--- a/src/main/java/com/aad/ejercicio1/Documento Resumen/Resumen Jerarquia Flujos.docx
+++ b/src/main/java/com/aad/ejercicio1/Documento Resumen/Resumen Jerarquia Flujos.docx
@@ -1,6 +1,6 @@
 
 <file path=word/document.xml><?xml version="1.0" encoding="utf-8"?>
-<w:document xmlns:wpc="http://schemas.microsoft.com/office/word/2010/wordprocessingCanvas" xmlns:cx="http://schemas.microsoft.com/office/drawing/2014/chartex" xmlns:cx1="http://schemas.microsoft.com/office/drawing/2015/9/8/chartex" xmlns:cx2="http://schemas.microsoft.com/office/drawing/2015/10/21/chartex" xmlns:cx3="http://schemas.microsoft.com/office/drawing/2016/5/9/chartex" xmlns:cx4="http://schemas.microsoft.com/office/drawing/2016/5/10/chartex" xmlns:cx5="http://schemas.microsoft.com/office/drawing/2016/5/11/chartex" xmlns:cx6="http://schemas.microsoft.com/office/drawing/2016/5/12/chartex" xmlns:cx7="http://schemas.microsoft.com/office/drawing/2016/5/13/chartex" xmlns:cx8="http://schemas.microsoft.com/office/drawing/2016/5/14/chartex" xmlns:mc="http://schemas.openxmlformats.org/markup-compatibility/2006" xmlns:aink="http://schemas.microsoft.com/office/drawing/2016/ink" xmlns:am3d="http://schemas.microsoft.com/office/drawing/2017/model3d" xmlns:o="urn:schemas-microsoft-com:office:office" xmlns:r="http://schemas.openxmlformats.org/officeDocument/2006/relationships" xmlns:m="http://schemas.openxmlformats.org/officeDocument/2006/math" xmlns:v="urn:schemas-microsoft-com:vml" xmlns:wp14="http://schemas.microsoft.com/office/word/2010/wordprocessingDrawing" xmlns:wp="http://schemas.openxmlformats.org/drawingml/2006/wordprocessingDrawing" xmlns:w10="urn:schemas-microsoft-com:office:word" xmlns:w="http://schemas.openxmlformats.org/wordprocessingml/2006/main" xmlns:w14="http://schemas.microsoft.com/office/word/2010/wordml" xmlns:w15="http://schemas.microsoft.com/office/word/2012/wordml" xmlns:w16cid="http://schemas.microsoft.com/office/word/2016/wordml/cid" xmlns:w16se="http://schemas.microsoft.com/office/word/2015/wordml/symex" xmlns:wpg="http://schemas.microsoft.com/office/word/2010/wordprocessingGroup" xmlns:wpi="http://schemas.microsoft.com/office/word/2010/wordprocessingInk" xmlns:wne="http://schemas.microsoft.com/office/word/2006/wordml" xmlns:wps="http://schemas.microsoft.com/office/word/2010/wordprocessingShape" mc:Ignorable="w14 w15 w16se w16cid wp14">
+<w:document xmlns:wpc="http://schemas.microsoft.com/office/word/2010/wordprocessingCanvas" xmlns:cx="http://schemas.microsoft.com/office/drawing/2014/chartex" xmlns:cx1="http://schemas.microsoft.com/office/drawing/2015/9/8/chartex" xmlns:cx2="http://schemas.microsoft.com/office/drawing/2015/10/21/chartex" xmlns:cx3="http://schemas.microsoft.com/office/drawing/2016/5/9/chartex" xmlns:cx4="http://schemas.microsoft.com/office/drawing/2016/5/10/chartex" xmlns:cx5="http://schemas.microsoft.com/office/drawing/2016/5/11/chartex" xmlns:cx6="http://schemas.microsoft.com/office/drawing/2016/5/12/chartex" xmlns:cx7="http://schemas.microsoft.com/office/drawing/2016/5/13/chartex" xmlns:cx8="http://schemas.microsoft.com/office/drawing/2016/5/14/chartex" xmlns:mc="http://schemas.openxmlformats.org/markup-compatibility/2006" xmlns:aink="http://schemas.microsoft.com/office/drawing/2016/ink" xmlns:am3d="http://schemas.microsoft.com/office/drawing/2017/model3d" xmlns:o="urn:schemas-microsoft-com:office:office" xmlns:r="http://schemas.openxmlformats.org/officeDocument/2006/relationships" xmlns:m="http://schemas.openxmlformats.org/officeDocument/2006/math" xmlns:v="urn:schemas-microsoft-com:vml" xmlns:wp14="http://schemas.microsoft.com/office/word/2010/wordprocessingDrawing" xmlns:wp="http://schemas.openxmlformats.org/drawingml/2006/wordprocessingDrawing" xmlns:w10="urn:schemas-microsoft-com:office:word" xmlns:w="http://schemas.openxmlformats.org/wordprocessingml/2006/main" xmlns:w14="http://schemas.microsoft.com/office/word/2010/wordml" xmlns:w15="http://schemas.microsoft.com/office/word/2012/wordml" xmlns:w16cex="http://schemas.microsoft.com/office/word/2018/wordml/cex" xmlns:w16cid="http://schemas.microsoft.com/office/word/2016/wordml/cid" xmlns:w16="http://schemas.microsoft.com/office/word/2018/wordml" xmlns:w16sdtdh="http://schemas.microsoft.com/office/word/2020/wordml/sdtdatahash" xmlns:w16se="http://schemas.microsoft.com/office/word/2015/wordml/symex" xmlns:wpg="http://schemas.microsoft.com/office/word/2010/wordprocessingGroup" xmlns:wpi="http://schemas.microsoft.com/office/word/2010/wordprocessingInk" xmlns:wne="http://schemas.microsoft.com/office/word/2006/wordml" xmlns:wps="http://schemas.microsoft.com/office/word/2010/wordprocessingShape" mc:Ignorable="w14 w15 w16se w16cid w16 w16cex w16sdtdh wp14">
   <w:body>
     <w:p>
       <w:pPr>
@@ -94,9 +94,9 @@
               </wp:anchor>
             </w:drawing>
           </mc:Choice>
-          <mc:Fallback xmlns:w16cex="http://schemas.microsoft.com/office/word/2018/wordml/cex" xmlns:w16="http://schemas.microsoft.com/office/word/2018/wordml" xmlns:w16sdtdh="http://schemas.microsoft.com/office/word/2020/wordml/sdtdatahash">
+          <mc:Fallback>
             <w:pict>
-              <v:line w14:anchorId="47E3773D" id="Conector recto 1" o:spid="_x0000_s1026" style="position:absolute;z-index:251659264;visibility:visible;mso-wrap-style:square;mso-wrap-distance-left:9pt;mso-wrap-distance-top:0;mso-wrap-distance-right:9pt;mso-wrap-distance-bottom:0;mso-position-horizontal:absolute;mso-position-horizontal-relative:text;mso-position-vertical:absolute;mso-position-vertical-relative:text" from="-4.05pt,27.3pt" to="418.95pt,27.3pt" o:gfxdata="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" strokecolor="black [3213]" strokeweight=".5pt">
+              <v:line w14:anchorId="556CDA4A" id="Conector recto 1" o:spid="_x0000_s1026" style="position:absolute;z-index:251659264;visibility:visible;mso-wrap-style:square;mso-wrap-distance-left:9pt;mso-wrap-distance-top:0;mso-wrap-distance-right:9pt;mso-wrap-distance-bottom:0;mso-position-horizontal:absolute;mso-position-horizontal-relative:text;mso-position-vertical:absolute;mso-position-vertical-relative:text" from="-4.05pt,27.3pt" to="418.95pt,27.3pt" o:gfxdata="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" strokecolor="black [3213]" strokeweight=".5pt">
                 <v:stroke joinstyle="miter"/>
                 <v:shadow on="t" color="black" opacity="26214f" origin="-.5,-.5" offset=".74836mm,.74836mm"/>
               </v:line>
@@ -147,8 +147,8 @@
         <w:tblLook w:val="04A0" w:firstRow="1" w:lastRow="0" w:firstColumn="1" w:lastColumn="0" w:noHBand="0" w:noVBand="1"/>
       </w:tblPr>
       <w:tblGrid>
-        <w:gridCol w:w="1413"/>
-        <w:gridCol w:w="7081"/>
+        <w:gridCol w:w="2876"/>
+        <w:gridCol w:w="5618"/>
       </w:tblGrid>
       <w:tr>
         <w:trPr>
@@ -157,7 +157,7 @@
         <w:tc>
           <w:tcPr>
             <w:cnfStyle w:val="001000000100" w:firstRow="0" w:lastRow="0" w:firstColumn="1" w:lastColumn="0" w:oddVBand="0" w:evenVBand="0" w:oddHBand="0" w:evenHBand="0" w:firstRowFirstColumn="1" w:firstRowLastColumn="0" w:lastRowFirstColumn="0" w:lastRowLastColumn="0"/>
-            <w:tcW w:w="1413" w:type="dxa"/>
+            <w:tcW w:w="2876" w:type="dxa"/>
             <w:tcBorders>
               <w:bottom w:val="single" w:sz="4" w:space="0" w:color="000000" w:themeColor="text1"/>
             </w:tcBorders>
@@ -186,7 +186,7 @@
         </w:tc>
         <w:tc>
           <w:tcPr>
-            <w:tcW w:w="7081" w:type="dxa"/>
+            <w:tcW w:w="5618" w:type="dxa"/>
           </w:tcPr>
           <w:p>
             <w:pPr>
@@ -219,7 +219,7 @@
         <w:tc>
           <w:tcPr>
             <w:cnfStyle w:val="001000000000" w:firstRow="0" w:lastRow="0" w:firstColumn="1" w:lastColumn="0" w:oddVBand="0" w:evenVBand="0" w:oddHBand="0" w:evenHBand="0" w:firstRowFirstColumn="0" w:firstRowLastColumn="0" w:lastRowFirstColumn="0" w:lastRowLastColumn="0"/>
-            <w:tcW w:w="1413" w:type="dxa"/>
+            <w:tcW w:w="2876" w:type="dxa"/>
             <w:tcBorders>
               <w:right w:val="single" w:sz="4" w:space="0" w:color="auto"/>
             </w:tcBorders>
@@ -231,31 +231,110 @@
                 <w:rFonts w:ascii="Verdana" w:hAnsi="Verdana"/>
                 <w:color w:val="3C4043"/>
                 <w:spacing w:val="3"/>
-                <w:sz w:val="24"/>
-                <w:szCs w:val="24"/>
-              </w:rPr>
-            </w:pPr>
-          </w:p>
-        </w:tc>
-        <w:tc>
-          <w:tcPr>
-            <w:tcW w:w="7081" w:type="dxa"/>
+                <w:sz w:val="20"/>
+                <w:szCs w:val="20"/>
+              </w:rPr>
+            </w:pPr>
+            <w:proofErr w:type="spellStart"/>
+            <w:proofErr w:type="gramStart"/>
+            <w:r>
+              <w:rPr>
+                <w:rFonts w:ascii="Verdana" w:hAnsi="Verdana"/>
+                <w:color w:val="3C4043"/>
+                <w:spacing w:val="3"/>
+                <w:sz w:val="20"/>
+                <w:szCs w:val="20"/>
+              </w:rPr>
+              <w:t>InputStreamReader</w:t>
+            </w:r>
+            <w:proofErr w:type="spellEnd"/>
+            <w:r>
+              <w:rPr>
+                <w:rFonts w:ascii="Verdana" w:hAnsi="Verdana"/>
+                <w:color w:val="3C4043"/>
+                <w:spacing w:val="3"/>
+                <w:sz w:val="20"/>
+                <w:szCs w:val="20"/>
+              </w:rPr>
+              <w:t>(</w:t>
+            </w:r>
+            <w:proofErr w:type="gramEnd"/>
+            <w:r>
+              <w:rPr>
+                <w:rFonts w:ascii="Verdana" w:hAnsi="Verdana"/>
+                <w:color w:val="3C4043"/>
+                <w:spacing w:val="3"/>
+                <w:sz w:val="20"/>
+                <w:szCs w:val="20"/>
+              </w:rPr>
+              <w:t>)</w:t>
+            </w:r>
+          </w:p>
+        </w:tc>
+        <w:tc>
+          <w:tcPr>
+            <w:tcW w:w="5618" w:type="dxa"/>
             <w:tcBorders>
               <w:left w:val="single" w:sz="4" w:space="0" w:color="auto"/>
             </w:tcBorders>
           </w:tcPr>
           <w:p>
             <w:pPr>
+              <w:tabs>
+                <w:tab w:val="left" w:pos="1333"/>
+              </w:tabs>
               <w:jc w:val="center"/>
               <w:cnfStyle w:val="000000100000" w:firstRow="0" w:lastRow="0" w:firstColumn="0" w:lastColumn="0" w:oddVBand="0" w:evenVBand="0" w:oddHBand="1" w:evenHBand="0" w:firstRowFirstColumn="0" w:firstRowLastColumn="0" w:lastRowFirstColumn="0" w:lastRowLastColumn="0"/>
               <w:rPr>
                 <w:rFonts w:ascii="Verdana" w:hAnsi="Verdana"/>
                 <w:color w:val="3C4043"/>
                 <w:spacing w:val="3"/>
-                <w:sz w:val="24"/>
-                <w:szCs w:val="24"/>
-              </w:rPr>
-            </w:pPr>
+                <w:sz w:val="20"/>
+                <w:szCs w:val="20"/>
+              </w:rPr>
+            </w:pPr>
+            <w:r>
+              <w:rPr>
+                <w:rFonts w:ascii="Verdana" w:hAnsi="Verdana"/>
+                <w:color w:val="3C4043"/>
+                <w:spacing w:val="3"/>
+                <w:sz w:val="20"/>
+                <w:szCs w:val="20"/>
+              </w:rPr>
+              <w:t>Enlace</w:t>
+            </w:r>
+            <w:r>
+              <w:rPr>
+                <w:rFonts w:ascii="Verdana" w:hAnsi="Verdana"/>
+                <w:color w:val="3C4043"/>
+                <w:spacing w:val="3"/>
+                <w:sz w:val="20"/>
+                <w:szCs w:val="20"/>
+              </w:rPr>
+              <w:t xml:space="preserve"> entre los flujos de bytes y los flujos de caracteres: lee bytes y los decodifica en caracteres usando un </w:t>
+            </w:r>
+            <w:proofErr w:type="spellStart"/>
+            <w:r>
+              <w:rPr>
+                <w:rFonts w:ascii="Verdana" w:hAnsi="Verdana"/>
+                <w:color w:val="3C4043"/>
+                <w:spacing w:val="3"/>
+                <w:sz w:val="20"/>
+                <w:szCs w:val="20"/>
+              </w:rPr>
+              <w:t>charset</w:t>
+            </w:r>
+            <w:proofErr w:type="spellEnd"/>
+            <w:r>
+              <w:rPr>
+                <w:rFonts w:ascii="Verdana" w:hAnsi="Verdana"/>
+                <w:color w:val="3C4043"/>
+                <w:spacing w:val="3"/>
+                <w:sz w:val="20"/>
+                <w:szCs w:val="20"/>
+              </w:rPr>
+              <w:t>. El juego de caracteres que utiliza se puede especificar por nombre o se puede dar explícitamente, o se puede aceptar el juego de caracteres predeterminado de la plataforma.</w:t>
+            </w:r>
           </w:p>
         </w:tc>
       </w:tr>
@@ -263,7 +342,7 @@
         <w:tc>
           <w:tcPr>
             <w:cnfStyle w:val="001000000000" w:firstRow="0" w:lastRow="0" w:firstColumn="1" w:lastColumn="0" w:oddVBand="0" w:evenVBand="0" w:oddHBand="0" w:evenHBand="0" w:firstRowFirstColumn="0" w:firstRowLastColumn="0" w:lastRowFirstColumn="0" w:lastRowLastColumn="0"/>
-            <w:tcW w:w="1413" w:type="dxa"/>
+            <w:tcW w:w="2876" w:type="dxa"/>
             <w:tcBorders>
               <w:top w:val="single" w:sz="4" w:space="0" w:color="000000" w:themeColor="text1"/>
               <w:bottom w:val="single" w:sz="4" w:space="0" w:color="000000" w:themeColor="text1"/>
@@ -277,15 +356,59 @@
                 <w:rFonts w:ascii="Verdana" w:hAnsi="Verdana"/>
                 <w:color w:val="3C4043"/>
                 <w:spacing w:val="3"/>
-                <w:sz w:val="24"/>
-                <w:szCs w:val="24"/>
-              </w:rPr>
-            </w:pPr>
-          </w:p>
-        </w:tc>
-        <w:tc>
-          <w:tcPr>
-            <w:tcW w:w="7081" w:type="dxa"/>
+                <w:sz w:val="20"/>
+                <w:szCs w:val="20"/>
+              </w:rPr>
+            </w:pPr>
+            <w:proofErr w:type="spellStart"/>
+            <w:proofErr w:type="gramStart"/>
+            <w:r>
+              <w:rPr>
+                <w:rFonts w:ascii="Verdana" w:hAnsi="Verdana"/>
+                <w:color w:val="3C4043"/>
+                <w:spacing w:val="3"/>
+                <w:sz w:val="20"/>
+                <w:szCs w:val="20"/>
+              </w:rPr>
+              <w:t>OutputStream</w:t>
+            </w:r>
+            <w:r>
+              <w:rPr>
+                <w:rFonts w:ascii="Verdana" w:hAnsi="Verdana"/>
+                <w:color w:val="3C4043"/>
+                <w:spacing w:val="3"/>
+                <w:sz w:val="20"/>
+                <w:szCs w:val="20"/>
+              </w:rPr>
+              <w:t>Writer</w:t>
+            </w:r>
+            <w:proofErr w:type="spellEnd"/>
+            <w:r>
+              <w:rPr>
+                <w:rFonts w:ascii="Verdana" w:hAnsi="Verdana"/>
+                <w:color w:val="3C4043"/>
+                <w:spacing w:val="3"/>
+                <w:sz w:val="20"/>
+                <w:szCs w:val="20"/>
+              </w:rPr>
+              <w:t>(</w:t>
+            </w:r>
+            <w:proofErr w:type="gramEnd"/>
+            <w:r>
+              <w:rPr>
+                <w:rFonts w:ascii="Verdana" w:hAnsi="Verdana"/>
+                <w:color w:val="3C4043"/>
+                <w:spacing w:val="3"/>
+                <w:sz w:val="20"/>
+                <w:szCs w:val="20"/>
+              </w:rPr>
+              <w:t>)</w:t>
+            </w:r>
+          </w:p>
+        </w:tc>
+        <w:tc>
+          <w:tcPr>
+            <w:tcW w:w="5618" w:type="dxa"/>
             <w:tcBorders>
               <w:left w:val="single" w:sz="4" w:space="0" w:color="auto"/>
             </w:tcBorders>
@@ -298,10 +421,52 @@
                 <w:rFonts w:ascii="Verdana" w:hAnsi="Verdana"/>
                 <w:color w:val="3C4043"/>
                 <w:spacing w:val="3"/>
-                <w:sz w:val="24"/>
-                <w:szCs w:val="24"/>
-              </w:rPr>
-            </w:pPr>
+                <w:sz w:val="20"/>
+                <w:szCs w:val="20"/>
+              </w:rPr>
+            </w:pPr>
+            <w:r>
+              <w:rPr>
+                <w:rFonts w:ascii="Verdana" w:hAnsi="Verdana"/>
+                <w:color w:val="3C4043"/>
+                <w:spacing w:val="3"/>
+                <w:sz w:val="20"/>
+                <w:szCs w:val="20"/>
+              </w:rPr>
+              <w:t xml:space="preserve">Enlace </w:t>
+            </w:r>
+            <w:r>
+              <w:rPr>
+                <w:rFonts w:ascii="Verdana" w:hAnsi="Verdana"/>
+                <w:color w:val="3C4043"/>
+                <w:spacing w:val="3"/>
+                <w:sz w:val="20"/>
+                <w:szCs w:val="20"/>
+              </w:rPr>
+              <w:t xml:space="preserve">entre los flujos de caracteres y los flujos de bytes: los caracteres escritos en él se codifican en bytes mediante un </w:t>
+            </w:r>
+            <w:proofErr w:type="spellStart"/>
+            <w:r>
+              <w:rPr>
+                <w:rFonts w:ascii="Verdana" w:hAnsi="Verdana"/>
+                <w:color w:val="3C4043"/>
+                <w:spacing w:val="3"/>
+                <w:sz w:val="20"/>
+                <w:szCs w:val="20"/>
+              </w:rPr>
+              <w:t>charset</w:t>
+            </w:r>
+            <w:proofErr w:type="spellEnd"/>
+            <w:r>
+              <w:rPr>
+                <w:rFonts w:ascii="Verdana" w:hAnsi="Verdana"/>
+                <w:color w:val="3C4043"/>
+                <w:spacing w:val="3"/>
+                <w:sz w:val="20"/>
+                <w:szCs w:val="20"/>
+              </w:rPr>
+              <w:t>. El juego de caracteres que utiliza se puede especificar por nombre o se puede dar explícitamente, o se puede aceptar el juego de caracteres predeterminado de la plataforma.</w:t>
+            </w:r>
           </w:p>
         </w:tc>
       </w:tr>
@@ -312,7 +477,7 @@
         <w:tc>
           <w:tcPr>
             <w:cnfStyle w:val="001000000000" w:firstRow="0" w:lastRow="0" w:firstColumn="1" w:lastColumn="0" w:oddVBand="0" w:evenVBand="0" w:oddHBand="0" w:evenHBand="0" w:firstRowFirstColumn="0" w:firstRowLastColumn="0" w:lastRowFirstColumn="0" w:lastRowLastColumn="0"/>
-            <w:tcW w:w="1413" w:type="dxa"/>
+            <w:tcW w:w="2876" w:type="dxa"/>
             <w:tcBorders>
               <w:right w:val="single" w:sz="4" w:space="0" w:color="auto"/>
             </w:tcBorders>
@@ -324,15 +489,49 @@
                 <w:rFonts w:ascii="Verdana" w:hAnsi="Verdana"/>
                 <w:color w:val="3C4043"/>
                 <w:spacing w:val="3"/>
-                <w:sz w:val="24"/>
-                <w:szCs w:val="24"/>
-              </w:rPr>
-            </w:pPr>
-          </w:p>
-        </w:tc>
-        <w:tc>
-          <w:tcPr>
-            <w:tcW w:w="7081" w:type="dxa"/>
+                <w:sz w:val="20"/>
+                <w:szCs w:val="20"/>
+              </w:rPr>
+            </w:pPr>
+            <w:proofErr w:type="spellStart"/>
+            <w:proofErr w:type="gramStart"/>
+            <w:r>
+              <w:rPr>
+                <w:rFonts w:ascii="Verdana" w:hAnsi="Verdana"/>
+                <w:color w:val="3C4043"/>
+                <w:spacing w:val="3"/>
+                <w:sz w:val="20"/>
+                <w:szCs w:val="20"/>
+              </w:rPr>
+              <w:t>FileInputStream</w:t>
+            </w:r>
+            <w:proofErr w:type="spellEnd"/>
+            <w:r>
+              <w:rPr>
+                <w:rFonts w:ascii="Verdana" w:hAnsi="Verdana"/>
+                <w:color w:val="3C4043"/>
+                <w:spacing w:val="3"/>
+                <w:sz w:val="20"/>
+                <w:szCs w:val="20"/>
+              </w:rPr>
+              <w:t>(</w:t>
+            </w:r>
+            <w:proofErr w:type="gramEnd"/>
+            <w:r>
+              <w:rPr>
+                <w:rFonts w:ascii="Verdana" w:hAnsi="Verdana"/>
+                <w:color w:val="3C4043"/>
+                <w:spacing w:val="3"/>
+                <w:sz w:val="20"/>
+                <w:szCs w:val="20"/>
+              </w:rPr>
+              <w:t>)</w:t>
+            </w:r>
+          </w:p>
+        </w:tc>
+        <w:tc>
+          <w:tcPr>
+            <w:tcW w:w="5618" w:type="dxa"/>
             <w:tcBorders>
               <w:left w:val="single" w:sz="4" w:space="0" w:color="auto"/>
             </w:tcBorders>
@@ -345,10 +544,75 @@
                 <w:rFonts w:ascii="Verdana" w:hAnsi="Verdana"/>
                 <w:color w:val="3C4043"/>
                 <w:spacing w:val="3"/>
-                <w:sz w:val="24"/>
-                <w:szCs w:val="24"/>
-              </w:rPr>
-            </w:pPr>
+                <w:sz w:val="20"/>
+                <w:szCs w:val="20"/>
+              </w:rPr>
+            </w:pPr>
+            <w:r>
+              <w:rPr>
+                <w:rFonts w:ascii="Verdana" w:hAnsi="Verdana"/>
+                <w:color w:val="3C4043"/>
+                <w:spacing w:val="3"/>
+                <w:sz w:val="20"/>
+                <w:szCs w:val="20"/>
+              </w:rPr>
+              <w:t>O</w:t>
+            </w:r>
+            <w:r>
+              <w:rPr>
+                <w:rFonts w:ascii="Verdana" w:hAnsi="Verdana"/>
+                <w:color w:val="3C4043"/>
+                <w:spacing w:val="3"/>
+                <w:sz w:val="20"/>
+                <w:szCs w:val="20"/>
+              </w:rPr>
+              <w:t>btiene bytes de entrada de un archivo en un sistema de archivos. Los archivos que están disponibles dependen del entorno del host.</w:t>
+            </w:r>
+          </w:p>
+          <w:p>
+            <w:pPr>
+              <w:jc w:val="center"/>
+              <w:cnfStyle w:val="000000100000" w:firstRow="0" w:lastRow="0" w:firstColumn="0" w:lastColumn="0" w:oddVBand="0" w:evenVBand="0" w:oddHBand="1" w:evenHBand="0" w:firstRowFirstColumn="0" w:firstRowLastColumn="0" w:lastRowFirstColumn="0" w:lastRowLastColumn="0"/>
+              <w:rPr>
+                <w:rFonts w:ascii="Verdana" w:hAnsi="Verdana"/>
+                <w:color w:val="3C4043"/>
+                <w:spacing w:val="3"/>
+                <w:sz w:val="24"/>
+                <w:szCs w:val="24"/>
+              </w:rPr>
+            </w:pPr>
+            <w:proofErr w:type="spellStart"/>
+            <w:r>
+              <w:rPr>
+                <w:rFonts w:ascii="Verdana" w:hAnsi="Verdana"/>
+                <w:color w:val="3C4043"/>
+                <w:spacing w:val="3"/>
+                <w:sz w:val="20"/>
+                <w:szCs w:val="20"/>
+              </w:rPr>
+              <w:t>FileInputStream</w:t>
+            </w:r>
+            <w:proofErr w:type="spellEnd"/>
+            <w:r>
+              <w:rPr>
+                <w:rFonts w:ascii="Verdana" w:hAnsi="Verdana"/>
+                <w:color w:val="3C4043"/>
+                <w:spacing w:val="3"/>
+                <w:sz w:val="20"/>
+                <w:szCs w:val="20"/>
+              </w:rPr>
+              <w:t xml:space="preserve"> </w:t>
+            </w:r>
+            <w:r>
+              <w:rPr>
+                <w:rFonts w:ascii="Verdana" w:hAnsi="Verdana"/>
+                <w:color w:val="3C4043"/>
+                <w:spacing w:val="3"/>
+                <w:sz w:val="20"/>
+                <w:szCs w:val="20"/>
+              </w:rPr>
+              <w:t>está diseñado para leer flujos de bytes sin procesar, como datos de imágenes.</w:t>
+            </w:r>
           </w:p>
         </w:tc>
       </w:tr>
@@ -356,7 +620,7 @@
         <w:tc>
           <w:tcPr>
             <w:cnfStyle w:val="001000000000" w:firstRow="0" w:lastRow="0" w:firstColumn="1" w:lastColumn="0" w:oddVBand="0" w:evenVBand="0" w:oddHBand="0" w:evenHBand="0" w:firstRowFirstColumn="0" w:firstRowLastColumn="0" w:lastRowFirstColumn="0" w:lastRowLastColumn="0"/>
-            <w:tcW w:w="1413" w:type="dxa"/>
+            <w:tcW w:w="2876" w:type="dxa"/>
             <w:tcBorders>
               <w:top w:val="single" w:sz="4" w:space="0" w:color="000000" w:themeColor="text1"/>
               <w:bottom w:val="single" w:sz="4" w:space="0" w:color="000000" w:themeColor="text1"/>
@@ -370,15 +634,49 @@
                 <w:rFonts w:ascii="Verdana" w:hAnsi="Verdana"/>
                 <w:color w:val="3C4043"/>
                 <w:spacing w:val="3"/>
-                <w:sz w:val="24"/>
-                <w:szCs w:val="24"/>
-              </w:rPr>
-            </w:pPr>
-          </w:p>
-        </w:tc>
-        <w:tc>
-          <w:tcPr>
-            <w:tcW w:w="7081" w:type="dxa"/>
+                <w:sz w:val="20"/>
+                <w:szCs w:val="20"/>
+              </w:rPr>
+            </w:pPr>
+            <w:proofErr w:type="spellStart"/>
+            <w:proofErr w:type="gramStart"/>
+            <w:r>
+              <w:rPr>
+                <w:rFonts w:ascii="Verdana" w:hAnsi="Verdana"/>
+                <w:color w:val="3C4043"/>
+                <w:spacing w:val="3"/>
+                <w:sz w:val="20"/>
+                <w:szCs w:val="20"/>
+              </w:rPr>
+              <w:t>FileOutputStream</w:t>
+            </w:r>
+            <w:proofErr w:type="spellEnd"/>
+            <w:r>
+              <w:rPr>
+                <w:rFonts w:ascii="Verdana" w:hAnsi="Verdana"/>
+                <w:color w:val="3C4043"/>
+                <w:spacing w:val="3"/>
+                <w:sz w:val="20"/>
+                <w:szCs w:val="20"/>
+              </w:rPr>
+              <w:t>(</w:t>
+            </w:r>
+            <w:proofErr w:type="gramEnd"/>
+            <w:r>
+              <w:rPr>
+                <w:rFonts w:ascii="Verdana" w:hAnsi="Verdana"/>
+                <w:color w:val="3C4043"/>
+                <w:spacing w:val="3"/>
+                <w:sz w:val="20"/>
+                <w:szCs w:val="20"/>
+              </w:rPr>
+              <w:t>)</w:t>
+            </w:r>
+          </w:p>
+        </w:tc>
+        <w:tc>
+          <w:tcPr>
+            <w:tcW w:w="5618" w:type="dxa"/>
             <w:tcBorders>
               <w:left w:val="single" w:sz="4" w:space="0" w:color="auto"/>
             </w:tcBorders>
@@ -387,146 +685,6 @@
             <w:pPr>
               <w:jc w:val="center"/>
               <w:cnfStyle w:val="000000000000" w:firstRow="0" w:lastRow="0" w:firstColumn="0" w:lastColumn="0" w:oddVBand="0" w:evenVBand="0" w:oddHBand="0" w:evenHBand="0" w:firstRowFirstColumn="0" w:firstRowLastColumn="0" w:lastRowFirstColumn="0" w:lastRowLastColumn="0"/>
-              <w:rPr>
-                <w:rFonts w:ascii="Verdana" w:hAnsi="Verdana"/>
-                <w:color w:val="3C4043"/>
-                <w:spacing w:val="3"/>
-                <w:sz w:val="24"/>
-                <w:szCs w:val="24"/>
-              </w:rPr>
-            </w:pPr>
-          </w:p>
-        </w:tc>
-      </w:tr>
-      <w:tr>
-        <w:trPr>
-          <w:cnfStyle w:val="000000100000" w:firstRow="0" w:lastRow="0" w:firstColumn="0" w:lastColumn="0" w:oddVBand="0" w:evenVBand="0" w:oddHBand="1" w:evenHBand="0" w:firstRowFirstColumn="0" w:firstRowLastColumn="0" w:lastRowFirstColumn="0" w:lastRowLastColumn="0"/>
-        </w:trPr>
-        <w:tc>
-          <w:tcPr>
-            <w:cnfStyle w:val="001000000000" w:firstRow="0" w:lastRow="0" w:firstColumn="1" w:lastColumn="0" w:oddVBand="0" w:evenVBand="0" w:oddHBand="0" w:evenHBand="0" w:firstRowFirstColumn="0" w:firstRowLastColumn="0" w:lastRowFirstColumn="0" w:lastRowLastColumn="0"/>
-            <w:tcW w:w="1413" w:type="dxa"/>
-            <w:tcBorders>
-              <w:right w:val="single" w:sz="4" w:space="0" w:color="auto"/>
-            </w:tcBorders>
-          </w:tcPr>
-          <w:p>
-            <w:pPr>
-              <w:jc w:val="center"/>
-              <w:rPr>
-                <w:rFonts w:ascii="Verdana" w:hAnsi="Verdana"/>
-                <w:color w:val="3C4043"/>
-                <w:spacing w:val="3"/>
-                <w:sz w:val="24"/>
-                <w:szCs w:val="24"/>
-              </w:rPr>
-            </w:pPr>
-          </w:p>
-        </w:tc>
-        <w:tc>
-          <w:tcPr>
-            <w:tcW w:w="7081" w:type="dxa"/>
-            <w:tcBorders>
-              <w:left w:val="single" w:sz="4" w:space="0" w:color="auto"/>
-            </w:tcBorders>
-          </w:tcPr>
-          <w:p>
-            <w:pPr>
-              <w:jc w:val="center"/>
-              <w:cnfStyle w:val="000000100000" w:firstRow="0" w:lastRow="0" w:firstColumn="0" w:lastColumn="0" w:oddVBand="0" w:evenVBand="0" w:oddHBand="1" w:evenHBand="0" w:firstRowFirstColumn="0" w:firstRowLastColumn="0" w:lastRowFirstColumn="0" w:lastRowLastColumn="0"/>
-              <w:rPr>
-                <w:rFonts w:ascii="Verdana" w:hAnsi="Verdana"/>
-                <w:color w:val="3C4043"/>
-                <w:spacing w:val="3"/>
-                <w:sz w:val="24"/>
-                <w:szCs w:val="24"/>
-              </w:rPr>
-            </w:pPr>
-          </w:p>
-        </w:tc>
-      </w:tr>
-      <w:tr>
-        <w:tc>
-          <w:tcPr>
-            <w:cnfStyle w:val="001000000000" w:firstRow="0" w:lastRow="0" w:firstColumn="1" w:lastColumn="0" w:oddVBand="0" w:evenVBand="0" w:oddHBand="0" w:evenHBand="0" w:firstRowFirstColumn="0" w:firstRowLastColumn="0" w:lastRowFirstColumn="0" w:lastRowLastColumn="0"/>
-            <w:tcW w:w="1413" w:type="dxa"/>
-            <w:tcBorders>
-              <w:top w:val="single" w:sz="4" w:space="0" w:color="000000" w:themeColor="text1"/>
-              <w:bottom w:val="single" w:sz="4" w:space="0" w:color="000000" w:themeColor="text1"/>
-              <w:right w:val="single" w:sz="4" w:space="0" w:color="auto"/>
-            </w:tcBorders>
-          </w:tcPr>
-          <w:p>
-            <w:pPr>
-              <w:jc w:val="center"/>
-              <w:rPr>
-                <w:rFonts w:ascii="Verdana" w:hAnsi="Verdana"/>
-                <w:color w:val="3C4043"/>
-                <w:spacing w:val="3"/>
-                <w:sz w:val="24"/>
-                <w:szCs w:val="24"/>
-              </w:rPr>
-            </w:pPr>
-          </w:p>
-        </w:tc>
-        <w:tc>
-          <w:tcPr>
-            <w:tcW w:w="7081" w:type="dxa"/>
-            <w:tcBorders>
-              <w:left w:val="single" w:sz="4" w:space="0" w:color="auto"/>
-            </w:tcBorders>
-          </w:tcPr>
-          <w:p>
-            <w:pPr>
-              <w:jc w:val="center"/>
-              <w:cnfStyle w:val="000000000000" w:firstRow="0" w:lastRow="0" w:firstColumn="0" w:lastColumn="0" w:oddVBand="0" w:evenVBand="0" w:oddHBand="0" w:evenHBand="0" w:firstRowFirstColumn="0" w:firstRowLastColumn="0" w:lastRowFirstColumn="0" w:lastRowLastColumn="0"/>
-              <w:rPr>
-                <w:rFonts w:ascii="Verdana" w:hAnsi="Verdana"/>
-                <w:color w:val="3C4043"/>
-                <w:spacing w:val="3"/>
-                <w:sz w:val="24"/>
-                <w:szCs w:val="24"/>
-              </w:rPr>
-            </w:pPr>
-          </w:p>
-        </w:tc>
-      </w:tr>
-      <w:tr>
-        <w:trPr>
-          <w:cnfStyle w:val="000000100000" w:firstRow="0" w:lastRow="0" w:firstColumn="0" w:lastColumn="0" w:oddVBand="0" w:evenVBand="0" w:oddHBand="1" w:evenHBand="0" w:firstRowFirstColumn="0" w:firstRowLastColumn="0" w:lastRowFirstColumn="0" w:lastRowLastColumn="0"/>
-        </w:trPr>
-        <w:tc>
-          <w:tcPr>
-            <w:cnfStyle w:val="001000000000" w:firstRow="0" w:lastRow="0" w:firstColumn="1" w:lastColumn="0" w:oddVBand="0" w:evenVBand="0" w:oddHBand="0" w:evenHBand="0" w:firstRowFirstColumn="0" w:firstRowLastColumn="0" w:lastRowFirstColumn="0" w:lastRowLastColumn="0"/>
-            <w:tcW w:w="1413" w:type="dxa"/>
-            <w:tcBorders>
-              <w:right w:val="single" w:sz="4" w:space="0" w:color="auto"/>
-            </w:tcBorders>
-          </w:tcPr>
-          <w:p>
-            <w:pPr>
-              <w:jc w:val="center"/>
-              <w:rPr>
-                <w:rFonts w:ascii="Verdana" w:hAnsi="Verdana"/>
-                <w:color w:val="3C4043"/>
-                <w:spacing w:val="3"/>
-                <w:sz w:val="24"/>
-                <w:szCs w:val="24"/>
-              </w:rPr>
-            </w:pPr>
-          </w:p>
-        </w:tc>
-        <w:tc>
-          <w:tcPr>
-            <w:tcW w:w="7081" w:type="dxa"/>
-            <w:tcBorders>
-              <w:left w:val="single" w:sz="4" w:space="0" w:color="auto"/>
-            </w:tcBorders>
-          </w:tcPr>
-          <w:p>
-            <w:pPr>
-              <w:jc w:val="center"/>
-              <w:cnfStyle w:val="000000100000" w:firstRow="0" w:lastRow="0" w:firstColumn="0" w:lastColumn="0" w:oddVBand="0" w:evenVBand="0" w:oddHBand="1" w:evenHBand="0" w:firstRowFirstColumn="0" w:firstRowLastColumn="0" w:lastRowFirstColumn="0" w:lastRowLastColumn="0"/>
               <w:rPr>
                 <w:rFonts w:ascii="Verdana" w:hAnsi="Verdana"/>
                 <w:color w:val="3C4043"/>
@@ -553,6 +711,1489 @@
     </w:p>
     <w:p>
       <w:pPr>
+        <w:spacing w:line="240" w:lineRule="auto"/>
+        <w:rPr>
+          <w:rFonts w:ascii="Times New Roman" w:eastAsia="Times New Roman" w:hAnsi="Times New Roman" w:cs="Times New Roman"/>
+          <w:sz w:val="24"/>
+          <w:szCs w:val="24"/>
+          <w:lang w:eastAsia="es-ES"/>
+        </w:rPr>
+      </w:pPr>
+      <w:r>
+        <w:rPr>
+          <w:rFonts w:ascii="Verdana" w:eastAsia="Times New Roman" w:hAnsi="Verdana" w:cs="Times New Roman"/>
+          <w:b/>
+          <w:bCs/>
+          <w:color w:val="3C4043"/>
+          <w:sz w:val="24"/>
+          <w:szCs w:val="24"/>
+          <w:lang w:eastAsia="es-ES"/>
+        </w:rPr>
+        <w:t>Flujos de caracteres </w:t>
+      </w:r>
+    </w:p>
+    <w:tbl>
+      <w:tblPr>
+        <w:tblW w:w="8719" w:type="dxa"/>
+        <w:tblCellMar>
+          <w:top w:w="15" w:type="dxa"/>
+          <w:left w:w="15" w:type="dxa"/>
+          <w:bottom w:w="15" w:type="dxa"/>
+          <w:right w:w="15" w:type="dxa"/>
+        </w:tblCellMar>
+        <w:tblLook w:val="04A0" w:firstRow="1" w:lastRow="0" w:firstColumn="1" w:lastColumn="0" w:noHBand="0" w:noVBand="1"/>
+      </w:tblPr>
+      <w:tblGrid>
+        <w:gridCol w:w="1707"/>
+        <w:gridCol w:w="7012"/>
+      </w:tblGrid>
+      <w:tr>
+        <w:trPr>
+          <w:trHeight w:val="318"/>
+        </w:trPr>
+        <w:tc>
+          <w:tcPr>
+            <w:tcW w:w="0" w:type="auto"/>
+            <w:tcBorders>
+              <w:top w:val="single" w:sz="4" w:space="0" w:color="000000"/>
+              <w:left w:val="single" w:sz="4" w:space="0" w:color="000000"/>
+              <w:bottom w:val="single" w:sz="4" w:space="0" w:color="000000"/>
+            </w:tcBorders>
+            <w:shd w:val="clear" w:color="auto" w:fill="000000"/>
+            <w:tcMar>
+              <w:top w:w="0" w:type="dxa"/>
+              <w:left w:w="108" w:type="dxa"/>
+              <w:bottom w:w="0" w:type="dxa"/>
+              <w:right w:w="108" w:type="dxa"/>
+            </w:tcMar>
+            <w:hideMark/>
+          </w:tcPr>
+          <w:p>
+            <w:pPr>
+              <w:spacing w:after="0" w:line="240" w:lineRule="auto"/>
+              <w:jc w:val="center"/>
+              <w:rPr>
+                <w:rFonts w:ascii="Times New Roman" w:eastAsia="Times New Roman" w:hAnsi="Times New Roman" w:cs="Times New Roman"/>
+                <w:sz w:val="24"/>
+                <w:szCs w:val="24"/>
+                <w:lang w:eastAsia="es-ES"/>
+              </w:rPr>
+            </w:pPr>
+            <w:r>
+              <w:rPr>
+                <w:rFonts w:ascii="Verdana" w:eastAsia="Times New Roman" w:hAnsi="Verdana" w:cs="Times New Roman"/>
+                <w:b/>
+                <w:bCs/>
+                <w:color w:val="FFFFFF"/>
+                <w:sz w:val="24"/>
+                <w:szCs w:val="24"/>
+                <w:lang w:eastAsia="es-ES"/>
+              </w:rPr>
+              <w:t>Clase</w:t>
+            </w:r>
+          </w:p>
+        </w:tc>
+        <w:tc>
+          <w:tcPr>
+            <w:tcW w:w="0" w:type="auto"/>
+            <w:tcBorders>
+              <w:top w:val="single" w:sz="4" w:space="0" w:color="000000"/>
+              <w:bottom w:val="single" w:sz="4" w:space="0" w:color="000000"/>
+              <w:right w:val="single" w:sz="4" w:space="0" w:color="000000"/>
+            </w:tcBorders>
+            <w:shd w:val="clear" w:color="auto" w:fill="000000"/>
+            <w:tcMar>
+              <w:top w:w="0" w:type="dxa"/>
+              <w:left w:w="108" w:type="dxa"/>
+              <w:bottom w:w="0" w:type="dxa"/>
+              <w:right w:w="108" w:type="dxa"/>
+            </w:tcMar>
+            <w:hideMark/>
+          </w:tcPr>
+          <w:p>
+            <w:pPr>
+              <w:spacing w:after="0" w:line="240" w:lineRule="auto"/>
+              <w:jc w:val="center"/>
+              <w:rPr>
+                <w:rFonts w:ascii="Times New Roman" w:eastAsia="Times New Roman" w:hAnsi="Times New Roman" w:cs="Times New Roman"/>
+                <w:sz w:val="24"/>
+                <w:szCs w:val="24"/>
+                <w:lang w:eastAsia="es-ES"/>
+              </w:rPr>
+            </w:pPr>
+            <w:r>
+              <w:rPr>
+                <w:rFonts w:ascii="Verdana" w:eastAsia="Times New Roman" w:hAnsi="Verdana" w:cs="Times New Roman"/>
+                <w:b/>
+                <w:bCs/>
+                <w:color w:val="FFFFFF"/>
+                <w:sz w:val="24"/>
+                <w:szCs w:val="24"/>
+                <w:lang w:eastAsia="es-ES"/>
+              </w:rPr>
+              <w:t>Descripción</w:t>
+            </w:r>
+          </w:p>
+        </w:tc>
+      </w:tr>
+      <w:tr>
+        <w:trPr>
+          <w:trHeight w:val="260"/>
+        </w:trPr>
+        <w:tc>
+          <w:tcPr>
+            <w:tcW w:w="0" w:type="auto"/>
+            <w:tcBorders>
+              <w:top w:val="single" w:sz="4" w:space="0" w:color="000000"/>
+              <w:left w:val="single" w:sz="4" w:space="0" w:color="000000"/>
+              <w:bottom w:val="single" w:sz="4" w:space="0" w:color="000000"/>
+              <w:right w:val="single" w:sz="4" w:space="0" w:color="000000"/>
+            </w:tcBorders>
+            <w:shd w:val="clear" w:color="auto" w:fill="FFFFFF"/>
+            <w:tcMar>
+              <w:top w:w="0" w:type="dxa"/>
+              <w:left w:w="108" w:type="dxa"/>
+              <w:bottom w:w="0" w:type="dxa"/>
+              <w:right w:w="108" w:type="dxa"/>
+            </w:tcMar>
+            <w:hideMark/>
+          </w:tcPr>
+          <w:p>
+            <w:pPr>
+              <w:spacing w:after="0" w:line="240" w:lineRule="auto"/>
+              <w:jc w:val="center"/>
+              <w:rPr>
+                <w:rFonts w:ascii="Times New Roman" w:eastAsia="Times New Roman" w:hAnsi="Times New Roman" w:cs="Times New Roman"/>
+                <w:sz w:val="24"/>
+                <w:szCs w:val="24"/>
+                <w:lang w:eastAsia="es-ES"/>
+              </w:rPr>
+            </w:pPr>
+            <w:proofErr w:type="spellStart"/>
+            <w:r>
+              <w:rPr>
+                <w:rFonts w:ascii="Verdana" w:eastAsia="Times New Roman" w:hAnsi="Verdana" w:cs="Times New Roman"/>
+                <w:b/>
+                <w:bCs/>
+                <w:color w:val="3C4043"/>
+                <w:sz w:val="20"/>
+                <w:szCs w:val="20"/>
+                <w:lang w:eastAsia="es-ES"/>
+              </w:rPr>
+              <w:t>FileReader</w:t>
+            </w:r>
+            <w:proofErr w:type="spellEnd"/>
+          </w:p>
+        </w:tc>
+        <w:tc>
+          <w:tcPr>
+            <w:tcW w:w="0" w:type="auto"/>
+            <w:tcBorders>
+              <w:top w:val="single" w:sz="4" w:space="0" w:color="000000"/>
+              <w:left w:val="single" w:sz="4" w:space="0" w:color="000000"/>
+              <w:bottom w:val="single" w:sz="4" w:space="0" w:color="000000"/>
+              <w:right w:val="single" w:sz="4" w:space="0" w:color="000000"/>
+            </w:tcBorders>
+            <w:tcMar>
+              <w:top w:w="0" w:type="dxa"/>
+              <w:left w:w="108" w:type="dxa"/>
+              <w:bottom w:w="0" w:type="dxa"/>
+              <w:right w:w="108" w:type="dxa"/>
+            </w:tcMar>
+            <w:hideMark/>
+          </w:tcPr>
+          <w:p>
+            <w:pPr>
+              <w:spacing w:after="0" w:line="240" w:lineRule="auto"/>
+              <w:jc w:val="center"/>
+              <w:rPr>
+                <w:rFonts w:ascii="Times New Roman" w:eastAsia="Times New Roman" w:hAnsi="Times New Roman" w:cs="Times New Roman"/>
+                <w:sz w:val="24"/>
+                <w:szCs w:val="24"/>
+                <w:lang w:eastAsia="es-ES"/>
+              </w:rPr>
+            </w:pPr>
+            <w:r>
+              <w:rPr>
+                <w:rFonts w:ascii="Verdana" w:eastAsia="Times New Roman" w:hAnsi="Verdana" w:cs="Times New Roman"/>
+                <w:color w:val="3C4043"/>
+                <w:sz w:val="20"/>
+                <w:szCs w:val="20"/>
+                <w:lang w:eastAsia="es-ES"/>
+              </w:rPr>
+              <w:t>Clase de conveniencia para leer archivos de caracteres.</w:t>
+            </w:r>
+          </w:p>
+        </w:tc>
+      </w:tr>
+      <w:tr>
+        <w:trPr>
+          <w:trHeight w:val="260"/>
+        </w:trPr>
+        <w:tc>
+          <w:tcPr>
+            <w:tcW w:w="0" w:type="auto"/>
+            <w:tcBorders>
+              <w:top w:val="single" w:sz="4" w:space="0" w:color="000000"/>
+              <w:left w:val="single" w:sz="4" w:space="0" w:color="000000"/>
+              <w:bottom w:val="single" w:sz="4" w:space="0" w:color="000000"/>
+              <w:right w:val="single" w:sz="4" w:space="0" w:color="000000"/>
+            </w:tcBorders>
+            <w:shd w:val="clear" w:color="auto" w:fill="FFFFFF"/>
+            <w:tcMar>
+              <w:top w:w="0" w:type="dxa"/>
+              <w:left w:w="108" w:type="dxa"/>
+              <w:bottom w:w="0" w:type="dxa"/>
+              <w:right w:w="108" w:type="dxa"/>
+            </w:tcMar>
+            <w:hideMark/>
+          </w:tcPr>
+          <w:p>
+            <w:pPr>
+              <w:spacing w:after="0" w:line="240" w:lineRule="auto"/>
+              <w:jc w:val="center"/>
+              <w:rPr>
+                <w:rFonts w:ascii="Times New Roman" w:eastAsia="Times New Roman" w:hAnsi="Times New Roman" w:cs="Times New Roman"/>
+                <w:sz w:val="24"/>
+                <w:szCs w:val="24"/>
+                <w:lang w:eastAsia="es-ES"/>
+              </w:rPr>
+            </w:pPr>
+            <w:proofErr w:type="spellStart"/>
+            <w:r>
+              <w:rPr>
+                <w:rFonts w:ascii="Verdana" w:eastAsia="Times New Roman" w:hAnsi="Verdana" w:cs="Times New Roman"/>
+                <w:b/>
+                <w:bCs/>
+                <w:color w:val="3C4043"/>
+                <w:sz w:val="20"/>
+                <w:szCs w:val="20"/>
+                <w:lang w:eastAsia="es-ES"/>
+              </w:rPr>
+              <w:t>FileWriter</w:t>
+            </w:r>
+            <w:proofErr w:type="spellEnd"/>
+          </w:p>
+        </w:tc>
+        <w:tc>
+          <w:tcPr>
+            <w:tcW w:w="0" w:type="auto"/>
+            <w:tcBorders>
+              <w:top w:val="single" w:sz="4" w:space="0" w:color="000000"/>
+              <w:left w:val="single" w:sz="4" w:space="0" w:color="000000"/>
+              <w:bottom w:val="single" w:sz="4" w:space="0" w:color="000000"/>
+              <w:right w:val="single" w:sz="4" w:space="0" w:color="000000"/>
+            </w:tcBorders>
+            <w:tcMar>
+              <w:top w:w="0" w:type="dxa"/>
+              <w:left w:w="108" w:type="dxa"/>
+              <w:bottom w:w="0" w:type="dxa"/>
+              <w:right w:w="108" w:type="dxa"/>
+            </w:tcMar>
+            <w:hideMark/>
+          </w:tcPr>
+          <w:p>
+            <w:pPr>
+              <w:spacing w:after="0" w:line="240" w:lineRule="auto"/>
+              <w:jc w:val="center"/>
+              <w:rPr>
+                <w:rFonts w:ascii="Times New Roman" w:eastAsia="Times New Roman" w:hAnsi="Times New Roman" w:cs="Times New Roman"/>
+                <w:sz w:val="24"/>
+                <w:szCs w:val="24"/>
+                <w:lang w:eastAsia="es-ES"/>
+              </w:rPr>
+            </w:pPr>
+            <w:r>
+              <w:rPr>
+                <w:rFonts w:ascii="Verdana" w:eastAsia="Times New Roman" w:hAnsi="Verdana" w:cs="Times New Roman"/>
+                <w:color w:val="3C4043"/>
+                <w:sz w:val="20"/>
+                <w:szCs w:val="20"/>
+                <w:lang w:eastAsia="es-ES"/>
+              </w:rPr>
+              <w:t>Clase de conveniencia para escribir archivos de caracteres.</w:t>
+            </w:r>
+          </w:p>
+        </w:tc>
+      </w:tr>
+      <w:tr>
+        <w:trPr>
+          <w:trHeight w:val="782"/>
+        </w:trPr>
+        <w:tc>
+          <w:tcPr>
+            <w:tcW w:w="0" w:type="auto"/>
+            <w:tcBorders>
+              <w:top w:val="single" w:sz="4" w:space="0" w:color="000000"/>
+              <w:left w:val="single" w:sz="4" w:space="0" w:color="000000"/>
+              <w:bottom w:val="single" w:sz="4" w:space="0" w:color="000000"/>
+              <w:right w:val="single" w:sz="4" w:space="0" w:color="000000"/>
+            </w:tcBorders>
+            <w:shd w:val="clear" w:color="auto" w:fill="FFFFFF"/>
+            <w:tcMar>
+              <w:top w:w="0" w:type="dxa"/>
+              <w:left w:w="108" w:type="dxa"/>
+              <w:bottom w:w="0" w:type="dxa"/>
+              <w:right w:w="108" w:type="dxa"/>
+            </w:tcMar>
+            <w:hideMark/>
+          </w:tcPr>
+          <w:p>
+            <w:pPr>
+              <w:spacing w:after="0" w:line="240" w:lineRule="auto"/>
+              <w:jc w:val="center"/>
+              <w:rPr>
+                <w:rFonts w:ascii="Times New Roman" w:eastAsia="Times New Roman" w:hAnsi="Times New Roman" w:cs="Times New Roman"/>
+                <w:sz w:val="24"/>
+                <w:szCs w:val="24"/>
+                <w:lang w:eastAsia="es-ES"/>
+              </w:rPr>
+            </w:pPr>
+            <w:proofErr w:type="spellStart"/>
+            <w:r>
+              <w:rPr>
+                <w:rFonts w:ascii="Verdana" w:eastAsia="Times New Roman" w:hAnsi="Verdana" w:cs="Times New Roman"/>
+                <w:b/>
+                <w:bCs/>
+                <w:color w:val="3C4043"/>
+                <w:sz w:val="20"/>
+                <w:szCs w:val="20"/>
+                <w:lang w:eastAsia="es-ES"/>
+              </w:rPr>
+              <w:t>BufferReader</w:t>
+            </w:r>
+            <w:proofErr w:type="spellEnd"/>
+          </w:p>
+        </w:tc>
+        <w:tc>
+          <w:tcPr>
+            <w:tcW w:w="0" w:type="auto"/>
+            <w:tcBorders>
+              <w:top w:val="single" w:sz="4" w:space="0" w:color="000000"/>
+              <w:left w:val="single" w:sz="4" w:space="0" w:color="000000"/>
+              <w:bottom w:val="single" w:sz="4" w:space="0" w:color="000000"/>
+              <w:right w:val="single" w:sz="4" w:space="0" w:color="000000"/>
+            </w:tcBorders>
+            <w:tcMar>
+              <w:top w:w="0" w:type="dxa"/>
+              <w:left w:w="108" w:type="dxa"/>
+              <w:bottom w:w="0" w:type="dxa"/>
+              <w:right w:w="108" w:type="dxa"/>
+            </w:tcMar>
+            <w:hideMark/>
+          </w:tcPr>
+          <w:p>
+            <w:pPr>
+              <w:spacing w:after="0" w:line="240" w:lineRule="auto"/>
+              <w:jc w:val="center"/>
+              <w:rPr>
+                <w:rFonts w:ascii="Times New Roman" w:eastAsia="Times New Roman" w:hAnsi="Times New Roman" w:cs="Times New Roman"/>
+                <w:sz w:val="24"/>
+                <w:szCs w:val="24"/>
+                <w:lang w:eastAsia="es-ES"/>
+              </w:rPr>
+            </w:pPr>
+            <w:r>
+              <w:rPr>
+                <w:rFonts w:ascii="Verdana" w:eastAsia="Times New Roman" w:hAnsi="Verdana" w:cs="Times New Roman"/>
+                <w:color w:val="3C4043"/>
+                <w:sz w:val="20"/>
+                <w:szCs w:val="20"/>
+                <w:lang w:eastAsia="es-ES"/>
+              </w:rPr>
+              <w:t>Lee texto de un flujo de entrada de caracteres, almacenando en búfer los caracteres para proporcionar una lectura eficiente de caracteres, matrices y líneas.</w:t>
+            </w:r>
+          </w:p>
+        </w:tc>
+      </w:tr>
+      <w:tr>
+        <w:trPr>
+          <w:trHeight w:val="775"/>
+        </w:trPr>
+        <w:tc>
+          <w:tcPr>
+            <w:tcW w:w="0" w:type="auto"/>
+            <w:tcBorders>
+              <w:top w:val="single" w:sz="4" w:space="0" w:color="000000"/>
+              <w:left w:val="single" w:sz="4" w:space="0" w:color="000000"/>
+              <w:bottom w:val="single" w:sz="4" w:space="0" w:color="000000"/>
+              <w:right w:val="single" w:sz="4" w:space="0" w:color="000000"/>
+            </w:tcBorders>
+            <w:shd w:val="clear" w:color="auto" w:fill="FFFFFF"/>
+            <w:tcMar>
+              <w:top w:w="0" w:type="dxa"/>
+              <w:left w:w="108" w:type="dxa"/>
+              <w:bottom w:w="0" w:type="dxa"/>
+              <w:right w:w="108" w:type="dxa"/>
+            </w:tcMar>
+            <w:hideMark/>
+          </w:tcPr>
+          <w:p>
+            <w:pPr>
+              <w:spacing w:after="0" w:line="240" w:lineRule="auto"/>
+              <w:jc w:val="center"/>
+              <w:rPr>
+                <w:rFonts w:ascii="Times New Roman" w:eastAsia="Times New Roman" w:hAnsi="Times New Roman" w:cs="Times New Roman"/>
+                <w:sz w:val="24"/>
+                <w:szCs w:val="24"/>
+                <w:lang w:eastAsia="es-ES"/>
+              </w:rPr>
+            </w:pPr>
+            <w:proofErr w:type="spellStart"/>
+            <w:r>
+              <w:rPr>
+                <w:rFonts w:ascii="Verdana" w:eastAsia="Times New Roman" w:hAnsi="Verdana" w:cs="Times New Roman"/>
+                <w:b/>
+                <w:bCs/>
+                <w:color w:val="3C4043"/>
+                <w:sz w:val="20"/>
+                <w:szCs w:val="20"/>
+                <w:lang w:eastAsia="es-ES"/>
+              </w:rPr>
+              <w:t>BufferWriter</w:t>
+            </w:r>
+            <w:proofErr w:type="spellEnd"/>
+          </w:p>
+        </w:tc>
+        <w:tc>
+          <w:tcPr>
+            <w:tcW w:w="0" w:type="auto"/>
+            <w:tcBorders>
+              <w:top w:val="single" w:sz="4" w:space="0" w:color="000000"/>
+              <w:left w:val="single" w:sz="4" w:space="0" w:color="000000"/>
+              <w:bottom w:val="single" w:sz="4" w:space="0" w:color="000000"/>
+              <w:right w:val="single" w:sz="4" w:space="0" w:color="000000"/>
+            </w:tcBorders>
+            <w:tcMar>
+              <w:top w:w="0" w:type="dxa"/>
+              <w:left w:w="108" w:type="dxa"/>
+              <w:bottom w:w="0" w:type="dxa"/>
+              <w:right w:w="108" w:type="dxa"/>
+            </w:tcMar>
+            <w:hideMark/>
+          </w:tcPr>
+          <w:p>
+            <w:pPr>
+              <w:spacing w:after="0" w:line="240" w:lineRule="auto"/>
+              <w:jc w:val="center"/>
+              <w:rPr>
+                <w:rFonts w:ascii="Times New Roman" w:eastAsia="Times New Roman" w:hAnsi="Times New Roman" w:cs="Times New Roman"/>
+                <w:sz w:val="24"/>
+                <w:szCs w:val="24"/>
+                <w:lang w:eastAsia="es-ES"/>
+              </w:rPr>
+            </w:pPr>
+            <w:r>
+              <w:rPr>
+                <w:rFonts w:ascii="Verdana" w:eastAsia="Times New Roman" w:hAnsi="Verdana" w:cs="Times New Roman"/>
+                <w:color w:val="3C4043"/>
+                <w:sz w:val="20"/>
+                <w:szCs w:val="20"/>
+                <w:lang w:eastAsia="es-ES"/>
+              </w:rPr>
+              <w:t>Escribe texto en un flujo de salida de caracteres, almacenando en búfer los caracteres para permitir la escritura eficiente de caracteres individuales, matrices y cadenas.</w:t>
+            </w:r>
+          </w:p>
+        </w:tc>
+      </w:tr>
+    </w:tbl>
+    <w:p>
+      <w:pPr>
+        <w:rPr>
+          <w:rFonts w:ascii="Verdana" w:hAnsi="Verdana"/>
+          <w:color w:val="3C4043"/>
+          <w:spacing w:val="3"/>
+          <w:sz w:val="24"/>
+          <w:szCs w:val="24"/>
+        </w:rPr>
+      </w:pPr>
+    </w:p>
+    <w:p>
+      <w:pPr>
+        <w:spacing w:line="240" w:lineRule="auto"/>
+        <w:rPr>
+          <w:rFonts w:ascii="Times New Roman" w:eastAsia="Times New Roman" w:hAnsi="Times New Roman" w:cs="Times New Roman"/>
+          <w:sz w:val="24"/>
+          <w:szCs w:val="24"/>
+          <w:lang w:eastAsia="es-ES"/>
+        </w:rPr>
+      </w:pPr>
+      <w:proofErr w:type="spellStart"/>
+      <w:r>
+        <w:rPr>
+          <w:rFonts w:ascii="Verdana" w:eastAsia="Times New Roman" w:hAnsi="Verdana" w:cs="Times New Roman"/>
+          <w:b/>
+          <w:bCs/>
+          <w:color w:val="3C4043"/>
+          <w:sz w:val="24"/>
+          <w:szCs w:val="24"/>
+          <w:lang w:eastAsia="es-ES"/>
+        </w:rPr>
+        <w:t>BufferedReader</w:t>
+      </w:r>
+      <w:proofErr w:type="spellEnd"/>
+    </w:p>
+    <w:tbl>
+      <w:tblPr>
+        <w:tblW w:w="0" w:type="auto"/>
+        <w:tblCellMar>
+          <w:top w:w="15" w:type="dxa"/>
+          <w:left w:w="15" w:type="dxa"/>
+          <w:bottom w:w="15" w:type="dxa"/>
+          <w:right w:w="15" w:type="dxa"/>
+        </w:tblCellMar>
+        <w:tblLook w:val="04A0" w:firstRow="1" w:lastRow="0" w:firstColumn="1" w:lastColumn="0" w:noHBand="0" w:noVBand="1"/>
+      </w:tblPr>
+      <w:tblGrid>
+        <w:gridCol w:w="2177"/>
+        <w:gridCol w:w="6317"/>
+      </w:tblGrid>
+      <w:tr>
+        <w:tc>
+          <w:tcPr>
+            <w:tcW w:w="0" w:type="auto"/>
+            <w:tcBorders>
+              <w:top w:val="single" w:sz="4" w:space="0" w:color="000000"/>
+              <w:left w:val="single" w:sz="4" w:space="0" w:color="000000"/>
+              <w:bottom w:val="single" w:sz="4" w:space="0" w:color="000000"/>
+            </w:tcBorders>
+            <w:shd w:val="clear" w:color="auto" w:fill="404040"/>
+            <w:tcMar>
+              <w:top w:w="0" w:type="dxa"/>
+              <w:left w:w="108" w:type="dxa"/>
+              <w:bottom w:w="0" w:type="dxa"/>
+              <w:right w:w="108" w:type="dxa"/>
+            </w:tcMar>
+            <w:hideMark/>
+          </w:tcPr>
+          <w:p>
+            <w:pPr>
+              <w:spacing w:after="0" w:line="240" w:lineRule="auto"/>
+              <w:jc w:val="center"/>
+              <w:rPr>
+                <w:rFonts w:ascii="Times New Roman" w:eastAsia="Times New Roman" w:hAnsi="Times New Roman" w:cs="Times New Roman"/>
+                <w:sz w:val="24"/>
+                <w:szCs w:val="24"/>
+                <w:lang w:eastAsia="es-ES"/>
+              </w:rPr>
+            </w:pPr>
+            <w:r>
+              <w:rPr>
+                <w:rFonts w:ascii="Verdana" w:eastAsia="Times New Roman" w:hAnsi="Verdana" w:cs="Times New Roman"/>
+                <w:b/>
+                <w:bCs/>
+                <w:color w:val="FFFFFF"/>
+                <w:sz w:val="24"/>
+                <w:szCs w:val="24"/>
+                <w:lang w:eastAsia="es-ES"/>
+              </w:rPr>
+              <w:t>Método</w:t>
+            </w:r>
+          </w:p>
+        </w:tc>
+        <w:tc>
+          <w:tcPr>
+            <w:tcW w:w="0" w:type="auto"/>
+            <w:tcBorders>
+              <w:top w:val="single" w:sz="4" w:space="0" w:color="000000"/>
+              <w:bottom w:val="single" w:sz="4" w:space="0" w:color="000000"/>
+              <w:right w:val="single" w:sz="4" w:space="0" w:color="000000"/>
+            </w:tcBorders>
+            <w:shd w:val="clear" w:color="auto" w:fill="404040"/>
+            <w:tcMar>
+              <w:top w:w="0" w:type="dxa"/>
+              <w:left w:w="108" w:type="dxa"/>
+              <w:bottom w:w="0" w:type="dxa"/>
+              <w:right w:w="108" w:type="dxa"/>
+            </w:tcMar>
+            <w:hideMark/>
+          </w:tcPr>
+          <w:p>
+            <w:pPr>
+              <w:spacing w:after="0" w:line="240" w:lineRule="auto"/>
+              <w:jc w:val="center"/>
+              <w:rPr>
+                <w:rFonts w:ascii="Times New Roman" w:eastAsia="Times New Roman" w:hAnsi="Times New Roman" w:cs="Times New Roman"/>
+                <w:sz w:val="24"/>
+                <w:szCs w:val="24"/>
+                <w:lang w:eastAsia="es-ES"/>
+              </w:rPr>
+            </w:pPr>
+            <w:r>
+              <w:rPr>
+                <w:rFonts w:ascii="Verdana" w:eastAsia="Times New Roman" w:hAnsi="Verdana" w:cs="Times New Roman"/>
+                <w:b/>
+                <w:bCs/>
+                <w:color w:val="FFFFFF"/>
+                <w:sz w:val="24"/>
+                <w:szCs w:val="24"/>
+                <w:lang w:eastAsia="es-ES"/>
+              </w:rPr>
+              <w:t>Descripción</w:t>
+            </w:r>
+          </w:p>
+        </w:tc>
+      </w:tr>
+      <w:tr>
+        <w:tc>
+          <w:tcPr>
+            <w:tcW w:w="0" w:type="auto"/>
+            <w:tcBorders>
+              <w:top w:val="single" w:sz="4" w:space="0" w:color="000000"/>
+              <w:left w:val="single" w:sz="4" w:space="0" w:color="000000"/>
+              <w:bottom w:val="single" w:sz="4" w:space="0" w:color="000000"/>
+              <w:right w:val="single" w:sz="4" w:space="0" w:color="000000"/>
+            </w:tcBorders>
+            <w:shd w:val="clear" w:color="auto" w:fill="FFFFFF"/>
+            <w:tcMar>
+              <w:top w:w="0" w:type="dxa"/>
+              <w:left w:w="108" w:type="dxa"/>
+              <w:bottom w:w="0" w:type="dxa"/>
+              <w:right w:w="108" w:type="dxa"/>
+            </w:tcMar>
+            <w:hideMark/>
+          </w:tcPr>
+          <w:p>
+            <w:pPr>
+              <w:spacing w:after="0" w:line="240" w:lineRule="auto"/>
+              <w:jc w:val="center"/>
+              <w:rPr>
+                <w:rFonts w:ascii="Times New Roman" w:eastAsia="Times New Roman" w:hAnsi="Times New Roman" w:cs="Times New Roman"/>
+                <w:sz w:val="24"/>
+                <w:szCs w:val="24"/>
+                <w:lang w:eastAsia="es-ES"/>
+              </w:rPr>
+            </w:pPr>
+            <w:proofErr w:type="spellStart"/>
+            <w:proofErr w:type="gramStart"/>
+            <w:r>
+              <w:rPr>
+                <w:rFonts w:ascii="Verdana" w:eastAsia="Times New Roman" w:hAnsi="Verdana" w:cs="Times New Roman"/>
+                <w:b/>
+                <w:bCs/>
+                <w:color w:val="3C4043"/>
+                <w:sz w:val="20"/>
+                <w:szCs w:val="20"/>
+                <w:lang w:eastAsia="es-ES"/>
+              </w:rPr>
+              <w:t>close</w:t>
+            </w:r>
+            <w:proofErr w:type="spellEnd"/>
+            <w:r>
+              <w:rPr>
+                <w:rFonts w:ascii="Verdana" w:eastAsia="Times New Roman" w:hAnsi="Verdana" w:cs="Times New Roman"/>
+                <w:b/>
+                <w:bCs/>
+                <w:color w:val="3C4043"/>
+                <w:sz w:val="20"/>
+                <w:szCs w:val="20"/>
+                <w:lang w:eastAsia="es-ES"/>
+              </w:rPr>
+              <w:t>(</w:t>
+            </w:r>
+            <w:proofErr w:type="gramEnd"/>
+            <w:r>
+              <w:rPr>
+                <w:rFonts w:ascii="Verdana" w:eastAsia="Times New Roman" w:hAnsi="Verdana" w:cs="Times New Roman"/>
+                <w:b/>
+                <w:bCs/>
+                <w:color w:val="3C4043"/>
+                <w:sz w:val="20"/>
+                <w:szCs w:val="20"/>
+                <w:lang w:eastAsia="es-ES"/>
+              </w:rPr>
+              <w:t>)</w:t>
+            </w:r>
+          </w:p>
+        </w:tc>
+        <w:tc>
+          <w:tcPr>
+            <w:tcW w:w="0" w:type="auto"/>
+            <w:tcBorders>
+              <w:top w:val="single" w:sz="4" w:space="0" w:color="000000"/>
+              <w:left w:val="single" w:sz="4" w:space="0" w:color="000000"/>
+              <w:bottom w:val="single" w:sz="4" w:space="0" w:color="000000"/>
+              <w:right w:val="single" w:sz="4" w:space="0" w:color="000000"/>
+            </w:tcBorders>
+            <w:tcMar>
+              <w:top w:w="0" w:type="dxa"/>
+              <w:left w:w="108" w:type="dxa"/>
+              <w:bottom w:w="0" w:type="dxa"/>
+              <w:right w:w="108" w:type="dxa"/>
+            </w:tcMar>
+            <w:hideMark/>
+          </w:tcPr>
+          <w:p>
+            <w:pPr>
+              <w:spacing w:after="0" w:line="240" w:lineRule="auto"/>
+              <w:jc w:val="center"/>
+              <w:rPr>
+                <w:rFonts w:ascii="Times New Roman" w:eastAsia="Times New Roman" w:hAnsi="Times New Roman" w:cs="Times New Roman"/>
+                <w:sz w:val="24"/>
+                <w:szCs w:val="24"/>
+                <w:lang w:eastAsia="es-ES"/>
+              </w:rPr>
+            </w:pPr>
+            <w:r>
+              <w:rPr>
+                <w:rFonts w:ascii="Verdana" w:eastAsia="Times New Roman" w:hAnsi="Verdana" w:cs="Times New Roman"/>
+                <w:color w:val="3C4043"/>
+                <w:sz w:val="20"/>
+                <w:szCs w:val="20"/>
+                <w:lang w:eastAsia="es-ES"/>
+              </w:rPr>
+              <w:t xml:space="preserve">Cierra </w:t>
+            </w:r>
+            <w:r>
+              <w:rPr>
+                <w:rFonts w:ascii="Verdana" w:eastAsia="Times New Roman" w:hAnsi="Verdana" w:cs="Times New Roman"/>
+                <w:color w:val="3C4043"/>
+                <w:sz w:val="20"/>
+                <w:szCs w:val="20"/>
+                <w:lang w:eastAsia="es-ES"/>
+              </w:rPr>
+              <w:t xml:space="preserve">el </w:t>
+            </w:r>
+            <w:proofErr w:type="spellStart"/>
+            <w:r>
+              <w:rPr>
+                <w:rFonts w:ascii="Verdana" w:eastAsia="Times New Roman" w:hAnsi="Verdana" w:cs="Times New Roman"/>
+                <w:color w:val="3C4043"/>
+                <w:sz w:val="20"/>
+                <w:szCs w:val="20"/>
+                <w:lang w:eastAsia="es-ES"/>
+              </w:rPr>
+              <w:t>stream</w:t>
+            </w:r>
+            <w:proofErr w:type="spellEnd"/>
+            <w:r>
+              <w:rPr>
+                <w:rFonts w:ascii="Verdana" w:eastAsia="Times New Roman" w:hAnsi="Verdana" w:cs="Times New Roman"/>
+                <w:color w:val="3C4043"/>
+                <w:sz w:val="20"/>
+                <w:szCs w:val="20"/>
+                <w:lang w:eastAsia="es-ES"/>
+              </w:rPr>
+              <w:t xml:space="preserve"> y libera los recursos del sistema asociados con ella.</w:t>
+            </w:r>
+          </w:p>
+        </w:tc>
+      </w:tr>
+      <w:tr>
+        <w:tc>
+          <w:tcPr>
+            <w:tcW w:w="0" w:type="auto"/>
+            <w:tcBorders>
+              <w:top w:val="single" w:sz="4" w:space="0" w:color="000000"/>
+              <w:left w:val="single" w:sz="4" w:space="0" w:color="000000"/>
+              <w:bottom w:val="single" w:sz="4" w:space="0" w:color="000000"/>
+              <w:right w:val="single" w:sz="4" w:space="0" w:color="000000"/>
+            </w:tcBorders>
+            <w:shd w:val="clear" w:color="auto" w:fill="FFFFFF"/>
+            <w:tcMar>
+              <w:top w:w="0" w:type="dxa"/>
+              <w:left w:w="108" w:type="dxa"/>
+              <w:bottom w:w="0" w:type="dxa"/>
+              <w:right w:w="108" w:type="dxa"/>
+            </w:tcMar>
+            <w:hideMark/>
+          </w:tcPr>
+          <w:p>
+            <w:pPr>
+              <w:spacing w:after="0" w:line="240" w:lineRule="auto"/>
+              <w:jc w:val="center"/>
+              <w:rPr>
+                <w:rFonts w:ascii="Times New Roman" w:eastAsia="Times New Roman" w:hAnsi="Times New Roman" w:cs="Times New Roman"/>
+                <w:sz w:val="24"/>
+                <w:szCs w:val="24"/>
+                <w:lang w:eastAsia="es-ES"/>
+              </w:rPr>
+            </w:pPr>
+            <w:proofErr w:type="spellStart"/>
+            <w:proofErr w:type="gramStart"/>
+            <w:r>
+              <w:rPr>
+                <w:rFonts w:ascii="Verdana" w:eastAsia="Times New Roman" w:hAnsi="Verdana" w:cs="Times New Roman"/>
+                <w:b/>
+                <w:bCs/>
+                <w:color w:val="3C4043"/>
+                <w:sz w:val="20"/>
+                <w:szCs w:val="20"/>
+                <w:lang w:eastAsia="es-ES"/>
+              </w:rPr>
+              <w:t>mark</w:t>
+            </w:r>
+            <w:proofErr w:type="spellEnd"/>
+            <w:r>
+              <w:rPr>
+                <w:rFonts w:ascii="Verdana" w:eastAsia="Times New Roman" w:hAnsi="Verdana" w:cs="Times New Roman"/>
+                <w:b/>
+                <w:bCs/>
+                <w:color w:val="3C4043"/>
+                <w:sz w:val="20"/>
+                <w:szCs w:val="20"/>
+                <w:lang w:eastAsia="es-ES"/>
+              </w:rPr>
+              <w:t>(</w:t>
+            </w:r>
+            <w:proofErr w:type="gramEnd"/>
+            <w:r>
+              <w:rPr>
+                <w:rFonts w:ascii="Verdana" w:eastAsia="Times New Roman" w:hAnsi="Verdana" w:cs="Times New Roman"/>
+                <w:b/>
+                <w:bCs/>
+                <w:color w:val="3C4043"/>
+                <w:sz w:val="20"/>
+                <w:szCs w:val="20"/>
+                <w:lang w:eastAsia="es-ES"/>
+              </w:rPr>
+              <w:t>)</w:t>
+            </w:r>
+          </w:p>
+        </w:tc>
+        <w:tc>
+          <w:tcPr>
+            <w:tcW w:w="0" w:type="auto"/>
+            <w:tcBorders>
+              <w:top w:val="single" w:sz="4" w:space="0" w:color="000000"/>
+              <w:left w:val="single" w:sz="4" w:space="0" w:color="000000"/>
+              <w:bottom w:val="single" w:sz="4" w:space="0" w:color="000000"/>
+              <w:right w:val="single" w:sz="4" w:space="0" w:color="000000"/>
+            </w:tcBorders>
+            <w:tcMar>
+              <w:top w:w="0" w:type="dxa"/>
+              <w:left w:w="108" w:type="dxa"/>
+              <w:bottom w:w="0" w:type="dxa"/>
+              <w:right w:w="108" w:type="dxa"/>
+            </w:tcMar>
+            <w:hideMark/>
+          </w:tcPr>
+          <w:p>
+            <w:pPr>
+              <w:spacing w:after="0" w:line="240" w:lineRule="auto"/>
+              <w:jc w:val="center"/>
+              <w:rPr>
+                <w:rFonts w:ascii="Times New Roman" w:eastAsia="Times New Roman" w:hAnsi="Times New Roman" w:cs="Times New Roman"/>
+                <w:sz w:val="24"/>
+                <w:szCs w:val="24"/>
+                <w:lang w:eastAsia="es-ES"/>
+              </w:rPr>
+            </w:pPr>
+            <w:r>
+              <w:rPr>
+                <w:rFonts w:ascii="Verdana" w:eastAsia="Times New Roman" w:hAnsi="Verdana" w:cs="Times New Roman"/>
+                <w:color w:val="3C4043"/>
+                <w:sz w:val="20"/>
+                <w:szCs w:val="20"/>
+                <w:lang w:eastAsia="es-ES"/>
+              </w:rPr>
+              <w:t>Marca la posición actual en la secuencia.</w:t>
+            </w:r>
+          </w:p>
+        </w:tc>
+      </w:tr>
+      <w:tr>
+        <w:tc>
+          <w:tcPr>
+            <w:tcW w:w="0" w:type="auto"/>
+            <w:tcBorders>
+              <w:top w:val="single" w:sz="4" w:space="0" w:color="000000"/>
+              <w:left w:val="single" w:sz="4" w:space="0" w:color="000000"/>
+              <w:bottom w:val="single" w:sz="4" w:space="0" w:color="000000"/>
+              <w:right w:val="single" w:sz="4" w:space="0" w:color="000000"/>
+            </w:tcBorders>
+            <w:shd w:val="clear" w:color="auto" w:fill="FFFFFF"/>
+            <w:tcMar>
+              <w:top w:w="0" w:type="dxa"/>
+              <w:left w:w="108" w:type="dxa"/>
+              <w:bottom w:w="0" w:type="dxa"/>
+              <w:right w:w="108" w:type="dxa"/>
+            </w:tcMar>
+            <w:hideMark/>
+          </w:tcPr>
+          <w:p>
+            <w:pPr>
+              <w:spacing w:after="0" w:line="240" w:lineRule="auto"/>
+              <w:jc w:val="center"/>
+              <w:rPr>
+                <w:rFonts w:ascii="Times New Roman" w:eastAsia="Times New Roman" w:hAnsi="Times New Roman" w:cs="Times New Roman"/>
+                <w:sz w:val="24"/>
+                <w:szCs w:val="24"/>
+                <w:lang w:eastAsia="es-ES"/>
+              </w:rPr>
+            </w:pPr>
+            <w:proofErr w:type="spellStart"/>
+            <w:proofErr w:type="gramStart"/>
+            <w:r>
+              <w:rPr>
+                <w:rFonts w:ascii="Verdana" w:eastAsia="Times New Roman" w:hAnsi="Verdana" w:cs="Times New Roman"/>
+                <w:b/>
+                <w:bCs/>
+                <w:color w:val="3C4043"/>
+                <w:sz w:val="20"/>
+                <w:szCs w:val="20"/>
+                <w:lang w:eastAsia="es-ES"/>
+              </w:rPr>
+              <w:t>markSupported</w:t>
+            </w:r>
+            <w:proofErr w:type="spellEnd"/>
+            <w:r>
+              <w:rPr>
+                <w:rFonts w:ascii="Verdana" w:eastAsia="Times New Roman" w:hAnsi="Verdana" w:cs="Times New Roman"/>
+                <w:b/>
+                <w:bCs/>
+                <w:color w:val="3C4043"/>
+                <w:sz w:val="20"/>
+                <w:szCs w:val="20"/>
+                <w:lang w:eastAsia="es-ES"/>
+              </w:rPr>
+              <w:t>(</w:t>
+            </w:r>
+            <w:proofErr w:type="gramEnd"/>
+            <w:r>
+              <w:rPr>
+                <w:rFonts w:ascii="Verdana" w:eastAsia="Times New Roman" w:hAnsi="Verdana" w:cs="Times New Roman"/>
+                <w:b/>
+                <w:bCs/>
+                <w:color w:val="3C4043"/>
+                <w:sz w:val="20"/>
+                <w:szCs w:val="20"/>
+                <w:lang w:eastAsia="es-ES"/>
+              </w:rPr>
+              <w:t>)</w:t>
+            </w:r>
+          </w:p>
+        </w:tc>
+        <w:tc>
+          <w:tcPr>
+            <w:tcW w:w="0" w:type="auto"/>
+            <w:tcBorders>
+              <w:top w:val="single" w:sz="4" w:space="0" w:color="000000"/>
+              <w:left w:val="single" w:sz="4" w:space="0" w:color="000000"/>
+              <w:bottom w:val="single" w:sz="4" w:space="0" w:color="000000"/>
+              <w:right w:val="single" w:sz="4" w:space="0" w:color="000000"/>
+            </w:tcBorders>
+            <w:tcMar>
+              <w:top w:w="0" w:type="dxa"/>
+              <w:left w:w="108" w:type="dxa"/>
+              <w:bottom w:w="0" w:type="dxa"/>
+              <w:right w:w="108" w:type="dxa"/>
+            </w:tcMar>
+            <w:hideMark/>
+          </w:tcPr>
+          <w:p>
+            <w:pPr>
+              <w:spacing w:after="0" w:line="240" w:lineRule="auto"/>
+              <w:jc w:val="center"/>
+              <w:rPr>
+                <w:rFonts w:ascii="Times New Roman" w:eastAsia="Times New Roman" w:hAnsi="Times New Roman" w:cs="Times New Roman"/>
+                <w:sz w:val="24"/>
+                <w:szCs w:val="24"/>
+                <w:lang w:eastAsia="es-ES"/>
+              </w:rPr>
+            </w:pPr>
+            <w:r>
+              <w:rPr>
+                <w:rFonts w:ascii="Verdana" w:eastAsia="Times New Roman" w:hAnsi="Verdana" w:cs="Times New Roman"/>
+                <w:color w:val="3C4043"/>
+                <w:sz w:val="20"/>
+                <w:szCs w:val="20"/>
+                <w:lang w:eastAsia="es-ES"/>
+              </w:rPr>
+              <w:t xml:space="preserve">Indica si este flujo es compatible con la operación </w:t>
+            </w:r>
+            <w:proofErr w:type="spellStart"/>
+            <w:proofErr w:type="gramStart"/>
+            <w:r>
+              <w:rPr>
+                <w:rFonts w:ascii="Verdana" w:eastAsia="Times New Roman" w:hAnsi="Verdana" w:cs="Times New Roman"/>
+                <w:color w:val="3C4043"/>
+                <w:sz w:val="20"/>
+                <w:szCs w:val="20"/>
+                <w:lang w:eastAsia="es-ES"/>
+              </w:rPr>
+              <w:t>mark</w:t>
+            </w:r>
+            <w:proofErr w:type="spellEnd"/>
+            <w:r>
+              <w:rPr>
+                <w:rFonts w:ascii="Verdana" w:eastAsia="Times New Roman" w:hAnsi="Verdana" w:cs="Times New Roman"/>
+                <w:color w:val="3C4043"/>
+                <w:sz w:val="20"/>
+                <w:szCs w:val="20"/>
+                <w:lang w:eastAsia="es-ES"/>
+              </w:rPr>
+              <w:t>(</w:t>
+            </w:r>
+            <w:proofErr w:type="gramEnd"/>
+            <w:r>
+              <w:rPr>
+                <w:rFonts w:ascii="Verdana" w:eastAsia="Times New Roman" w:hAnsi="Verdana" w:cs="Times New Roman"/>
+                <w:color w:val="3C4043"/>
+                <w:sz w:val="20"/>
+                <w:szCs w:val="20"/>
+                <w:lang w:eastAsia="es-ES"/>
+              </w:rPr>
+              <w:t>), lo cual es cierto.</w:t>
+            </w:r>
+          </w:p>
+        </w:tc>
+      </w:tr>
+      <w:tr>
+        <w:tc>
+          <w:tcPr>
+            <w:tcW w:w="0" w:type="auto"/>
+            <w:tcBorders>
+              <w:top w:val="single" w:sz="4" w:space="0" w:color="000000"/>
+              <w:left w:val="single" w:sz="4" w:space="0" w:color="000000"/>
+              <w:bottom w:val="single" w:sz="4" w:space="0" w:color="000000"/>
+              <w:right w:val="single" w:sz="4" w:space="0" w:color="000000"/>
+            </w:tcBorders>
+            <w:shd w:val="clear" w:color="auto" w:fill="FFFFFF"/>
+            <w:tcMar>
+              <w:top w:w="0" w:type="dxa"/>
+              <w:left w:w="108" w:type="dxa"/>
+              <w:bottom w:w="0" w:type="dxa"/>
+              <w:right w:w="108" w:type="dxa"/>
+            </w:tcMar>
+            <w:hideMark/>
+          </w:tcPr>
+          <w:p>
+            <w:pPr>
+              <w:spacing w:after="0" w:line="240" w:lineRule="auto"/>
+              <w:jc w:val="center"/>
+              <w:rPr>
+                <w:rFonts w:ascii="Times New Roman" w:eastAsia="Times New Roman" w:hAnsi="Times New Roman" w:cs="Times New Roman"/>
+                <w:sz w:val="24"/>
+                <w:szCs w:val="24"/>
+                <w:lang w:eastAsia="es-ES"/>
+              </w:rPr>
+            </w:pPr>
+            <w:proofErr w:type="spellStart"/>
+            <w:proofErr w:type="gramStart"/>
+            <w:r>
+              <w:rPr>
+                <w:rFonts w:ascii="Verdana" w:eastAsia="Times New Roman" w:hAnsi="Verdana" w:cs="Times New Roman"/>
+                <w:b/>
+                <w:bCs/>
+                <w:color w:val="3C4043"/>
+                <w:sz w:val="20"/>
+                <w:szCs w:val="20"/>
+                <w:lang w:eastAsia="es-ES"/>
+              </w:rPr>
+              <w:t>read</w:t>
+            </w:r>
+            <w:proofErr w:type="spellEnd"/>
+            <w:r>
+              <w:rPr>
+                <w:rFonts w:ascii="Verdana" w:eastAsia="Times New Roman" w:hAnsi="Verdana" w:cs="Times New Roman"/>
+                <w:b/>
+                <w:bCs/>
+                <w:color w:val="3C4043"/>
+                <w:sz w:val="20"/>
+                <w:szCs w:val="20"/>
+                <w:lang w:eastAsia="es-ES"/>
+              </w:rPr>
+              <w:t>(</w:t>
+            </w:r>
+            <w:proofErr w:type="gramEnd"/>
+            <w:r>
+              <w:rPr>
+                <w:rFonts w:ascii="Verdana" w:eastAsia="Times New Roman" w:hAnsi="Verdana" w:cs="Times New Roman"/>
+                <w:b/>
+                <w:bCs/>
+                <w:color w:val="3C4043"/>
+                <w:sz w:val="20"/>
+                <w:szCs w:val="20"/>
+                <w:lang w:eastAsia="es-ES"/>
+              </w:rPr>
+              <w:t>)</w:t>
+            </w:r>
+          </w:p>
+        </w:tc>
+        <w:tc>
+          <w:tcPr>
+            <w:tcW w:w="0" w:type="auto"/>
+            <w:tcBorders>
+              <w:top w:val="single" w:sz="4" w:space="0" w:color="000000"/>
+              <w:left w:val="single" w:sz="4" w:space="0" w:color="000000"/>
+              <w:bottom w:val="single" w:sz="4" w:space="0" w:color="000000"/>
+              <w:right w:val="single" w:sz="4" w:space="0" w:color="000000"/>
+            </w:tcBorders>
+            <w:tcMar>
+              <w:top w:w="0" w:type="dxa"/>
+              <w:left w:w="108" w:type="dxa"/>
+              <w:bottom w:w="0" w:type="dxa"/>
+              <w:right w:w="108" w:type="dxa"/>
+            </w:tcMar>
+            <w:hideMark/>
+          </w:tcPr>
+          <w:p>
+            <w:pPr>
+              <w:spacing w:after="0" w:line="240" w:lineRule="auto"/>
+              <w:jc w:val="center"/>
+              <w:rPr>
+                <w:rFonts w:ascii="Times New Roman" w:eastAsia="Times New Roman" w:hAnsi="Times New Roman" w:cs="Times New Roman"/>
+                <w:sz w:val="24"/>
+                <w:szCs w:val="24"/>
+                <w:lang w:eastAsia="es-ES"/>
+              </w:rPr>
+            </w:pPr>
+            <w:r>
+              <w:rPr>
+                <w:rFonts w:ascii="Verdana" w:eastAsia="Times New Roman" w:hAnsi="Verdana" w:cs="Times New Roman"/>
+                <w:color w:val="3C4043"/>
+                <w:sz w:val="20"/>
+                <w:szCs w:val="20"/>
+                <w:lang w:eastAsia="es-ES"/>
+              </w:rPr>
+              <w:t>Lee un solo carácter.</w:t>
+            </w:r>
+          </w:p>
+        </w:tc>
+      </w:tr>
+      <w:tr>
+        <w:tc>
+          <w:tcPr>
+            <w:tcW w:w="0" w:type="auto"/>
+            <w:tcBorders>
+              <w:top w:val="single" w:sz="4" w:space="0" w:color="000000"/>
+              <w:left w:val="single" w:sz="4" w:space="0" w:color="000000"/>
+              <w:bottom w:val="single" w:sz="4" w:space="0" w:color="000000"/>
+              <w:right w:val="single" w:sz="4" w:space="0" w:color="000000"/>
+            </w:tcBorders>
+            <w:shd w:val="clear" w:color="auto" w:fill="FFFFFF"/>
+            <w:tcMar>
+              <w:top w:w="0" w:type="dxa"/>
+              <w:left w:w="108" w:type="dxa"/>
+              <w:bottom w:w="0" w:type="dxa"/>
+              <w:right w:w="108" w:type="dxa"/>
+            </w:tcMar>
+            <w:hideMark/>
+          </w:tcPr>
+          <w:p>
+            <w:pPr>
+              <w:spacing w:after="0" w:line="240" w:lineRule="auto"/>
+              <w:jc w:val="center"/>
+              <w:rPr>
+                <w:rFonts w:ascii="Times New Roman" w:eastAsia="Times New Roman" w:hAnsi="Times New Roman" w:cs="Times New Roman"/>
+                <w:sz w:val="24"/>
+                <w:szCs w:val="24"/>
+                <w:lang w:eastAsia="es-ES"/>
+              </w:rPr>
+            </w:pPr>
+            <w:proofErr w:type="spellStart"/>
+            <w:proofErr w:type="gramStart"/>
+            <w:r>
+              <w:rPr>
+                <w:rFonts w:ascii="Verdana" w:eastAsia="Times New Roman" w:hAnsi="Verdana" w:cs="Times New Roman"/>
+                <w:b/>
+                <w:bCs/>
+                <w:color w:val="3C4043"/>
+                <w:sz w:val="20"/>
+                <w:szCs w:val="20"/>
+                <w:lang w:eastAsia="es-ES"/>
+              </w:rPr>
+              <w:t>readLine</w:t>
+            </w:r>
+            <w:proofErr w:type="spellEnd"/>
+            <w:r>
+              <w:rPr>
+                <w:rFonts w:ascii="Verdana" w:eastAsia="Times New Roman" w:hAnsi="Verdana" w:cs="Times New Roman"/>
+                <w:b/>
+                <w:bCs/>
+                <w:color w:val="3C4043"/>
+                <w:sz w:val="20"/>
+                <w:szCs w:val="20"/>
+                <w:lang w:eastAsia="es-ES"/>
+              </w:rPr>
+              <w:t>(</w:t>
+            </w:r>
+            <w:proofErr w:type="gramEnd"/>
+            <w:r>
+              <w:rPr>
+                <w:rFonts w:ascii="Verdana" w:eastAsia="Times New Roman" w:hAnsi="Verdana" w:cs="Times New Roman"/>
+                <w:b/>
+                <w:bCs/>
+                <w:color w:val="3C4043"/>
+                <w:sz w:val="20"/>
+                <w:szCs w:val="20"/>
+                <w:lang w:eastAsia="es-ES"/>
+              </w:rPr>
+              <w:t>)</w:t>
+            </w:r>
+          </w:p>
+        </w:tc>
+        <w:tc>
+          <w:tcPr>
+            <w:tcW w:w="0" w:type="auto"/>
+            <w:tcBorders>
+              <w:top w:val="single" w:sz="4" w:space="0" w:color="000000"/>
+              <w:left w:val="single" w:sz="4" w:space="0" w:color="000000"/>
+              <w:bottom w:val="single" w:sz="4" w:space="0" w:color="000000"/>
+              <w:right w:val="single" w:sz="4" w:space="0" w:color="000000"/>
+            </w:tcBorders>
+            <w:tcMar>
+              <w:top w:w="0" w:type="dxa"/>
+              <w:left w:w="108" w:type="dxa"/>
+              <w:bottom w:w="0" w:type="dxa"/>
+              <w:right w:w="108" w:type="dxa"/>
+            </w:tcMar>
+            <w:hideMark/>
+          </w:tcPr>
+          <w:p>
+            <w:pPr>
+              <w:spacing w:after="0" w:line="240" w:lineRule="auto"/>
+              <w:jc w:val="center"/>
+              <w:rPr>
+                <w:rFonts w:ascii="Times New Roman" w:eastAsia="Times New Roman" w:hAnsi="Times New Roman" w:cs="Times New Roman"/>
+                <w:sz w:val="24"/>
+                <w:szCs w:val="24"/>
+                <w:lang w:eastAsia="es-ES"/>
+              </w:rPr>
+            </w:pPr>
+            <w:r>
+              <w:rPr>
+                <w:rFonts w:ascii="Verdana" w:eastAsia="Times New Roman" w:hAnsi="Verdana" w:cs="Times New Roman"/>
+                <w:color w:val="3C4043"/>
+                <w:sz w:val="20"/>
+                <w:szCs w:val="20"/>
+                <w:lang w:eastAsia="es-ES"/>
+              </w:rPr>
+              <w:t>Lee una línea de texto.</w:t>
+            </w:r>
+          </w:p>
+        </w:tc>
+      </w:tr>
+      <w:tr>
+        <w:tc>
+          <w:tcPr>
+            <w:tcW w:w="0" w:type="auto"/>
+            <w:tcBorders>
+              <w:top w:val="single" w:sz="4" w:space="0" w:color="000000"/>
+              <w:left w:val="single" w:sz="4" w:space="0" w:color="000000"/>
+              <w:bottom w:val="single" w:sz="4" w:space="0" w:color="000000"/>
+              <w:right w:val="single" w:sz="4" w:space="0" w:color="000000"/>
+            </w:tcBorders>
+            <w:shd w:val="clear" w:color="auto" w:fill="FFFFFF"/>
+            <w:tcMar>
+              <w:top w:w="0" w:type="dxa"/>
+              <w:left w:w="108" w:type="dxa"/>
+              <w:bottom w:w="0" w:type="dxa"/>
+              <w:right w:w="108" w:type="dxa"/>
+            </w:tcMar>
+            <w:hideMark/>
+          </w:tcPr>
+          <w:p>
+            <w:pPr>
+              <w:spacing w:after="0" w:line="240" w:lineRule="auto"/>
+              <w:jc w:val="center"/>
+              <w:rPr>
+                <w:rFonts w:ascii="Times New Roman" w:eastAsia="Times New Roman" w:hAnsi="Times New Roman" w:cs="Times New Roman"/>
+                <w:sz w:val="24"/>
+                <w:szCs w:val="24"/>
+                <w:lang w:eastAsia="es-ES"/>
+              </w:rPr>
+            </w:pPr>
+            <w:proofErr w:type="spellStart"/>
+            <w:proofErr w:type="gramStart"/>
+            <w:r>
+              <w:rPr>
+                <w:rFonts w:ascii="Verdana" w:eastAsia="Times New Roman" w:hAnsi="Verdana" w:cs="Times New Roman"/>
+                <w:b/>
+                <w:bCs/>
+                <w:color w:val="3C4043"/>
+                <w:sz w:val="20"/>
+                <w:szCs w:val="20"/>
+                <w:lang w:eastAsia="es-ES"/>
+              </w:rPr>
+              <w:t>reset</w:t>
+            </w:r>
+            <w:proofErr w:type="spellEnd"/>
+            <w:r>
+              <w:rPr>
+                <w:rFonts w:ascii="Verdana" w:eastAsia="Times New Roman" w:hAnsi="Verdana" w:cs="Times New Roman"/>
+                <w:b/>
+                <w:bCs/>
+                <w:color w:val="3C4043"/>
+                <w:sz w:val="20"/>
+                <w:szCs w:val="20"/>
+                <w:lang w:eastAsia="es-ES"/>
+              </w:rPr>
+              <w:t>(</w:t>
+            </w:r>
+            <w:proofErr w:type="gramEnd"/>
+            <w:r>
+              <w:rPr>
+                <w:rFonts w:ascii="Verdana" w:eastAsia="Times New Roman" w:hAnsi="Verdana" w:cs="Times New Roman"/>
+                <w:b/>
+                <w:bCs/>
+                <w:color w:val="3C4043"/>
+                <w:sz w:val="20"/>
+                <w:szCs w:val="20"/>
+                <w:lang w:eastAsia="es-ES"/>
+              </w:rPr>
+              <w:t>)</w:t>
+            </w:r>
+          </w:p>
+        </w:tc>
+        <w:tc>
+          <w:tcPr>
+            <w:tcW w:w="0" w:type="auto"/>
+            <w:tcBorders>
+              <w:top w:val="single" w:sz="4" w:space="0" w:color="000000"/>
+              <w:left w:val="single" w:sz="4" w:space="0" w:color="000000"/>
+              <w:bottom w:val="single" w:sz="4" w:space="0" w:color="000000"/>
+              <w:right w:val="single" w:sz="4" w:space="0" w:color="000000"/>
+            </w:tcBorders>
+            <w:tcMar>
+              <w:top w:w="0" w:type="dxa"/>
+              <w:left w:w="108" w:type="dxa"/>
+              <w:bottom w:w="0" w:type="dxa"/>
+              <w:right w:w="108" w:type="dxa"/>
+            </w:tcMar>
+            <w:hideMark/>
+          </w:tcPr>
+          <w:p>
+            <w:pPr>
+              <w:spacing w:after="0" w:line="240" w:lineRule="auto"/>
+              <w:jc w:val="center"/>
+              <w:rPr>
+                <w:rFonts w:ascii="Times New Roman" w:eastAsia="Times New Roman" w:hAnsi="Times New Roman" w:cs="Times New Roman"/>
+                <w:sz w:val="24"/>
+                <w:szCs w:val="24"/>
+                <w:lang w:eastAsia="es-ES"/>
+              </w:rPr>
+            </w:pPr>
+            <w:r>
+              <w:rPr>
+                <w:rFonts w:ascii="Verdana" w:eastAsia="Times New Roman" w:hAnsi="Verdana" w:cs="Times New Roman"/>
+                <w:color w:val="3C4043"/>
+                <w:sz w:val="20"/>
+                <w:szCs w:val="20"/>
+                <w:lang w:eastAsia="es-ES"/>
+              </w:rPr>
+              <w:t>Restablece la secuencia a la marca más reciente.</w:t>
+            </w:r>
+          </w:p>
+        </w:tc>
+      </w:tr>
+      <w:tr>
+        <w:tc>
+          <w:tcPr>
+            <w:tcW w:w="0" w:type="auto"/>
+            <w:tcBorders>
+              <w:top w:val="single" w:sz="4" w:space="0" w:color="000000"/>
+              <w:left w:val="single" w:sz="4" w:space="0" w:color="000000"/>
+              <w:bottom w:val="single" w:sz="4" w:space="0" w:color="000000"/>
+              <w:right w:val="single" w:sz="4" w:space="0" w:color="000000"/>
+            </w:tcBorders>
+            <w:shd w:val="clear" w:color="auto" w:fill="FFFFFF"/>
+            <w:tcMar>
+              <w:top w:w="0" w:type="dxa"/>
+              <w:left w:w="108" w:type="dxa"/>
+              <w:bottom w:w="0" w:type="dxa"/>
+              <w:right w:w="108" w:type="dxa"/>
+            </w:tcMar>
+            <w:hideMark/>
+          </w:tcPr>
+          <w:p>
+            <w:pPr>
+              <w:spacing w:after="0" w:line="240" w:lineRule="auto"/>
+              <w:jc w:val="center"/>
+              <w:rPr>
+                <w:rFonts w:ascii="Times New Roman" w:eastAsia="Times New Roman" w:hAnsi="Times New Roman" w:cs="Times New Roman"/>
+                <w:sz w:val="24"/>
+                <w:szCs w:val="24"/>
+                <w:lang w:eastAsia="es-ES"/>
+              </w:rPr>
+            </w:pPr>
+            <w:proofErr w:type="spellStart"/>
+            <w:proofErr w:type="gramStart"/>
+            <w:r>
+              <w:rPr>
+                <w:rFonts w:ascii="Verdana" w:eastAsia="Times New Roman" w:hAnsi="Verdana" w:cs="Times New Roman"/>
+                <w:b/>
+                <w:bCs/>
+                <w:color w:val="3C4043"/>
+                <w:sz w:val="20"/>
+                <w:szCs w:val="20"/>
+                <w:lang w:eastAsia="es-ES"/>
+              </w:rPr>
+              <w:t>skip</w:t>
+            </w:r>
+            <w:proofErr w:type="spellEnd"/>
+            <w:r>
+              <w:rPr>
+                <w:rFonts w:ascii="Verdana" w:eastAsia="Times New Roman" w:hAnsi="Verdana" w:cs="Times New Roman"/>
+                <w:b/>
+                <w:bCs/>
+                <w:color w:val="3C4043"/>
+                <w:sz w:val="20"/>
+                <w:szCs w:val="20"/>
+                <w:lang w:eastAsia="es-ES"/>
+              </w:rPr>
+              <w:t>(</w:t>
+            </w:r>
+            <w:proofErr w:type="gramEnd"/>
+            <w:r>
+              <w:rPr>
+                <w:rFonts w:ascii="Verdana" w:eastAsia="Times New Roman" w:hAnsi="Verdana" w:cs="Times New Roman"/>
+                <w:b/>
+                <w:bCs/>
+                <w:color w:val="3C4043"/>
+                <w:sz w:val="20"/>
+                <w:szCs w:val="20"/>
+                <w:lang w:eastAsia="es-ES"/>
+              </w:rPr>
+              <w:t>)</w:t>
+            </w:r>
+          </w:p>
+        </w:tc>
+        <w:tc>
+          <w:tcPr>
+            <w:tcW w:w="0" w:type="auto"/>
+            <w:tcBorders>
+              <w:top w:val="single" w:sz="4" w:space="0" w:color="000000"/>
+              <w:left w:val="single" w:sz="4" w:space="0" w:color="000000"/>
+              <w:bottom w:val="single" w:sz="4" w:space="0" w:color="000000"/>
+              <w:right w:val="single" w:sz="4" w:space="0" w:color="000000"/>
+            </w:tcBorders>
+            <w:tcMar>
+              <w:top w:w="0" w:type="dxa"/>
+              <w:left w:w="108" w:type="dxa"/>
+              <w:bottom w:w="0" w:type="dxa"/>
+              <w:right w:w="108" w:type="dxa"/>
+            </w:tcMar>
+            <w:hideMark/>
+          </w:tcPr>
+          <w:p>
+            <w:pPr>
+              <w:spacing w:after="0" w:line="240" w:lineRule="auto"/>
+              <w:jc w:val="center"/>
+              <w:rPr>
+                <w:rFonts w:ascii="Times New Roman" w:eastAsia="Times New Roman" w:hAnsi="Times New Roman" w:cs="Times New Roman"/>
+                <w:sz w:val="24"/>
+                <w:szCs w:val="24"/>
+                <w:lang w:eastAsia="es-ES"/>
+              </w:rPr>
+            </w:pPr>
+            <w:r>
+              <w:rPr>
+                <w:rFonts w:ascii="Verdana" w:eastAsia="Times New Roman" w:hAnsi="Verdana" w:cs="Times New Roman"/>
+                <w:color w:val="3C4043"/>
+                <w:sz w:val="20"/>
+                <w:szCs w:val="20"/>
+                <w:lang w:eastAsia="es-ES"/>
+              </w:rPr>
+              <w:t>Salta caracteres.</w:t>
+            </w:r>
+          </w:p>
+        </w:tc>
+      </w:tr>
+    </w:tbl>
+    <w:p>
+      <w:pPr>
         <w:rPr>
           <w:rFonts w:ascii="Verdana" w:hAnsi="Verdana"/>
           <w:b/>
@@ -562,900 +2203,27 @@
           <w:szCs w:val="24"/>
         </w:rPr>
       </w:pPr>
-      <w:r>
+    </w:p>
+    <w:p>
+      <w:pPr>
+        <w:spacing w:line="240" w:lineRule="auto"/>
         <w:rPr>
-          <w:rFonts w:ascii="Verdana" w:hAnsi="Verdana"/>
-          <w:b/>
-          <w:color w:val="3C4043"/>
-          <w:spacing w:val="3"/>
+          <w:rFonts w:ascii="Times New Roman" w:eastAsia="Times New Roman" w:hAnsi="Times New Roman" w:cs="Times New Roman"/>
           <w:sz w:val="24"/>
           <w:szCs w:val="24"/>
+          <w:lang w:eastAsia="es-ES"/>
         </w:rPr>
-        <w:t xml:space="preserve">Flujos de </w:t>
-      </w:r>
-      <w:r>
-        <w:rPr>
-          <w:rFonts w:ascii="Verdana" w:hAnsi="Verdana"/>
-          <w:b/>
-          <w:color w:val="3C4043"/>
-          <w:spacing w:val="3"/>
-          <w:sz w:val="24"/>
-          <w:szCs w:val="24"/>
-        </w:rPr>
-        <w:t xml:space="preserve">caracteres </w:t>
-      </w:r>
-    </w:p>
-    <w:tbl>
-      <w:tblPr>
-        <w:tblStyle w:val="Tabladelista3"/>
-        <w:tblW w:w="0" w:type="auto"/>
-        <w:tblLook w:val="04A0" w:firstRow="1" w:lastRow="0" w:firstColumn="1" w:lastColumn="0" w:noHBand="0" w:noVBand="1"/>
-      </w:tblPr>
-      <w:tblGrid>
-        <w:gridCol w:w="1413"/>
-        <w:gridCol w:w="7081"/>
-      </w:tblGrid>
-      <w:tr>
-        <w:trPr>
-          <w:cnfStyle w:val="100000000000" w:firstRow="1" w:lastRow="0" w:firstColumn="0" w:lastColumn="0" w:oddVBand="0" w:evenVBand="0" w:oddHBand="0" w:evenHBand="0" w:firstRowFirstColumn="0" w:firstRowLastColumn="0" w:lastRowFirstColumn="0" w:lastRowLastColumn="0"/>
-        </w:trPr>
-        <w:tc>
-          <w:tcPr>
-            <w:cnfStyle w:val="001000000100" w:firstRow="0" w:lastRow="0" w:firstColumn="1" w:lastColumn="0" w:oddVBand="0" w:evenVBand="0" w:oddHBand="0" w:evenHBand="0" w:firstRowFirstColumn="1" w:firstRowLastColumn="0" w:lastRowFirstColumn="0" w:lastRowLastColumn="0"/>
-            <w:tcW w:w="1413" w:type="dxa"/>
-            <w:tcBorders>
-              <w:bottom w:val="single" w:sz="4" w:space="0" w:color="000000" w:themeColor="text1"/>
-            </w:tcBorders>
-          </w:tcPr>
-          <w:p>
-            <w:pPr>
-              <w:jc w:val="center"/>
-              <w:rPr>
-                <w:rFonts w:ascii="Verdana" w:hAnsi="Verdana"/>
-                <w:color w:val="3C4043"/>
-                <w:spacing w:val="3"/>
-                <w:sz w:val="24"/>
-                <w:szCs w:val="24"/>
-              </w:rPr>
-            </w:pPr>
-            <w:r>
-              <w:rPr>
-                <w:rFonts w:ascii="Verdana" w:hAnsi="Verdana"/>
-                <w:spacing w:val="3"/>
-                <w:sz w:val="24"/>
-                <w:szCs w:val="24"/>
-              </w:rPr>
-              <w:t>Clase</w:t>
-            </w:r>
-          </w:p>
-        </w:tc>
-        <w:tc>
-          <w:tcPr>
-            <w:tcW w:w="7081" w:type="dxa"/>
-          </w:tcPr>
-          <w:p>
-            <w:pPr>
-              <w:jc w:val="center"/>
-              <w:cnfStyle w:val="100000000000" w:firstRow="1" w:lastRow="0" w:firstColumn="0" w:lastColumn="0" w:oddVBand="0" w:evenVBand="0" w:oddHBand="0" w:evenHBand="0" w:firstRowFirstColumn="0" w:firstRowLastColumn="0" w:lastRowFirstColumn="0" w:lastRowLastColumn="0"/>
-              <w:rPr>
-                <w:rFonts w:ascii="Verdana" w:hAnsi="Verdana"/>
-                <w:color w:val="3C4043"/>
-                <w:spacing w:val="3"/>
-                <w:sz w:val="24"/>
-                <w:szCs w:val="24"/>
-              </w:rPr>
-            </w:pPr>
-            <w:r>
-              <w:rPr>
-                <w:rFonts w:ascii="Verdana" w:hAnsi="Verdana"/>
-                <w:spacing w:val="3"/>
-                <w:sz w:val="24"/>
-                <w:szCs w:val="24"/>
-              </w:rPr>
-              <w:t>Descripción</w:t>
-            </w:r>
-          </w:p>
-        </w:tc>
-      </w:tr>
-      <w:tr>
-        <w:trPr>
-          <w:cnfStyle w:val="000000100000" w:firstRow="0" w:lastRow="0" w:firstColumn="0" w:lastColumn="0" w:oddVBand="0" w:evenVBand="0" w:oddHBand="1" w:evenHBand="0" w:firstRowFirstColumn="0" w:firstRowLastColumn="0" w:lastRowFirstColumn="0" w:lastRowLastColumn="0"/>
-        </w:trPr>
-        <w:tc>
-          <w:tcPr>
-            <w:cnfStyle w:val="001000000000" w:firstRow="0" w:lastRow="0" w:firstColumn="1" w:lastColumn="0" w:oddVBand="0" w:evenVBand="0" w:oddHBand="0" w:evenHBand="0" w:firstRowFirstColumn="0" w:firstRowLastColumn="0" w:lastRowFirstColumn="0" w:lastRowLastColumn="0"/>
-            <w:tcW w:w="1413" w:type="dxa"/>
-            <w:tcBorders>
-              <w:right w:val="single" w:sz="4" w:space="0" w:color="auto"/>
-            </w:tcBorders>
-          </w:tcPr>
-          <w:p>
-            <w:pPr>
-              <w:jc w:val="center"/>
-              <w:rPr>
-                <w:rFonts w:ascii="Verdana" w:hAnsi="Verdana"/>
-                <w:color w:val="3C4043"/>
-                <w:spacing w:val="3"/>
-                <w:sz w:val="24"/>
-                <w:szCs w:val="24"/>
-              </w:rPr>
-            </w:pPr>
-          </w:p>
-        </w:tc>
-        <w:tc>
-          <w:tcPr>
-            <w:tcW w:w="7081" w:type="dxa"/>
-            <w:tcBorders>
-              <w:left w:val="single" w:sz="4" w:space="0" w:color="auto"/>
-            </w:tcBorders>
-          </w:tcPr>
-          <w:p>
-            <w:pPr>
-              <w:jc w:val="center"/>
-              <w:cnfStyle w:val="000000100000" w:firstRow="0" w:lastRow="0" w:firstColumn="0" w:lastColumn="0" w:oddVBand="0" w:evenVBand="0" w:oddHBand="1" w:evenHBand="0" w:firstRowFirstColumn="0" w:firstRowLastColumn="0" w:lastRowFirstColumn="0" w:lastRowLastColumn="0"/>
-              <w:rPr>
-                <w:rFonts w:ascii="Verdana" w:hAnsi="Verdana"/>
-                <w:color w:val="3C4043"/>
-                <w:spacing w:val="3"/>
-                <w:sz w:val="24"/>
-                <w:szCs w:val="24"/>
-              </w:rPr>
-            </w:pPr>
-          </w:p>
-        </w:tc>
-      </w:tr>
-      <w:tr>
-        <w:tc>
-          <w:tcPr>
-            <w:cnfStyle w:val="001000000000" w:firstRow="0" w:lastRow="0" w:firstColumn="1" w:lastColumn="0" w:oddVBand="0" w:evenVBand="0" w:oddHBand="0" w:evenHBand="0" w:firstRowFirstColumn="0" w:firstRowLastColumn="0" w:lastRowFirstColumn="0" w:lastRowLastColumn="0"/>
-            <w:tcW w:w="1413" w:type="dxa"/>
-            <w:tcBorders>
-              <w:top w:val="single" w:sz="4" w:space="0" w:color="000000" w:themeColor="text1"/>
-              <w:bottom w:val="single" w:sz="4" w:space="0" w:color="000000" w:themeColor="text1"/>
-              <w:right w:val="single" w:sz="4" w:space="0" w:color="auto"/>
-            </w:tcBorders>
-          </w:tcPr>
-          <w:p>
-            <w:pPr>
-              <w:jc w:val="center"/>
-              <w:rPr>
-                <w:rFonts w:ascii="Verdana" w:hAnsi="Verdana"/>
-                <w:color w:val="3C4043"/>
-                <w:spacing w:val="3"/>
-                <w:sz w:val="24"/>
-                <w:szCs w:val="24"/>
-              </w:rPr>
-            </w:pPr>
-          </w:p>
-        </w:tc>
-        <w:tc>
-          <w:tcPr>
-            <w:tcW w:w="7081" w:type="dxa"/>
-            <w:tcBorders>
-              <w:left w:val="single" w:sz="4" w:space="0" w:color="auto"/>
-            </w:tcBorders>
-          </w:tcPr>
-          <w:p>
-            <w:pPr>
-              <w:jc w:val="center"/>
-              <w:cnfStyle w:val="000000000000" w:firstRow="0" w:lastRow="0" w:firstColumn="0" w:lastColumn="0" w:oddVBand="0" w:evenVBand="0" w:oddHBand="0" w:evenHBand="0" w:firstRowFirstColumn="0" w:firstRowLastColumn="0" w:lastRowFirstColumn="0" w:lastRowLastColumn="0"/>
-              <w:rPr>
-                <w:rFonts w:ascii="Verdana" w:hAnsi="Verdana"/>
-                <w:color w:val="3C4043"/>
-                <w:spacing w:val="3"/>
-                <w:sz w:val="24"/>
-                <w:szCs w:val="24"/>
-              </w:rPr>
-            </w:pPr>
-          </w:p>
-        </w:tc>
-      </w:tr>
-      <w:tr>
-        <w:trPr>
-          <w:cnfStyle w:val="000000100000" w:firstRow="0" w:lastRow="0" w:firstColumn="0" w:lastColumn="0" w:oddVBand="0" w:evenVBand="0" w:oddHBand="1" w:evenHBand="0" w:firstRowFirstColumn="0" w:firstRowLastColumn="0" w:lastRowFirstColumn="0" w:lastRowLastColumn="0"/>
-        </w:trPr>
-        <w:tc>
-          <w:tcPr>
-            <w:cnfStyle w:val="001000000000" w:firstRow="0" w:lastRow="0" w:firstColumn="1" w:lastColumn="0" w:oddVBand="0" w:evenVBand="0" w:oddHBand="0" w:evenHBand="0" w:firstRowFirstColumn="0" w:firstRowLastColumn="0" w:lastRowFirstColumn="0" w:lastRowLastColumn="0"/>
-            <w:tcW w:w="1413" w:type="dxa"/>
-            <w:tcBorders>
-              <w:right w:val="single" w:sz="4" w:space="0" w:color="auto"/>
-            </w:tcBorders>
-          </w:tcPr>
-          <w:p>
-            <w:pPr>
-              <w:jc w:val="center"/>
-              <w:rPr>
-                <w:rFonts w:ascii="Verdana" w:hAnsi="Verdana"/>
-                <w:color w:val="3C4043"/>
-                <w:spacing w:val="3"/>
-                <w:sz w:val="24"/>
-                <w:szCs w:val="24"/>
-              </w:rPr>
-            </w:pPr>
-          </w:p>
-        </w:tc>
-        <w:tc>
-          <w:tcPr>
-            <w:tcW w:w="7081" w:type="dxa"/>
-            <w:tcBorders>
-              <w:left w:val="single" w:sz="4" w:space="0" w:color="auto"/>
-            </w:tcBorders>
-          </w:tcPr>
-          <w:p>
-            <w:pPr>
-              <w:jc w:val="center"/>
-              <w:cnfStyle w:val="000000100000" w:firstRow="0" w:lastRow="0" w:firstColumn="0" w:lastColumn="0" w:oddVBand="0" w:evenVBand="0" w:oddHBand="1" w:evenHBand="0" w:firstRowFirstColumn="0" w:firstRowLastColumn="0" w:lastRowFirstColumn="0" w:lastRowLastColumn="0"/>
-              <w:rPr>
-                <w:rFonts w:ascii="Verdana" w:hAnsi="Verdana"/>
-                <w:color w:val="3C4043"/>
-                <w:spacing w:val="3"/>
-                <w:sz w:val="24"/>
-                <w:szCs w:val="24"/>
-              </w:rPr>
-            </w:pPr>
-          </w:p>
-        </w:tc>
-      </w:tr>
-      <w:tr>
-        <w:tc>
-          <w:tcPr>
-            <w:cnfStyle w:val="001000000000" w:firstRow="0" w:lastRow="0" w:firstColumn="1" w:lastColumn="0" w:oddVBand="0" w:evenVBand="0" w:oddHBand="0" w:evenHBand="0" w:firstRowFirstColumn="0" w:firstRowLastColumn="0" w:lastRowFirstColumn="0" w:lastRowLastColumn="0"/>
-            <w:tcW w:w="1413" w:type="dxa"/>
-            <w:tcBorders>
-              <w:top w:val="single" w:sz="4" w:space="0" w:color="000000" w:themeColor="text1"/>
-              <w:bottom w:val="single" w:sz="4" w:space="0" w:color="000000" w:themeColor="text1"/>
-              <w:right w:val="single" w:sz="4" w:space="0" w:color="auto"/>
-            </w:tcBorders>
-          </w:tcPr>
-          <w:p>
-            <w:pPr>
-              <w:jc w:val="center"/>
-              <w:rPr>
-                <w:rFonts w:ascii="Verdana" w:hAnsi="Verdana"/>
-                <w:color w:val="3C4043"/>
-                <w:spacing w:val="3"/>
-                <w:sz w:val="24"/>
-                <w:szCs w:val="24"/>
-              </w:rPr>
-            </w:pPr>
-          </w:p>
-        </w:tc>
-        <w:tc>
-          <w:tcPr>
-            <w:tcW w:w="7081" w:type="dxa"/>
-            <w:tcBorders>
-              <w:left w:val="single" w:sz="4" w:space="0" w:color="auto"/>
-            </w:tcBorders>
-          </w:tcPr>
-          <w:p>
-            <w:pPr>
-              <w:jc w:val="center"/>
-              <w:cnfStyle w:val="000000000000" w:firstRow="0" w:lastRow="0" w:firstColumn="0" w:lastColumn="0" w:oddVBand="0" w:evenVBand="0" w:oddHBand="0" w:evenHBand="0" w:firstRowFirstColumn="0" w:firstRowLastColumn="0" w:lastRowFirstColumn="0" w:lastRowLastColumn="0"/>
-              <w:rPr>
-                <w:rFonts w:ascii="Verdana" w:hAnsi="Verdana"/>
-                <w:color w:val="3C4043"/>
-                <w:spacing w:val="3"/>
-                <w:sz w:val="24"/>
-                <w:szCs w:val="24"/>
-              </w:rPr>
-            </w:pPr>
-          </w:p>
-        </w:tc>
-      </w:tr>
-      <w:tr>
-        <w:trPr>
-          <w:cnfStyle w:val="000000100000" w:firstRow="0" w:lastRow="0" w:firstColumn="0" w:lastColumn="0" w:oddVBand="0" w:evenVBand="0" w:oddHBand="1" w:evenHBand="0" w:firstRowFirstColumn="0" w:firstRowLastColumn="0" w:lastRowFirstColumn="0" w:lastRowLastColumn="0"/>
-        </w:trPr>
-        <w:tc>
-          <w:tcPr>
-            <w:cnfStyle w:val="001000000000" w:firstRow="0" w:lastRow="0" w:firstColumn="1" w:lastColumn="0" w:oddVBand="0" w:evenVBand="0" w:oddHBand="0" w:evenHBand="0" w:firstRowFirstColumn="0" w:firstRowLastColumn="0" w:lastRowFirstColumn="0" w:lastRowLastColumn="0"/>
-            <w:tcW w:w="1413" w:type="dxa"/>
-            <w:tcBorders>
-              <w:right w:val="single" w:sz="4" w:space="0" w:color="auto"/>
-            </w:tcBorders>
-          </w:tcPr>
-          <w:p>
-            <w:pPr>
-              <w:jc w:val="center"/>
-              <w:rPr>
-                <w:rFonts w:ascii="Verdana" w:hAnsi="Verdana"/>
-                <w:color w:val="3C4043"/>
-                <w:spacing w:val="3"/>
-                <w:sz w:val="24"/>
-                <w:szCs w:val="24"/>
-              </w:rPr>
-            </w:pPr>
-          </w:p>
-        </w:tc>
-        <w:tc>
-          <w:tcPr>
-            <w:tcW w:w="7081" w:type="dxa"/>
-            <w:tcBorders>
-              <w:left w:val="single" w:sz="4" w:space="0" w:color="auto"/>
-            </w:tcBorders>
-          </w:tcPr>
-          <w:p>
-            <w:pPr>
-              <w:jc w:val="center"/>
-              <w:cnfStyle w:val="000000100000" w:firstRow="0" w:lastRow="0" w:firstColumn="0" w:lastColumn="0" w:oddVBand="0" w:evenVBand="0" w:oddHBand="1" w:evenHBand="0" w:firstRowFirstColumn="0" w:firstRowLastColumn="0" w:lastRowFirstColumn="0" w:lastRowLastColumn="0"/>
-              <w:rPr>
-                <w:rFonts w:ascii="Verdana" w:hAnsi="Verdana"/>
-                <w:color w:val="3C4043"/>
-                <w:spacing w:val="3"/>
-                <w:sz w:val="24"/>
-                <w:szCs w:val="24"/>
-              </w:rPr>
-            </w:pPr>
-          </w:p>
-        </w:tc>
-      </w:tr>
-      <w:tr>
-        <w:tc>
-          <w:tcPr>
-            <w:cnfStyle w:val="001000000000" w:firstRow="0" w:lastRow="0" w:firstColumn="1" w:lastColumn="0" w:oddVBand="0" w:evenVBand="0" w:oddHBand="0" w:evenHBand="0" w:firstRowFirstColumn="0" w:firstRowLastColumn="0" w:lastRowFirstColumn="0" w:lastRowLastColumn="0"/>
-            <w:tcW w:w="1413" w:type="dxa"/>
-            <w:tcBorders>
-              <w:top w:val="single" w:sz="4" w:space="0" w:color="000000" w:themeColor="text1"/>
-              <w:bottom w:val="single" w:sz="4" w:space="0" w:color="000000" w:themeColor="text1"/>
-              <w:right w:val="single" w:sz="4" w:space="0" w:color="auto"/>
-            </w:tcBorders>
-          </w:tcPr>
-          <w:p>
-            <w:pPr>
-              <w:jc w:val="center"/>
-              <w:rPr>
-                <w:rFonts w:ascii="Verdana" w:hAnsi="Verdana"/>
-                <w:color w:val="3C4043"/>
-                <w:spacing w:val="3"/>
-                <w:sz w:val="24"/>
-                <w:szCs w:val="24"/>
-              </w:rPr>
-            </w:pPr>
-          </w:p>
-        </w:tc>
-        <w:tc>
-          <w:tcPr>
-            <w:tcW w:w="7081" w:type="dxa"/>
-            <w:tcBorders>
-              <w:left w:val="single" w:sz="4" w:space="0" w:color="auto"/>
-            </w:tcBorders>
-          </w:tcPr>
-          <w:p>
-            <w:pPr>
-              <w:jc w:val="center"/>
-              <w:cnfStyle w:val="000000000000" w:firstRow="0" w:lastRow="0" w:firstColumn="0" w:lastColumn="0" w:oddVBand="0" w:evenVBand="0" w:oddHBand="0" w:evenHBand="0" w:firstRowFirstColumn="0" w:firstRowLastColumn="0" w:lastRowFirstColumn="0" w:lastRowLastColumn="0"/>
-              <w:rPr>
-                <w:rFonts w:ascii="Verdana" w:hAnsi="Verdana"/>
-                <w:color w:val="3C4043"/>
-                <w:spacing w:val="3"/>
-                <w:sz w:val="24"/>
-                <w:szCs w:val="24"/>
-              </w:rPr>
-            </w:pPr>
-          </w:p>
-        </w:tc>
-      </w:tr>
-      <w:tr>
-        <w:trPr>
-          <w:cnfStyle w:val="000000100000" w:firstRow="0" w:lastRow="0" w:firstColumn="0" w:lastColumn="0" w:oddVBand="0" w:evenVBand="0" w:oddHBand="1" w:evenHBand="0" w:firstRowFirstColumn="0" w:firstRowLastColumn="0" w:lastRowFirstColumn="0" w:lastRowLastColumn="0"/>
-        </w:trPr>
-        <w:tc>
-          <w:tcPr>
-            <w:cnfStyle w:val="001000000000" w:firstRow="0" w:lastRow="0" w:firstColumn="1" w:lastColumn="0" w:oddVBand="0" w:evenVBand="0" w:oddHBand="0" w:evenHBand="0" w:firstRowFirstColumn="0" w:firstRowLastColumn="0" w:lastRowFirstColumn="0" w:lastRowLastColumn="0"/>
-            <w:tcW w:w="1413" w:type="dxa"/>
-            <w:tcBorders>
-              <w:right w:val="single" w:sz="4" w:space="0" w:color="auto"/>
-            </w:tcBorders>
-          </w:tcPr>
-          <w:p>
-            <w:pPr>
-              <w:jc w:val="center"/>
-              <w:rPr>
-                <w:rFonts w:ascii="Verdana" w:hAnsi="Verdana"/>
-                <w:color w:val="3C4043"/>
-                <w:spacing w:val="3"/>
-                <w:sz w:val="24"/>
-                <w:szCs w:val="24"/>
-              </w:rPr>
-            </w:pPr>
-          </w:p>
-        </w:tc>
-        <w:tc>
-          <w:tcPr>
-            <w:tcW w:w="7081" w:type="dxa"/>
-            <w:tcBorders>
-              <w:left w:val="single" w:sz="4" w:space="0" w:color="auto"/>
-            </w:tcBorders>
-          </w:tcPr>
-          <w:p>
-            <w:pPr>
-              <w:jc w:val="center"/>
-              <w:cnfStyle w:val="000000100000" w:firstRow="0" w:lastRow="0" w:firstColumn="0" w:lastColumn="0" w:oddVBand="0" w:evenVBand="0" w:oddHBand="1" w:evenHBand="0" w:firstRowFirstColumn="0" w:firstRowLastColumn="0" w:lastRowFirstColumn="0" w:lastRowLastColumn="0"/>
-              <w:rPr>
-                <w:rFonts w:ascii="Verdana" w:hAnsi="Verdana"/>
-                <w:color w:val="3C4043"/>
-                <w:spacing w:val="3"/>
-                <w:sz w:val="24"/>
-                <w:szCs w:val="24"/>
-              </w:rPr>
-            </w:pPr>
-          </w:p>
-        </w:tc>
-      </w:tr>
-    </w:tbl>
-    <w:p>
-      <w:pPr>
-        <w:jc w:val="center"/>
-        <w:rPr>
-          <w:rFonts w:ascii="Verdana" w:hAnsi="Verdana"/>
-          <w:color w:val="3C4043"/>
-          <w:spacing w:val="3"/>
-          <w:sz w:val="24"/>
-          <w:szCs w:val="24"/>
-        </w:rPr>
-      </w:pPr>
-    </w:p>
-    <w:p>
-      <w:pPr>
-        <w:rPr>
-          <w:rFonts w:ascii="Verdana" w:hAnsi="Verdana"/>
-          <w:b/>
-          <w:color w:val="3C4043"/>
-          <w:spacing w:val="3"/>
-          <w:sz w:val="24"/>
-          <w:szCs w:val="24"/>
-        </w:rPr>
-      </w:pPr>
-      <w:bookmarkStart w:id="0" w:name="_GoBack"/>
-      <w:bookmarkEnd w:id="0"/>
+      </w:pPr>
       <w:proofErr w:type="spellStart"/>
       <w:r>
         <w:rPr>
-          <w:rFonts w:ascii="Verdana" w:hAnsi="Verdana"/>
+          <w:rFonts w:ascii="Verdana" w:eastAsia="Times New Roman" w:hAnsi="Verdana" w:cs="Times New Roman"/>
           <w:b/>
+          <w:bCs/>
           <w:color w:val="3C4043"/>
-          <w:spacing w:val="3"/>
           <w:sz w:val="24"/>
           <w:szCs w:val="24"/>
-        </w:rPr>
-        <w:t>BufferedReader</w:t>
-      </w:r>
-      <w:proofErr w:type="spellEnd"/>
-    </w:p>
-    <w:tbl>
-      <w:tblPr>
-        <w:tblStyle w:val="Tabladelista3"/>
-        <w:tblW w:w="0" w:type="auto"/>
-        <w:tblLook w:val="04A0" w:firstRow="1" w:lastRow="0" w:firstColumn="1" w:lastColumn="0" w:noHBand="0" w:noVBand="1"/>
-      </w:tblPr>
-      <w:tblGrid>
-        <w:gridCol w:w="1555"/>
-        <w:gridCol w:w="6939"/>
-      </w:tblGrid>
-      <w:tr>
-        <w:trPr>
-          <w:cnfStyle w:val="100000000000" w:firstRow="1" w:lastRow="0" w:firstColumn="0" w:lastColumn="0" w:oddVBand="0" w:evenVBand="0" w:oddHBand="0" w:evenHBand="0" w:firstRowFirstColumn="0" w:firstRowLastColumn="0" w:lastRowFirstColumn="0" w:lastRowLastColumn="0"/>
-        </w:trPr>
-        <w:tc>
-          <w:tcPr>
-            <w:cnfStyle w:val="001000000100" w:firstRow="0" w:lastRow="0" w:firstColumn="1" w:lastColumn="0" w:oddVBand="0" w:evenVBand="0" w:oddHBand="0" w:evenHBand="0" w:firstRowFirstColumn="1" w:firstRowLastColumn="0" w:lastRowFirstColumn="0" w:lastRowLastColumn="0"/>
-            <w:tcW w:w="1555" w:type="dxa"/>
-            <w:tcBorders>
-              <w:bottom w:val="single" w:sz="4" w:space="0" w:color="000000" w:themeColor="text1"/>
-            </w:tcBorders>
-            <w:shd w:val="clear" w:color="auto" w:fill="404040" w:themeFill="text1" w:themeFillTint="BF"/>
-          </w:tcPr>
-          <w:p>
-            <w:pPr>
-              <w:jc w:val="center"/>
-              <w:rPr>
-                <w:rFonts w:ascii="Verdana" w:hAnsi="Verdana"/>
-                <w:color w:val="3C4043"/>
-                <w:spacing w:val="3"/>
-                <w:sz w:val="24"/>
-                <w:szCs w:val="24"/>
-              </w:rPr>
-            </w:pPr>
-            <w:r>
-              <w:rPr>
-                <w:rFonts w:ascii="Verdana" w:hAnsi="Verdana"/>
-                <w:spacing w:val="3"/>
-                <w:sz w:val="24"/>
-                <w:szCs w:val="24"/>
-              </w:rPr>
-              <w:t>Método</w:t>
-            </w:r>
-          </w:p>
-        </w:tc>
-        <w:tc>
-          <w:tcPr>
-            <w:tcW w:w="6939" w:type="dxa"/>
-            <w:shd w:val="clear" w:color="auto" w:fill="404040" w:themeFill="text1" w:themeFillTint="BF"/>
-          </w:tcPr>
-          <w:p>
-            <w:pPr>
-              <w:jc w:val="center"/>
-              <w:cnfStyle w:val="100000000000" w:firstRow="1" w:lastRow="0" w:firstColumn="0" w:lastColumn="0" w:oddVBand="0" w:evenVBand="0" w:oddHBand="0" w:evenHBand="0" w:firstRowFirstColumn="0" w:firstRowLastColumn="0" w:lastRowFirstColumn="0" w:lastRowLastColumn="0"/>
-              <w:rPr>
-                <w:rFonts w:ascii="Verdana" w:hAnsi="Verdana"/>
-                <w:color w:val="3C4043"/>
-                <w:spacing w:val="3"/>
-                <w:sz w:val="24"/>
-                <w:szCs w:val="24"/>
-              </w:rPr>
-            </w:pPr>
-            <w:r>
-              <w:rPr>
-                <w:rFonts w:ascii="Verdana" w:hAnsi="Verdana"/>
-                <w:spacing w:val="3"/>
-                <w:sz w:val="24"/>
-                <w:szCs w:val="24"/>
-              </w:rPr>
-              <w:t>Descripción</w:t>
-            </w:r>
-          </w:p>
-        </w:tc>
-      </w:tr>
-      <w:tr>
-        <w:trPr>
-          <w:cnfStyle w:val="000000100000" w:firstRow="0" w:lastRow="0" w:firstColumn="0" w:lastColumn="0" w:oddVBand="0" w:evenVBand="0" w:oddHBand="1" w:evenHBand="0" w:firstRowFirstColumn="0" w:firstRowLastColumn="0" w:lastRowFirstColumn="0" w:lastRowLastColumn="0"/>
-        </w:trPr>
-        <w:tc>
-          <w:tcPr>
-            <w:cnfStyle w:val="001000000000" w:firstRow="0" w:lastRow="0" w:firstColumn="1" w:lastColumn="0" w:oddVBand="0" w:evenVBand="0" w:oddHBand="0" w:evenHBand="0" w:firstRowFirstColumn="0" w:firstRowLastColumn="0" w:lastRowFirstColumn="0" w:lastRowLastColumn="0"/>
-            <w:tcW w:w="1555" w:type="dxa"/>
-            <w:tcBorders>
-              <w:right w:val="single" w:sz="4" w:space="0" w:color="auto"/>
-            </w:tcBorders>
-          </w:tcPr>
-          <w:p>
-            <w:pPr>
-              <w:jc w:val="center"/>
-              <w:rPr>
-                <w:rFonts w:ascii="Verdana" w:hAnsi="Verdana"/>
-                <w:color w:val="3C4043"/>
-                <w:spacing w:val="3"/>
-                <w:sz w:val="24"/>
-                <w:szCs w:val="24"/>
-              </w:rPr>
-            </w:pPr>
-          </w:p>
-        </w:tc>
-        <w:tc>
-          <w:tcPr>
-            <w:tcW w:w="6939" w:type="dxa"/>
-            <w:tcBorders>
-              <w:left w:val="single" w:sz="4" w:space="0" w:color="auto"/>
-            </w:tcBorders>
-          </w:tcPr>
-          <w:p>
-            <w:pPr>
-              <w:jc w:val="center"/>
-              <w:cnfStyle w:val="000000100000" w:firstRow="0" w:lastRow="0" w:firstColumn="0" w:lastColumn="0" w:oddVBand="0" w:evenVBand="0" w:oddHBand="1" w:evenHBand="0" w:firstRowFirstColumn="0" w:firstRowLastColumn="0" w:lastRowFirstColumn="0" w:lastRowLastColumn="0"/>
-              <w:rPr>
-                <w:rFonts w:ascii="Verdana" w:hAnsi="Verdana"/>
-                <w:color w:val="3C4043"/>
-                <w:spacing w:val="3"/>
-                <w:sz w:val="24"/>
-                <w:szCs w:val="24"/>
-              </w:rPr>
-            </w:pPr>
-          </w:p>
-        </w:tc>
-      </w:tr>
-      <w:tr>
-        <w:tc>
-          <w:tcPr>
-            <w:cnfStyle w:val="001000000000" w:firstRow="0" w:lastRow="0" w:firstColumn="1" w:lastColumn="0" w:oddVBand="0" w:evenVBand="0" w:oddHBand="0" w:evenHBand="0" w:firstRowFirstColumn="0" w:firstRowLastColumn="0" w:lastRowFirstColumn="0" w:lastRowLastColumn="0"/>
-            <w:tcW w:w="1555" w:type="dxa"/>
-            <w:tcBorders>
-              <w:top w:val="single" w:sz="4" w:space="0" w:color="000000" w:themeColor="text1"/>
-              <w:bottom w:val="single" w:sz="4" w:space="0" w:color="000000" w:themeColor="text1"/>
-              <w:right w:val="single" w:sz="4" w:space="0" w:color="auto"/>
-            </w:tcBorders>
-          </w:tcPr>
-          <w:p>
-            <w:pPr>
-              <w:jc w:val="center"/>
-              <w:rPr>
-                <w:rFonts w:ascii="Verdana" w:hAnsi="Verdana"/>
-                <w:color w:val="3C4043"/>
-                <w:spacing w:val="3"/>
-                <w:sz w:val="24"/>
-                <w:szCs w:val="24"/>
-              </w:rPr>
-            </w:pPr>
-          </w:p>
-        </w:tc>
-        <w:tc>
-          <w:tcPr>
-            <w:tcW w:w="6939" w:type="dxa"/>
-            <w:tcBorders>
-              <w:left w:val="single" w:sz="4" w:space="0" w:color="auto"/>
-            </w:tcBorders>
-          </w:tcPr>
-          <w:p>
-            <w:pPr>
-              <w:jc w:val="center"/>
-              <w:cnfStyle w:val="000000000000" w:firstRow="0" w:lastRow="0" w:firstColumn="0" w:lastColumn="0" w:oddVBand="0" w:evenVBand="0" w:oddHBand="0" w:evenHBand="0" w:firstRowFirstColumn="0" w:firstRowLastColumn="0" w:lastRowFirstColumn="0" w:lastRowLastColumn="0"/>
-              <w:rPr>
-                <w:rFonts w:ascii="Verdana" w:hAnsi="Verdana"/>
-                <w:color w:val="3C4043"/>
-                <w:spacing w:val="3"/>
-                <w:sz w:val="24"/>
-                <w:szCs w:val="24"/>
-              </w:rPr>
-            </w:pPr>
-          </w:p>
-        </w:tc>
-      </w:tr>
-      <w:tr>
-        <w:trPr>
-          <w:cnfStyle w:val="000000100000" w:firstRow="0" w:lastRow="0" w:firstColumn="0" w:lastColumn="0" w:oddVBand="0" w:evenVBand="0" w:oddHBand="1" w:evenHBand="0" w:firstRowFirstColumn="0" w:firstRowLastColumn="0" w:lastRowFirstColumn="0" w:lastRowLastColumn="0"/>
-        </w:trPr>
-        <w:tc>
-          <w:tcPr>
-            <w:cnfStyle w:val="001000000000" w:firstRow="0" w:lastRow="0" w:firstColumn="1" w:lastColumn="0" w:oddVBand="0" w:evenVBand="0" w:oddHBand="0" w:evenHBand="0" w:firstRowFirstColumn="0" w:firstRowLastColumn="0" w:lastRowFirstColumn="0" w:lastRowLastColumn="0"/>
-            <w:tcW w:w="1555" w:type="dxa"/>
-            <w:tcBorders>
-              <w:right w:val="single" w:sz="4" w:space="0" w:color="auto"/>
-            </w:tcBorders>
-          </w:tcPr>
-          <w:p>
-            <w:pPr>
-              <w:jc w:val="center"/>
-              <w:rPr>
-                <w:rFonts w:ascii="Verdana" w:hAnsi="Verdana"/>
-                <w:color w:val="3C4043"/>
-                <w:spacing w:val="3"/>
-                <w:sz w:val="24"/>
-                <w:szCs w:val="24"/>
-              </w:rPr>
-            </w:pPr>
-          </w:p>
-        </w:tc>
-        <w:tc>
-          <w:tcPr>
-            <w:tcW w:w="6939" w:type="dxa"/>
-            <w:tcBorders>
-              <w:left w:val="single" w:sz="4" w:space="0" w:color="auto"/>
-            </w:tcBorders>
-          </w:tcPr>
-          <w:p>
-            <w:pPr>
-              <w:jc w:val="center"/>
-              <w:cnfStyle w:val="000000100000" w:firstRow="0" w:lastRow="0" w:firstColumn="0" w:lastColumn="0" w:oddVBand="0" w:evenVBand="0" w:oddHBand="1" w:evenHBand="0" w:firstRowFirstColumn="0" w:firstRowLastColumn="0" w:lastRowFirstColumn="0" w:lastRowLastColumn="0"/>
-              <w:rPr>
-                <w:rFonts w:ascii="Verdana" w:hAnsi="Verdana"/>
-                <w:color w:val="3C4043"/>
-                <w:spacing w:val="3"/>
-                <w:sz w:val="24"/>
-                <w:szCs w:val="24"/>
-              </w:rPr>
-            </w:pPr>
-          </w:p>
-        </w:tc>
-      </w:tr>
-      <w:tr>
-        <w:tc>
-          <w:tcPr>
-            <w:cnfStyle w:val="001000000000" w:firstRow="0" w:lastRow="0" w:firstColumn="1" w:lastColumn="0" w:oddVBand="0" w:evenVBand="0" w:oddHBand="0" w:evenHBand="0" w:firstRowFirstColumn="0" w:firstRowLastColumn="0" w:lastRowFirstColumn="0" w:lastRowLastColumn="0"/>
-            <w:tcW w:w="1555" w:type="dxa"/>
-            <w:tcBorders>
-              <w:top w:val="single" w:sz="4" w:space="0" w:color="000000" w:themeColor="text1"/>
-              <w:bottom w:val="single" w:sz="4" w:space="0" w:color="000000" w:themeColor="text1"/>
-              <w:right w:val="single" w:sz="4" w:space="0" w:color="auto"/>
-            </w:tcBorders>
-          </w:tcPr>
-          <w:p>
-            <w:pPr>
-              <w:jc w:val="center"/>
-              <w:rPr>
-                <w:rFonts w:ascii="Verdana" w:hAnsi="Verdana"/>
-                <w:color w:val="3C4043"/>
-                <w:spacing w:val="3"/>
-                <w:sz w:val="24"/>
-                <w:szCs w:val="24"/>
-              </w:rPr>
-            </w:pPr>
-          </w:p>
-        </w:tc>
-        <w:tc>
-          <w:tcPr>
-            <w:tcW w:w="6939" w:type="dxa"/>
-            <w:tcBorders>
-              <w:left w:val="single" w:sz="4" w:space="0" w:color="auto"/>
-            </w:tcBorders>
-          </w:tcPr>
-          <w:p>
-            <w:pPr>
-              <w:jc w:val="center"/>
-              <w:cnfStyle w:val="000000000000" w:firstRow="0" w:lastRow="0" w:firstColumn="0" w:lastColumn="0" w:oddVBand="0" w:evenVBand="0" w:oddHBand="0" w:evenHBand="0" w:firstRowFirstColumn="0" w:firstRowLastColumn="0" w:lastRowFirstColumn="0" w:lastRowLastColumn="0"/>
-              <w:rPr>
-                <w:rFonts w:ascii="Verdana" w:hAnsi="Verdana"/>
-                <w:color w:val="3C4043"/>
-                <w:spacing w:val="3"/>
-                <w:sz w:val="24"/>
-                <w:szCs w:val="24"/>
-              </w:rPr>
-            </w:pPr>
-          </w:p>
-        </w:tc>
-      </w:tr>
-      <w:tr>
-        <w:trPr>
-          <w:cnfStyle w:val="000000100000" w:firstRow="0" w:lastRow="0" w:firstColumn="0" w:lastColumn="0" w:oddVBand="0" w:evenVBand="0" w:oddHBand="1" w:evenHBand="0" w:firstRowFirstColumn="0" w:firstRowLastColumn="0" w:lastRowFirstColumn="0" w:lastRowLastColumn="0"/>
-        </w:trPr>
-        <w:tc>
-          <w:tcPr>
-            <w:cnfStyle w:val="001000000000" w:firstRow="0" w:lastRow="0" w:firstColumn="1" w:lastColumn="0" w:oddVBand="0" w:evenVBand="0" w:oddHBand="0" w:evenHBand="0" w:firstRowFirstColumn="0" w:firstRowLastColumn="0" w:lastRowFirstColumn="0" w:lastRowLastColumn="0"/>
-            <w:tcW w:w="1555" w:type="dxa"/>
-            <w:tcBorders>
-              <w:right w:val="single" w:sz="4" w:space="0" w:color="auto"/>
-            </w:tcBorders>
-          </w:tcPr>
-          <w:p>
-            <w:pPr>
-              <w:jc w:val="center"/>
-              <w:rPr>
-                <w:rFonts w:ascii="Verdana" w:hAnsi="Verdana"/>
-                <w:color w:val="3C4043"/>
-                <w:spacing w:val="3"/>
-                <w:sz w:val="24"/>
-                <w:szCs w:val="24"/>
-              </w:rPr>
-            </w:pPr>
-          </w:p>
-        </w:tc>
-        <w:tc>
-          <w:tcPr>
-            <w:tcW w:w="6939" w:type="dxa"/>
-            <w:tcBorders>
-              <w:left w:val="single" w:sz="4" w:space="0" w:color="auto"/>
-            </w:tcBorders>
-          </w:tcPr>
-          <w:p>
-            <w:pPr>
-              <w:jc w:val="center"/>
-              <w:cnfStyle w:val="000000100000" w:firstRow="0" w:lastRow="0" w:firstColumn="0" w:lastColumn="0" w:oddVBand="0" w:evenVBand="0" w:oddHBand="1" w:evenHBand="0" w:firstRowFirstColumn="0" w:firstRowLastColumn="0" w:lastRowFirstColumn="0" w:lastRowLastColumn="0"/>
-              <w:rPr>
-                <w:rFonts w:ascii="Verdana" w:hAnsi="Verdana"/>
-                <w:color w:val="3C4043"/>
-                <w:spacing w:val="3"/>
-                <w:sz w:val="24"/>
-                <w:szCs w:val="24"/>
-              </w:rPr>
-            </w:pPr>
-          </w:p>
-        </w:tc>
-      </w:tr>
-      <w:tr>
-        <w:tc>
-          <w:tcPr>
-            <w:cnfStyle w:val="001000000000" w:firstRow="0" w:lastRow="0" w:firstColumn="1" w:lastColumn="0" w:oddVBand="0" w:evenVBand="0" w:oddHBand="0" w:evenHBand="0" w:firstRowFirstColumn="0" w:firstRowLastColumn="0" w:lastRowFirstColumn="0" w:lastRowLastColumn="0"/>
-            <w:tcW w:w="1555" w:type="dxa"/>
-            <w:tcBorders>
-              <w:top w:val="single" w:sz="4" w:space="0" w:color="000000" w:themeColor="text1"/>
-              <w:bottom w:val="single" w:sz="4" w:space="0" w:color="000000" w:themeColor="text1"/>
-              <w:right w:val="single" w:sz="4" w:space="0" w:color="auto"/>
-            </w:tcBorders>
-          </w:tcPr>
-          <w:p>
-            <w:pPr>
-              <w:jc w:val="center"/>
-              <w:rPr>
-                <w:rFonts w:ascii="Verdana" w:hAnsi="Verdana"/>
-                <w:color w:val="3C4043"/>
-                <w:spacing w:val="3"/>
-                <w:sz w:val="24"/>
-                <w:szCs w:val="24"/>
-              </w:rPr>
-            </w:pPr>
-          </w:p>
-        </w:tc>
-        <w:tc>
-          <w:tcPr>
-            <w:tcW w:w="6939" w:type="dxa"/>
-            <w:tcBorders>
-              <w:left w:val="single" w:sz="4" w:space="0" w:color="auto"/>
-            </w:tcBorders>
-          </w:tcPr>
-          <w:p>
-            <w:pPr>
-              <w:jc w:val="center"/>
-              <w:cnfStyle w:val="000000000000" w:firstRow="0" w:lastRow="0" w:firstColumn="0" w:lastColumn="0" w:oddVBand="0" w:evenVBand="0" w:oddHBand="0" w:evenHBand="0" w:firstRowFirstColumn="0" w:firstRowLastColumn="0" w:lastRowFirstColumn="0" w:lastRowLastColumn="0"/>
-              <w:rPr>
-                <w:rFonts w:ascii="Verdana" w:hAnsi="Verdana"/>
-                <w:color w:val="3C4043"/>
-                <w:spacing w:val="3"/>
-                <w:sz w:val="24"/>
-                <w:szCs w:val="24"/>
-              </w:rPr>
-            </w:pPr>
-          </w:p>
-        </w:tc>
-      </w:tr>
-      <w:tr>
-        <w:trPr>
-          <w:cnfStyle w:val="000000100000" w:firstRow="0" w:lastRow="0" w:firstColumn="0" w:lastColumn="0" w:oddVBand="0" w:evenVBand="0" w:oddHBand="1" w:evenHBand="0" w:firstRowFirstColumn="0" w:firstRowLastColumn="0" w:lastRowFirstColumn="0" w:lastRowLastColumn="0"/>
-        </w:trPr>
-        <w:tc>
-          <w:tcPr>
-            <w:cnfStyle w:val="001000000000" w:firstRow="0" w:lastRow="0" w:firstColumn="1" w:lastColumn="0" w:oddVBand="0" w:evenVBand="0" w:oddHBand="0" w:evenHBand="0" w:firstRowFirstColumn="0" w:firstRowLastColumn="0" w:lastRowFirstColumn="0" w:lastRowLastColumn="0"/>
-            <w:tcW w:w="1555" w:type="dxa"/>
-            <w:tcBorders>
-              <w:right w:val="single" w:sz="4" w:space="0" w:color="auto"/>
-            </w:tcBorders>
-          </w:tcPr>
-          <w:p>
-            <w:pPr>
-              <w:jc w:val="center"/>
-              <w:rPr>
-                <w:rFonts w:ascii="Verdana" w:hAnsi="Verdana"/>
-                <w:color w:val="3C4043"/>
-                <w:spacing w:val="3"/>
-                <w:sz w:val="24"/>
-                <w:szCs w:val="24"/>
-              </w:rPr>
-            </w:pPr>
-          </w:p>
-        </w:tc>
-        <w:tc>
-          <w:tcPr>
-            <w:tcW w:w="6939" w:type="dxa"/>
-            <w:tcBorders>
-              <w:left w:val="single" w:sz="4" w:space="0" w:color="auto"/>
-            </w:tcBorders>
-          </w:tcPr>
-          <w:p>
-            <w:pPr>
-              <w:jc w:val="center"/>
-              <w:cnfStyle w:val="000000100000" w:firstRow="0" w:lastRow="0" w:firstColumn="0" w:lastColumn="0" w:oddVBand="0" w:evenVBand="0" w:oddHBand="1" w:evenHBand="0" w:firstRowFirstColumn="0" w:firstRowLastColumn="0" w:lastRowFirstColumn="0" w:lastRowLastColumn="0"/>
-              <w:rPr>
-                <w:rFonts w:ascii="Verdana" w:hAnsi="Verdana"/>
-                <w:color w:val="3C4043"/>
-                <w:spacing w:val="3"/>
-                <w:sz w:val="24"/>
-                <w:szCs w:val="24"/>
-              </w:rPr>
-            </w:pPr>
-          </w:p>
-        </w:tc>
-      </w:tr>
-    </w:tbl>
-    <w:p>
-      <w:pPr>
-        <w:rPr>
-          <w:rFonts w:ascii="Verdana" w:hAnsi="Verdana"/>
-          <w:b/>
-          <w:color w:val="3C4043"/>
-          <w:spacing w:val="3"/>
-          <w:sz w:val="24"/>
-          <w:szCs w:val="24"/>
-        </w:rPr>
-      </w:pPr>
-    </w:p>
-    <w:p>
-      <w:pPr>
-        <w:rPr>
-          <w:rFonts w:ascii="Verdana" w:hAnsi="Verdana"/>
-          <w:b/>
-          <w:color w:val="3C4043"/>
-          <w:spacing w:val="3"/>
-          <w:sz w:val="24"/>
-          <w:szCs w:val="24"/>
-        </w:rPr>
-      </w:pPr>
-      <w:proofErr w:type="spellStart"/>
-      <w:r>
-        <w:rPr>
-          <w:rFonts w:ascii="Verdana" w:hAnsi="Verdana"/>
-          <w:b/>
-          <w:color w:val="3C4043"/>
-          <w:spacing w:val="3"/>
-          <w:sz w:val="24"/>
-          <w:szCs w:val="24"/>
+          <w:lang w:eastAsia="es-ES"/>
         </w:rPr>
         <w:t>BufferedWriter</w:t>
       </w:r>
@@ -1463,44 +2231,57 @@
     </w:p>
     <w:tbl>
       <w:tblPr>
-        <w:tblStyle w:val="Tabladelista3"/>
         <w:tblW w:w="0" w:type="auto"/>
+        <w:tblCellMar>
+          <w:top w:w="15" w:type="dxa"/>
+          <w:left w:w="15" w:type="dxa"/>
+          <w:bottom w:w="15" w:type="dxa"/>
+          <w:right w:w="15" w:type="dxa"/>
+        </w:tblCellMar>
         <w:tblLook w:val="04A0" w:firstRow="1" w:lastRow="0" w:firstColumn="1" w:lastColumn="0" w:noHBand="0" w:noVBand="1"/>
       </w:tblPr>
       <w:tblGrid>
-        <w:gridCol w:w="1555"/>
-        <w:gridCol w:w="6939"/>
+        <w:gridCol w:w="3785"/>
+        <w:gridCol w:w="4709"/>
       </w:tblGrid>
       <w:tr>
-        <w:trPr>
-          <w:cnfStyle w:val="100000000000" w:firstRow="1" w:lastRow="0" w:firstColumn="0" w:lastColumn="0" w:oddVBand="0" w:evenVBand="0" w:oddHBand="0" w:evenHBand="0" w:firstRowFirstColumn="0" w:firstRowLastColumn="0" w:lastRowFirstColumn="0" w:lastRowLastColumn="0"/>
-        </w:trPr>
-        <w:tc>
-          <w:tcPr>
-            <w:cnfStyle w:val="001000000100" w:firstRow="0" w:lastRow="0" w:firstColumn="1" w:lastColumn="0" w:oddVBand="0" w:evenVBand="0" w:oddHBand="0" w:evenHBand="0" w:firstRowFirstColumn="1" w:firstRowLastColumn="0" w:lastRowFirstColumn="0" w:lastRowLastColumn="0"/>
-            <w:tcW w:w="1555" w:type="dxa"/>
-            <w:tcBorders>
-              <w:bottom w:val="single" w:sz="4" w:space="0" w:color="000000" w:themeColor="text1"/>
-            </w:tcBorders>
-            <w:shd w:val="clear" w:color="auto" w:fill="404040" w:themeFill="text1" w:themeFillTint="BF"/>
-          </w:tcPr>
-          <w:p>
-            <w:pPr>
-              <w:jc w:val="center"/>
-              <w:rPr>
-                <w:rFonts w:ascii="Verdana" w:hAnsi="Verdana"/>
-                <w:color w:val="3C4043"/>
-                <w:spacing w:val="3"/>
-                <w:sz w:val="24"/>
-                <w:szCs w:val="24"/>
-              </w:rPr>
-            </w:pPr>
-            <w:r>
-              <w:rPr>
-                <w:rFonts w:ascii="Verdana" w:hAnsi="Verdana"/>
-                <w:spacing w:val="3"/>
-                <w:sz w:val="24"/>
-                <w:szCs w:val="24"/>
+        <w:tc>
+          <w:tcPr>
+            <w:tcW w:w="0" w:type="auto"/>
+            <w:tcBorders>
+              <w:top w:val="single" w:sz="4" w:space="0" w:color="000000"/>
+              <w:left w:val="single" w:sz="4" w:space="0" w:color="000000"/>
+              <w:bottom w:val="single" w:sz="4" w:space="0" w:color="000000"/>
+            </w:tcBorders>
+            <w:shd w:val="clear" w:color="auto" w:fill="404040"/>
+            <w:tcMar>
+              <w:top w:w="0" w:type="dxa"/>
+              <w:left w:w="108" w:type="dxa"/>
+              <w:bottom w:w="0" w:type="dxa"/>
+              <w:right w:w="108" w:type="dxa"/>
+            </w:tcMar>
+            <w:hideMark/>
+          </w:tcPr>
+          <w:p>
+            <w:pPr>
+              <w:spacing w:after="0" w:line="240" w:lineRule="auto"/>
+              <w:jc w:val="center"/>
+              <w:rPr>
+                <w:rFonts w:ascii="Times New Roman" w:eastAsia="Times New Roman" w:hAnsi="Times New Roman" w:cs="Times New Roman"/>
+                <w:sz w:val="24"/>
+                <w:szCs w:val="24"/>
+                <w:lang w:eastAsia="es-ES"/>
+              </w:rPr>
+            </w:pPr>
+            <w:r>
+              <w:rPr>
+                <w:rFonts w:ascii="Verdana" w:eastAsia="Times New Roman" w:hAnsi="Verdana" w:cs="Times New Roman"/>
+                <w:b/>
+                <w:bCs/>
+                <w:color w:val="FFFFFF"/>
+                <w:sz w:val="24"/>
+                <w:szCs w:val="24"/>
+                <w:lang w:eastAsia="es-ES"/>
               </w:rPr>
               <w:t>Método</w:t>
             </w:r>
@@ -1508,27 +2289,41 @@
         </w:tc>
         <w:tc>
           <w:tcPr>
-            <w:tcW w:w="6939" w:type="dxa"/>
-            <w:shd w:val="clear" w:color="auto" w:fill="404040" w:themeFill="text1" w:themeFillTint="BF"/>
-          </w:tcPr>
-          <w:p>
-            <w:pPr>
-              <w:jc w:val="center"/>
-              <w:cnfStyle w:val="100000000000" w:firstRow="1" w:lastRow="0" w:firstColumn="0" w:lastColumn="0" w:oddVBand="0" w:evenVBand="0" w:oddHBand="0" w:evenHBand="0" w:firstRowFirstColumn="0" w:firstRowLastColumn="0" w:lastRowFirstColumn="0" w:lastRowLastColumn="0"/>
-              <w:rPr>
-                <w:rFonts w:ascii="Verdana" w:hAnsi="Verdana"/>
-                <w:color w:val="3C4043"/>
-                <w:spacing w:val="3"/>
-                <w:sz w:val="24"/>
-                <w:szCs w:val="24"/>
-              </w:rPr>
-            </w:pPr>
-            <w:r>
-              <w:rPr>
-                <w:rFonts w:ascii="Verdana" w:hAnsi="Verdana"/>
-                <w:spacing w:val="3"/>
-                <w:sz w:val="24"/>
-                <w:szCs w:val="24"/>
+            <w:tcW w:w="0" w:type="auto"/>
+            <w:tcBorders>
+              <w:top w:val="single" w:sz="4" w:space="0" w:color="000000"/>
+              <w:bottom w:val="single" w:sz="4" w:space="0" w:color="000000"/>
+              <w:right w:val="single" w:sz="4" w:space="0" w:color="000000"/>
+            </w:tcBorders>
+            <w:shd w:val="clear" w:color="auto" w:fill="404040"/>
+            <w:tcMar>
+              <w:top w:w="0" w:type="dxa"/>
+              <w:left w:w="108" w:type="dxa"/>
+              <w:bottom w:w="0" w:type="dxa"/>
+              <w:right w:w="108" w:type="dxa"/>
+            </w:tcMar>
+            <w:hideMark/>
+          </w:tcPr>
+          <w:p>
+            <w:pPr>
+              <w:spacing w:after="0" w:line="240" w:lineRule="auto"/>
+              <w:jc w:val="center"/>
+              <w:rPr>
+                <w:rFonts w:ascii="Times New Roman" w:eastAsia="Times New Roman" w:hAnsi="Times New Roman" w:cs="Times New Roman"/>
+                <w:sz w:val="24"/>
+                <w:szCs w:val="24"/>
+                <w:lang w:eastAsia="es-ES"/>
+              </w:rPr>
+            </w:pPr>
+            <w:r>
+              <w:rPr>
+                <w:rFonts w:ascii="Verdana" w:eastAsia="Times New Roman" w:hAnsi="Verdana" w:cs="Times New Roman"/>
+                <w:b/>
+                <w:bCs/>
+                <w:color w:val="FFFFFF"/>
+                <w:sz w:val="24"/>
+                <w:szCs w:val="24"/>
+                <w:lang w:eastAsia="es-ES"/>
               </w:rPr>
               <w:t>Descripción</w:t>
             </w:r>
@@ -1536,356 +2331,962 @@
         </w:tc>
       </w:tr>
       <w:tr>
-        <w:trPr>
-          <w:cnfStyle w:val="000000100000" w:firstRow="0" w:lastRow="0" w:firstColumn="0" w:lastColumn="0" w:oddVBand="0" w:evenVBand="0" w:oddHBand="1" w:evenHBand="0" w:firstRowFirstColumn="0" w:firstRowLastColumn="0" w:lastRowFirstColumn="0" w:lastRowLastColumn="0"/>
-        </w:trPr>
-        <w:tc>
-          <w:tcPr>
-            <w:cnfStyle w:val="001000000000" w:firstRow="0" w:lastRow="0" w:firstColumn="1" w:lastColumn="0" w:oddVBand="0" w:evenVBand="0" w:oddHBand="0" w:evenHBand="0" w:firstRowFirstColumn="0" w:firstRowLastColumn="0" w:lastRowFirstColumn="0" w:lastRowLastColumn="0"/>
-            <w:tcW w:w="1555" w:type="dxa"/>
-            <w:tcBorders>
-              <w:right w:val="single" w:sz="4" w:space="0" w:color="auto"/>
-            </w:tcBorders>
-          </w:tcPr>
-          <w:p>
-            <w:pPr>
-              <w:jc w:val="center"/>
-              <w:rPr>
-                <w:rFonts w:ascii="Verdana" w:hAnsi="Verdana"/>
-                <w:color w:val="3C4043"/>
-                <w:spacing w:val="3"/>
-                <w:sz w:val="24"/>
-                <w:szCs w:val="24"/>
-              </w:rPr>
-            </w:pPr>
-          </w:p>
-        </w:tc>
-        <w:tc>
-          <w:tcPr>
-            <w:tcW w:w="6939" w:type="dxa"/>
-            <w:tcBorders>
-              <w:left w:val="single" w:sz="4" w:space="0" w:color="auto"/>
-            </w:tcBorders>
-          </w:tcPr>
-          <w:p>
-            <w:pPr>
-              <w:jc w:val="center"/>
-              <w:cnfStyle w:val="000000100000" w:firstRow="0" w:lastRow="0" w:firstColumn="0" w:lastColumn="0" w:oddVBand="0" w:evenVBand="0" w:oddHBand="1" w:evenHBand="0" w:firstRowFirstColumn="0" w:firstRowLastColumn="0" w:lastRowFirstColumn="0" w:lastRowLastColumn="0"/>
-              <w:rPr>
-                <w:rFonts w:ascii="Verdana" w:hAnsi="Verdana"/>
-                <w:color w:val="3C4043"/>
-                <w:spacing w:val="3"/>
-                <w:sz w:val="24"/>
-                <w:szCs w:val="24"/>
-              </w:rPr>
-            </w:pPr>
+        <w:tc>
+          <w:tcPr>
+            <w:tcW w:w="0" w:type="auto"/>
+            <w:tcBorders>
+              <w:top w:val="single" w:sz="4" w:space="0" w:color="000000"/>
+              <w:left w:val="single" w:sz="4" w:space="0" w:color="000000"/>
+              <w:bottom w:val="single" w:sz="4" w:space="0" w:color="000000"/>
+              <w:right w:val="single" w:sz="4" w:space="0" w:color="000000"/>
+            </w:tcBorders>
+            <w:shd w:val="clear" w:color="auto" w:fill="FFFFFF"/>
+            <w:tcMar>
+              <w:top w:w="0" w:type="dxa"/>
+              <w:left w:w="108" w:type="dxa"/>
+              <w:bottom w:w="0" w:type="dxa"/>
+              <w:right w:w="108" w:type="dxa"/>
+            </w:tcMar>
+            <w:hideMark/>
+          </w:tcPr>
+          <w:p>
+            <w:pPr>
+              <w:spacing w:after="0" w:line="240" w:lineRule="auto"/>
+              <w:jc w:val="center"/>
+              <w:rPr>
+                <w:rFonts w:ascii="Times New Roman" w:eastAsia="Times New Roman" w:hAnsi="Times New Roman" w:cs="Times New Roman"/>
+                <w:sz w:val="24"/>
+                <w:szCs w:val="24"/>
+                <w:lang w:eastAsia="es-ES"/>
+              </w:rPr>
+            </w:pPr>
+            <w:proofErr w:type="spellStart"/>
+            <w:proofErr w:type="gramStart"/>
+            <w:r>
+              <w:rPr>
+                <w:rFonts w:ascii="Verdana" w:eastAsia="Times New Roman" w:hAnsi="Verdana" w:cs="Times New Roman"/>
+                <w:b/>
+                <w:bCs/>
+                <w:color w:val="3C4043"/>
+                <w:sz w:val="20"/>
+                <w:szCs w:val="20"/>
+                <w:lang w:eastAsia="es-ES"/>
+              </w:rPr>
+              <w:t>close</w:t>
+            </w:r>
+            <w:proofErr w:type="spellEnd"/>
+            <w:r>
+              <w:rPr>
+                <w:rFonts w:ascii="Verdana" w:eastAsia="Times New Roman" w:hAnsi="Verdana" w:cs="Times New Roman"/>
+                <w:b/>
+                <w:bCs/>
+                <w:color w:val="3C4043"/>
+                <w:sz w:val="20"/>
+                <w:szCs w:val="20"/>
+                <w:lang w:eastAsia="es-ES"/>
+              </w:rPr>
+              <w:t>(</w:t>
+            </w:r>
+            <w:proofErr w:type="gramEnd"/>
+            <w:r>
+              <w:rPr>
+                <w:rFonts w:ascii="Verdana" w:eastAsia="Times New Roman" w:hAnsi="Verdana" w:cs="Times New Roman"/>
+                <w:b/>
+                <w:bCs/>
+                <w:color w:val="3C4043"/>
+                <w:sz w:val="20"/>
+                <w:szCs w:val="20"/>
+                <w:lang w:eastAsia="es-ES"/>
+              </w:rPr>
+              <w:t>)</w:t>
+            </w:r>
+          </w:p>
+        </w:tc>
+        <w:tc>
+          <w:tcPr>
+            <w:tcW w:w="0" w:type="auto"/>
+            <w:tcBorders>
+              <w:top w:val="single" w:sz="4" w:space="0" w:color="000000"/>
+              <w:left w:val="single" w:sz="4" w:space="0" w:color="000000"/>
+              <w:bottom w:val="single" w:sz="4" w:space="0" w:color="000000"/>
+              <w:right w:val="single" w:sz="4" w:space="0" w:color="000000"/>
+            </w:tcBorders>
+            <w:tcMar>
+              <w:top w:w="0" w:type="dxa"/>
+              <w:left w:w="108" w:type="dxa"/>
+              <w:bottom w:w="0" w:type="dxa"/>
+              <w:right w:w="108" w:type="dxa"/>
+            </w:tcMar>
+            <w:hideMark/>
+          </w:tcPr>
+          <w:p>
+            <w:pPr>
+              <w:spacing w:after="0" w:line="240" w:lineRule="auto"/>
+              <w:jc w:val="center"/>
+              <w:rPr>
+                <w:rFonts w:ascii="Times New Roman" w:eastAsia="Times New Roman" w:hAnsi="Times New Roman" w:cs="Times New Roman"/>
+                <w:sz w:val="24"/>
+                <w:szCs w:val="24"/>
+                <w:lang w:eastAsia="es-ES"/>
+              </w:rPr>
+            </w:pPr>
+            <w:r>
+              <w:rPr>
+                <w:rFonts w:ascii="Verdana" w:eastAsia="Times New Roman" w:hAnsi="Verdana" w:cs="Times New Roman"/>
+                <w:color w:val="3C4043"/>
+                <w:sz w:val="20"/>
+                <w:szCs w:val="20"/>
+                <w:lang w:eastAsia="es-ES"/>
+              </w:rPr>
+              <w:t>Cierra el flujo, vaciándolo primero.</w:t>
+            </w:r>
           </w:p>
         </w:tc>
       </w:tr>
       <w:tr>
         <w:tc>
           <w:tcPr>
-            <w:cnfStyle w:val="001000000000" w:firstRow="0" w:lastRow="0" w:firstColumn="1" w:lastColumn="0" w:oddVBand="0" w:evenVBand="0" w:oddHBand="0" w:evenHBand="0" w:firstRowFirstColumn="0" w:firstRowLastColumn="0" w:lastRowFirstColumn="0" w:lastRowLastColumn="0"/>
-            <w:tcW w:w="1555" w:type="dxa"/>
-            <w:tcBorders>
-              <w:top w:val="single" w:sz="4" w:space="0" w:color="000000" w:themeColor="text1"/>
-              <w:bottom w:val="single" w:sz="4" w:space="0" w:color="000000" w:themeColor="text1"/>
-              <w:right w:val="single" w:sz="4" w:space="0" w:color="auto"/>
-            </w:tcBorders>
-          </w:tcPr>
-          <w:p>
-            <w:pPr>
-              <w:jc w:val="center"/>
-              <w:rPr>
-                <w:rFonts w:ascii="Verdana" w:hAnsi="Verdana"/>
-                <w:color w:val="3C4043"/>
-                <w:spacing w:val="3"/>
-                <w:sz w:val="24"/>
-                <w:szCs w:val="24"/>
-              </w:rPr>
-            </w:pPr>
-          </w:p>
-        </w:tc>
-        <w:tc>
-          <w:tcPr>
-            <w:tcW w:w="6939" w:type="dxa"/>
-            <w:tcBorders>
-              <w:left w:val="single" w:sz="4" w:space="0" w:color="auto"/>
-            </w:tcBorders>
-          </w:tcPr>
-          <w:p>
-            <w:pPr>
-              <w:jc w:val="center"/>
-              <w:cnfStyle w:val="000000000000" w:firstRow="0" w:lastRow="0" w:firstColumn="0" w:lastColumn="0" w:oddVBand="0" w:evenVBand="0" w:oddHBand="0" w:evenHBand="0" w:firstRowFirstColumn="0" w:firstRowLastColumn="0" w:lastRowFirstColumn="0" w:lastRowLastColumn="0"/>
-              <w:rPr>
-                <w:rFonts w:ascii="Verdana" w:hAnsi="Verdana"/>
-                <w:color w:val="3C4043"/>
-                <w:spacing w:val="3"/>
-                <w:sz w:val="24"/>
-                <w:szCs w:val="24"/>
-              </w:rPr>
-            </w:pPr>
+            <w:tcW w:w="0" w:type="auto"/>
+            <w:tcBorders>
+              <w:top w:val="single" w:sz="4" w:space="0" w:color="000000"/>
+              <w:left w:val="single" w:sz="4" w:space="0" w:color="000000"/>
+              <w:bottom w:val="single" w:sz="4" w:space="0" w:color="000000"/>
+              <w:right w:val="single" w:sz="4" w:space="0" w:color="000000"/>
+            </w:tcBorders>
+            <w:shd w:val="clear" w:color="auto" w:fill="FFFFFF"/>
+            <w:tcMar>
+              <w:top w:w="0" w:type="dxa"/>
+              <w:left w:w="108" w:type="dxa"/>
+              <w:bottom w:w="0" w:type="dxa"/>
+              <w:right w:w="108" w:type="dxa"/>
+            </w:tcMar>
+            <w:hideMark/>
+          </w:tcPr>
+          <w:p>
+            <w:pPr>
+              <w:spacing w:after="0" w:line="240" w:lineRule="auto"/>
+              <w:jc w:val="center"/>
+              <w:rPr>
+                <w:rFonts w:ascii="Times New Roman" w:eastAsia="Times New Roman" w:hAnsi="Times New Roman" w:cs="Times New Roman"/>
+                <w:sz w:val="24"/>
+                <w:szCs w:val="24"/>
+                <w:lang w:eastAsia="es-ES"/>
+              </w:rPr>
+            </w:pPr>
+            <w:proofErr w:type="spellStart"/>
+            <w:proofErr w:type="gramStart"/>
+            <w:r>
+              <w:rPr>
+                <w:rFonts w:ascii="Verdana" w:eastAsia="Times New Roman" w:hAnsi="Verdana" w:cs="Times New Roman"/>
+                <w:b/>
+                <w:bCs/>
+                <w:color w:val="3C4043"/>
+                <w:sz w:val="20"/>
+                <w:szCs w:val="20"/>
+                <w:lang w:eastAsia="es-ES"/>
+              </w:rPr>
+              <w:t>flush</w:t>
+            </w:r>
+            <w:proofErr w:type="spellEnd"/>
+            <w:r>
+              <w:rPr>
+                <w:rFonts w:ascii="Verdana" w:eastAsia="Times New Roman" w:hAnsi="Verdana" w:cs="Times New Roman"/>
+                <w:b/>
+                <w:bCs/>
+                <w:color w:val="3C4043"/>
+                <w:sz w:val="20"/>
+                <w:szCs w:val="20"/>
+                <w:lang w:eastAsia="es-ES"/>
+              </w:rPr>
+              <w:t>(</w:t>
+            </w:r>
+            <w:proofErr w:type="gramEnd"/>
+            <w:r>
+              <w:rPr>
+                <w:rFonts w:ascii="Verdana" w:eastAsia="Times New Roman" w:hAnsi="Verdana" w:cs="Times New Roman"/>
+                <w:b/>
+                <w:bCs/>
+                <w:color w:val="3C4043"/>
+                <w:sz w:val="20"/>
+                <w:szCs w:val="20"/>
+                <w:lang w:eastAsia="es-ES"/>
+              </w:rPr>
+              <w:t>)</w:t>
+            </w:r>
+          </w:p>
+        </w:tc>
+        <w:tc>
+          <w:tcPr>
+            <w:tcW w:w="0" w:type="auto"/>
+            <w:tcBorders>
+              <w:top w:val="single" w:sz="4" w:space="0" w:color="000000"/>
+              <w:left w:val="single" w:sz="4" w:space="0" w:color="000000"/>
+              <w:bottom w:val="single" w:sz="4" w:space="0" w:color="000000"/>
+              <w:right w:val="single" w:sz="4" w:space="0" w:color="000000"/>
+            </w:tcBorders>
+            <w:tcMar>
+              <w:top w:w="0" w:type="dxa"/>
+              <w:left w:w="108" w:type="dxa"/>
+              <w:bottom w:w="0" w:type="dxa"/>
+              <w:right w:w="108" w:type="dxa"/>
+            </w:tcMar>
+            <w:hideMark/>
+          </w:tcPr>
+          <w:p>
+            <w:pPr>
+              <w:spacing w:after="0" w:line="240" w:lineRule="auto"/>
+              <w:jc w:val="center"/>
+              <w:rPr>
+                <w:rFonts w:ascii="Times New Roman" w:eastAsia="Times New Roman" w:hAnsi="Times New Roman" w:cs="Times New Roman"/>
+                <w:sz w:val="24"/>
+                <w:szCs w:val="24"/>
+                <w:lang w:eastAsia="es-ES"/>
+              </w:rPr>
+            </w:pPr>
+            <w:r>
+              <w:rPr>
+                <w:rFonts w:ascii="Verdana" w:eastAsia="Times New Roman" w:hAnsi="Verdana" w:cs="Times New Roman"/>
+                <w:color w:val="3C4043"/>
+                <w:sz w:val="20"/>
+                <w:szCs w:val="20"/>
+                <w:lang w:eastAsia="es-ES"/>
+              </w:rPr>
+              <w:t xml:space="preserve">Vacía el </w:t>
+            </w:r>
+            <w:proofErr w:type="spellStart"/>
+            <w:r>
+              <w:rPr>
+                <w:rFonts w:ascii="Verdana" w:eastAsia="Times New Roman" w:hAnsi="Verdana" w:cs="Times New Roman"/>
+                <w:color w:val="3C4043"/>
+                <w:sz w:val="20"/>
+                <w:szCs w:val="20"/>
+                <w:lang w:eastAsia="es-ES"/>
+              </w:rPr>
+              <w:t>stream</w:t>
+            </w:r>
+            <w:proofErr w:type="spellEnd"/>
+            <w:r>
+              <w:rPr>
+                <w:rFonts w:ascii="Verdana" w:eastAsia="Times New Roman" w:hAnsi="Verdana" w:cs="Times New Roman"/>
+                <w:color w:val="3C4043"/>
+                <w:sz w:val="20"/>
+                <w:szCs w:val="20"/>
+                <w:lang w:eastAsia="es-ES"/>
+              </w:rPr>
+              <w:t>.</w:t>
+            </w:r>
           </w:p>
         </w:tc>
       </w:tr>
       <w:tr>
-        <w:trPr>
-          <w:cnfStyle w:val="000000100000" w:firstRow="0" w:lastRow="0" w:firstColumn="0" w:lastColumn="0" w:oddVBand="0" w:evenVBand="0" w:oddHBand="1" w:evenHBand="0" w:firstRowFirstColumn="0" w:firstRowLastColumn="0" w:lastRowFirstColumn="0" w:lastRowLastColumn="0"/>
-        </w:trPr>
-        <w:tc>
-          <w:tcPr>
-            <w:cnfStyle w:val="001000000000" w:firstRow="0" w:lastRow="0" w:firstColumn="1" w:lastColumn="0" w:oddVBand="0" w:evenVBand="0" w:oddHBand="0" w:evenHBand="0" w:firstRowFirstColumn="0" w:firstRowLastColumn="0" w:lastRowFirstColumn="0" w:lastRowLastColumn="0"/>
-            <w:tcW w:w="1555" w:type="dxa"/>
-            <w:tcBorders>
-              <w:right w:val="single" w:sz="4" w:space="0" w:color="auto"/>
-            </w:tcBorders>
-          </w:tcPr>
-          <w:p>
-            <w:pPr>
-              <w:jc w:val="center"/>
-              <w:rPr>
-                <w:rFonts w:ascii="Verdana" w:hAnsi="Verdana"/>
-                <w:color w:val="3C4043"/>
-                <w:spacing w:val="3"/>
-                <w:sz w:val="24"/>
-                <w:szCs w:val="24"/>
-              </w:rPr>
-            </w:pPr>
-          </w:p>
-        </w:tc>
-        <w:tc>
-          <w:tcPr>
-            <w:tcW w:w="6939" w:type="dxa"/>
-            <w:tcBorders>
-              <w:left w:val="single" w:sz="4" w:space="0" w:color="auto"/>
-            </w:tcBorders>
-          </w:tcPr>
-          <w:p>
-            <w:pPr>
-              <w:jc w:val="center"/>
-              <w:cnfStyle w:val="000000100000" w:firstRow="0" w:lastRow="0" w:firstColumn="0" w:lastColumn="0" w:oddVBand="0" w:evenVBand="0" w:oddHBand="1" w:evenHBand="0" w:firstRowFirstColumn="0" w:firstRowLastColumn="0" w:lastRowFirstColumn="0" w:lastRowLastColumn="0"/>
-              <w:rPr>
-                <w:rFonts w:ascii="Verdana" w:hAnsi="Verdana"/>
-                <w:color w:val="3C4043"/>
-                <w:spacing w:val="3"/>
-                <w:sz w:val="24"/>
-                <w:szCs w:val="24"/>
-              </w:rPr>
-            </w:pPr>
+        <w:tc>
+          <w:tcPr>
+            <w:tcW w:w="0" w:type="auto"/>
+            <w:tcBorders>
+              <w:top w:val="single" w:sz="4" w:space="0" w:color="000000"/>
+              <w:left w:val="single" w:sz="4" w:space="0" w:color="000000"/>
+              <w:bottom w:val="single" w:sz="4" w:space="0" w:color="000000"/>
+              <w:right w:val="single" w:sz="4" w:space="0" w:color="000000"/>
+            </w:tcBorders>
+            <w:shd w:val="clear" w:color="auto" w:fill="FFFFFF"/>
+            <w:tcMar>
+              <w:top w:w="0" w:type="dxa"/>
+              <w:left w:w="108" w:type="dxa"/>
+              <w:bottom w:w="0" w:type="dxa"/>
+              <w:right w:w="108" w:type="dxa"/>
+            </w:tcMar>
+            <w:hideMark/>
+          </w:tcPr>
+          <w:p>
+            <w:pPr>
+              <w:spacing w:after="0" w:line="240" w:lineRule="auto"/>
+              <w:jc w:val="center"/>
+              <w:rPr>
+                <w:rFonts w:ascii="Times New Roman" w:eastAsia="Times New Roman" w:hAnsi="Times New Roman" w:cs="Times New Roman"/>
+                <w:sz w:val="24"/>
+                <w:szCs w:val="24"/>
+                <w:lang w:eastAsia="es-ES"/>
+              </w:rPr>
+            </w:pPr>
+            <w:proofErr w:type="spellStart"/>
+            <w:proofErr w:type="gramStart"/>
+            <w:r>
+              <w:rPr>
+                <w:rFonts w:ascii="Verdana" w:eastAsia="Times New Roman" w:hAnsi="Verdana" w:cs="Times New Roman"/>
+                <w:b/>
+                <w:bCs/>
+                <w:color w:val="3C4043"/>
+                <w:sz w:val="20"/>
+                <w:szCs w:val="20"/>
+                <w:lang w:eastAsia="es-ES"/>
+              </w:rPr>
+              <w:t>newLine</w:t>
+            </w:r>
+            <w:proofErr w:type="spellEnd"/>
+            <w:r>
+              <w:rPr>
+                <w:rFonts w:ascii="Verdana" w:eastAsia="Times New Roman" w:hAnsi="Verdana" w:cs="Times New Roman"/>
+                <w:b/>
+                <w:bCs/>
+                <w:color w:val="3C4043"/>
+                <w:sz w:val="20"/>
+                <w:szCs w:val="20"/>
+                <w:lang w:eastAsia="es-ES"/>
+              </w:rPr>
+              <w:t>(</w:t>
+            </w:r>
+            <w:proofErr w:type="gramEnd"/>
+            <w:r>
+              <w:rPr>
+                <w:rFonts w:ascii="Verdana" w:eastAsia="Times New Roman" w:hAnsi="Verdana" w:cs="Times New Roman"/>
+                <w:b/>
+                <w:bCs/>
+                <w:color w:val="3C4043"/>
+                <w:sz w:val="20"/>
+                <w:szCs w:val="20"/>
+                <w:lang w:eastAsia="es-ES"/>
+              </w:rPr>
+              <w:t>)</w:t>
+            </w:r>
+          </w:p>
+        </w:tc>
+        <w:tc>
+          <w:tcPr>
+            <w:tcW w:w="0" w:type="auto"/>
+            <w:tcBorders>
+              <w:top w:val="single" w:sz="4" w:space="0" w:color="000000"/>
+              <w:left w:val="single" w:sz="4" w:space="0" w:color="000000"/>
+              <w:bottom w:val="single" w:sz="4" w:space="0" w:color="000000"/>
+              <w:right w:val="single" w:sz="4" w:space="0" w:color="000000"/>
+            </w:tcBorders>
+            <w:tcMar>
+              <w:top w:w="0" w:type="dxa"/>
+              <w:left w:w="108" w:type="dxa"/>
+              <w:bottom w:w="0" w:type="dxa"/>
+              <w:right w:w="108" w:type="dxa"/>
+            </w:tcMar>
+            <w:hideMark/>
+          </w:tcPr>
+          <w:p>
+            <w:pPr>
+              <w:spacing w:after="0" w:line="240" w:lineRule="auto"/>
+              <w:jc w:val="center"/>
+              <w:rPr>
+                <w:rFonts w:ascii="Times New Roman" w:eastAsia="Times New Roman" w:hAnsi="Times New Roman" w:cs="Times New Roman"/>
+                <w:sz w:val="24"/>
+                <w:szCs w:val="24"/>
+                <w:lang w:eastAsia="es-ES"/>
+              </w:rPr>
+            </w:pPr>
+            <w:r>
+              <w:rPr>
+                <w:rFonts w:ascii="Verdana" w:eastAsia="Times New Roman" w:hAnsi="Verdana" w:cs="Times New Roman"/>
+                <w:color w:val="3C4043"/>
+                <w:sz w:val="20"/>
+                <w:szCs w:val="20"/>
+                <w:lang w:eastAsia="es-ES"/>
+              </w:rPr>
+              <w:t>Escribe un separador de línea.</w:t>
+            </w:r>
           </w:p>
         </w:tc>
       </w:tr>
       <w:tr>
         <w:tc>
           <w:tcPr>
-            <w:cnfStyle w:val="001000000000" w:firstRow="0" w:lastRow="0" w:firstColumn="1" w:lastColumn="0" w:oddVBand="0" w:evenVBand="0" w:oddHBand="0" w:evenHBand="0" w:firstRowFirstColumn="0" w:firstRowLastColumn="0" w:lastRowFirstColumn="0" w:lastRowLastColumn="0"/>
-            <w:tcW w:w="1555" w:type="dxa"/>
-            <w:tcBorders>
-              <w:top w:val="single" w:sz="4" w:space="0" w:color="000000" w:themeColor="text1"/>
-              <w:bottom w:val="single" w:sz="4" w:space="0" w:color="000000" w:themeColor="text1"/>
-              <w:right w:val="single" w:sz="4" w:space="0" w:color="auto"/>
-            </w:tcBorders>
-          </w:tcPr>
-          <w:p>
-            <w:pPr>
-              <w:jc w:val="center"/>
-              <w:rPr>
-                <w:rFonts w:ascii="Verdana" w:hAnsi="Verdana"/>
-                <w:color w:val="3C4043"/>
-                <w:spacing w:val="3"/>
-                <w:sz w:val="24"/>
-                <w:szCs w:val="24"/>
-              </w:rPr>
-            </w:pPr>
-          </w:p>
-        </w:tc>
-        <w:tc>
-          <w:tcPr>
-            <w:tcW w:w="6939" w:type="dxa"/>
-            <w:tcBorders>
-              <w:left w:val="single" w:sz="4" w:space="0" w:color="auto"/>
-            </w:tcBorders>
-          </w:tcPr>
-          <w:p>
-            <w:pPr>
-              <w:jc w:val="center"/>
-              <w:cnfStyle w:val="000000000000" w:firstRow="0" w:lastRow="0" w:firstColumn="0" w:lastColumn="0" w:oddVBand="0" w:evenVBand="0" w:oddHBand="0" w:evenHBand="0" w:firstRowFirstColumn="0" w:firstRowLastColumn="0" w:lastRowFirstColumn="0" w:lastRowLastColumn="0"/>
-              <w:rPr>
-                <w:rFonts w:ascii="Verdana" w:hAnsi="Verdana"/>
-                <w:color w:val="3C4043"/>
-                <w:spacing w:val="3"/>
-                <w:sz w:val="24"/>
-                <w:szCs w:val="24"/>
-              </w:rPr>
-            </w:pPr>
+            <w:tcW w:w="0" w:type="auto"/>
+            <w:tcBorders>
+              <w:top w:val="single" w:sz="4" w:space="0" w:color="000000"/>
+              <w:left w:val="single" w:sz="4" w:space="0" w:color="000000"/>
+              <w:bottom w:val="single" w:sz="4" w:space="0" w:color="000000"/>
+              <w:right w:val="single" w:sz="4" w:space="0" w:color="000000"/>
+            </w:tcBorders>
+            <w:shd w:val="clear" w:color="auto" w:fill="FFFFFF"/>
+            <w:tcMar>
+              <w:top w:w="0" w:type="dxa"/>
+              <w:left w:w="108" w:type="dxa"/>
+              <w:bottom w:w="0" w:type="dxa"/>
+              <w:right w:w="108" w:type="dxa"/>
+            </w:tcMar>
+            <w:hideMark/>
+          </w:tcPr>
+          <w:p>
+            <w:pPr>
+              <w:spacing w:after="0" w:line="240" w:lineRule="auto"/>
+              <w:jc w:val="center"/>
+              <w:rPr>
+                <w:rFonts w:ascii="Times New Roman" w:eastAsia="Times New Roman" w:hAnsi="Times New Roman" w:cs="Times New Roman"/>
+                <w:sz w:val="24"/>
+                <w:szCs w:val="24"/>
+                <w:lang w:eastAsia="es-ES"/>
+              </w:rPr>
+            </w:pPr>
+            <w:proofErr w:type="spellStart"/>
+            <w:r>
+              <w:rPr>
+                <w:rFonts w:ascii="Verdana" w:eastAsia="Times New Roman" w:hAnsi="Verdana" w:cs="Times New Roman"/>
+                <w:b/>
+                <w:bCs/>
+                <w:color w:val="3C4043"/>
+                <w:sz w:val="20"/>
+                <w:szCs w:val="20"/>
+                <w:lang w:eastAsia="es-ES"/>
+              </w:rPr>
+              <w:t>write</w:t>
+            </w:r>
+            <w:proofErr w:type="spellEnd"/>
+            <w:r>
+              <w:rPr>
+                <w:rFonts w:ascii="Verdana" w:eastAsia="Times New Roman" w:hAnsi="Verdana" w:cs="Times New Roman"/>
+                <w:b/>
+                <w:bCs/>
+                <w:color w:val="3C4043"/>
+                <w:sz w:val="20"/>
+                <w:szCs w:val="20"/>
+                <w:lang w:eastAsia="es-ES"/>
+              </w:rPr>
+              <w:t>(</w:t>
+            </w:r>
+            <w:proofErr w:type="spellStart"/>
+            <w:proofErr w:type="gramStart"/>
+            <w:r>
+              <w:rPr>
+                <w:rFonts w:ascii="Verdana" w:eastAsia="Times New Roman" w:hAnsi="Verdana" w:cs="Times New Roman"/>
+                <w:b/>
+                <w:bCs/>
+                <w:color w:val="3C4043"/>
+                <w:sz w:val="20"/>
+                <w:szCs w:val="20"/>
+                <w:lang w:eastAsia="es-ES"/>
+              </w:rPr>
+              <w:t>char</w:t>
+            </w:r>
+            <w:proofErr w:type="spellEnd"/>
+            <w:r>
+              <w:rPr>
+                <w:rFonts w:ascii="Verdana" w:eastAsia="Times New Roman" w:hAnsi="Verdana" w:cs="Times New Roman"/>
+                <w:b/>
+                <w:bCs/>
+                <w:color w:val="3C4043"/>
+                <w:sz w:val="20"/>
+                <w:szCs w:val="20"/>
+                <w:lang w:eastAsia="es-ES"/>
+              </w:rPr>
+              <w:t>[</w:t>
+            </w:r>
+            <w:proofErr w:type="gramEnd"/>
+            <w:r>
+              <w:rPr>
+                <w:rFonts w:ascii="Verdana" w:eastAsia="Times New Roman" w:hAnsi="Verdana" w:cs="Times New Roman"/>
+                <w:b/>
+                <w:bCs/>
+                <w:color w:val="3C4043"/>
+                <w:sz w:val="20"/>
+                <w:szCs w:val="20"/>
+                <w:lang w:eastAsia="es-ES"/>
+              </w:rPr>
+              <w:t xml:space="preserve">] </w:t>
+            </w:r>
+            <w:proofErr w:type="spellStart"/>
+            <w:r>
+              <w:rPr>
+                <w:rFonts w:ascii="Verdana" w:eastAsia="Times New Roman" w:hAnsi="Verdana" w:cs="Times New Roman"/>
+                <w:b/>
+                <w:bCs/>
+                <w:color w:val="3C4043"/>
+                <w:sz w:val="20"/>
+                <w:szCs w:val="20"/>
+                <w:lang w:eastAsia="es-ES"/>
+              </w:rPr>
+              <w:t>cbuf</w:t>
+            </w:r>
+            <w:proofErr w:type="spellEnd"/>
+            <w:r>
+              <w:rPr>
+                <w:rFonts w:ascii="Verdana" w:eastAsia="Times New Roman" w:hAnsi="Verdana" w:cs="Times New Roman"/>
+                <w:b/>
+                <w:bCs/>
+                <w:color w:val="3C4043"/>
+                <w:sz w:val="20"/>
+                <w:szCs w:val="20"/>
+                <w:lang w:eastAsia="es-ES"/>
+              </w:rPr>
+              <w:t xml:space="preserve">, </w:t>
+            </w:r>
+            <w:proofErr w:type="spellStart"/>
+            <w:r>
+              <w:rPr>
+                <w:rFonts w:ascii="Verdana" w:eastAsia="Times New Roman" w:hAnsi="Verdana" w:cs="Times New Roman"/>
+                <w:b/>
+                <w:bCs/>
+                <w:color w:val="3C4043"/>
+                <w:sz w:val="20"/>
+                <w:szCs w:val="20"/>
+                <w:lang w:eastAsia="es-ES"/>
+              </w:rPr>
+              <w:t>int</w:t>
+            </w:r>
+            <w:proofErr w:type="spellEnd"/>
+            <w:r>
+              <w:rPr>
+                <w:rFonts w:ascii="Verdana" w:eastAsia="Times New Roman" w:hAnsi="Verdana" w:cs="Times New Roman"/>
+                <w:b/>
+                <w:bCs/>
+                <w:color w:val="3C4043"/>
+                <w:sz w:val="20"/>
+                <w:szCs w:val="20"/>
+                <w:lang w:eastAsia="es-ES"/>
+              </w:rPr>
+              <w:t xml:space="preserve"> off, </w:t>
+            </w:r>
+            <w:proofErr w:type="spellStart"/>
+            <w:r>
+              <w:rPr>
+                <w:rFonts w:ascii="Verdana" w:eastAsia="Times New Roman" w:hAnsi="Verdana" w:cs="Times New Roman"/>
+                <w:b/>
+                <w:bCs/>
+                <w:color w:val="3C4043"/>
+                <w:sz w:val="20"/>
+                <w:szCs w:val="20"/>
+                <w:lang w:eastAsia="es-ES"/>
+              </w:rPr>
+              <w:t>int</w:t>
+            </w:r>
+            <w:proofErr w:type="spellEnd"/>
+            <w:r>
+              <w:rPr>
+                <w:rFonts w:ascii="Verdana" w:eastAsia="Times New Roman" w:hAnsi="Verdana" w:cs="Times New Roman"/>
+                <w:b/>
+                <w:bCs/>
+                <w:color w:val="3C4043"/>
+                <w:sz w:val="20"/>
+                <w:szCs w:val="20"/>
+                <w:lang w:eastAsia="es-ES"/>
+              </w:rPr>
+              <w:t xml:space="preserve"> </w:t>
+            </w:r>
+            <w:proofErr w:type="spellStart"/>
+            <w:r>
+              <w:rPr>
+                <w:rFonts w:ascii="Verdana" w:eastAsia="Times New Roman" w:hAnsi="Verdana" w:cs="Times New Roman"/>
+                <w:b/>
+                <w:bCs/>
+                <w:color w:val="3C4043"/>
+                <w:sz w:val="20"/>
+                <w:szCs w:val="20"/>
+                <w:lang w:eastAsia="es-ES"/>
+              </w:rPr>
+              <w:t>len</w:t>
+            </w:r>
+            <w:proofErr w:type="spellEnd"/>
+            <w:r>
+              <w:rPr>
+                <w:rFonts w:ascii="Verdana" w:eastAsia="Times New Roman" w:hAnsi="Verdana" w:cs="Times New Roman"/>
+                <w:b/>
+                <w:bCs/>
+                <w:color w:val="3C4043"/>
+                <w:sz w:val="20"/>
+                <w:szCs w:val="20"/>
+                <w:lang w:eastAsia="es-ES"/>
+              </w:rPr>
+              <w:t>)</w:t>
+            </w:r>
+          </w:p>
+        </w:tc>
+        <w:tc>
+          <w:tcPr>
+            <w:tcW w:w="0" w:type="auto"/>
+            <w:tcBorders>
+              <w:top w:val="single" w:sz="4" w:space="0" w:color="000000"/>
+              <w:left w:val="single" w:sz="4" w:space="0" w:color="000000"/>
+              <w:bottom w:val="single" w:sz="4" w:space="0" w:color="000000"/>
+              <w:right w:val="single" w:sz="4" w:space="0" w:color="000000"/>
+            </w:tcBorders>
+            <w:tcMar>
+              <w:top w:w="0" w:type="dxa"/>
+              <w:left w:w="108" w:type="dxa"/>
+              <w:bottom w:w="0" w:type="dxa"/>
+              <w:right w:w="108" w:type="dxa"/>
+            </w:tcMar>
+            <w:hideMark/>
+          </w:tcPr>
+          <w:p>
+            <w:pPr>
+              <w:spacing w:after="0" w:line="240" w:lineRule="auto"/>
+              <w:jc w:val="center"/>
+              <w:rPr>
+                <w:rFonts w:ascii="Times New Roman" w:eastAsia="Times New Roman" w:hAnsi="Times New Roman" w:cs="Times New Roman"/>
+                <w:sz w:val="24"/>
+                <w:szCs w:val="24"/>
+                <w:lang w:eastAsia="es-ES"/>
+              </w:rPr>
+            </w:pPr>
+            <w:r>
+              <w:rPr>
+                <w:rFonts w:ascii="Verdana" w:eastAsia="Times New Roman" w:hAnsi="Verdana" w:cs="Times New Roman"/>
+                <w:color w:val="3C4043"/>
+                <w:sz w:val="20"/>
+                <w:szCs w:val="20"/>
+                <w:lang w:eastAsia="es-ES"/>
+              </w:rPr>
+              <w:t>Escribe una parte de una matriz de caracteres.</w:t>
+            </w:r>
           </w:p>
         </w:tc>
       </w:tr>
       <w:tr>
-        <w:trPr>
-          <w:cnfStyle w:val="000000100000" w:firstRow="0" w:lastRow="0" w:firstColumn="0" w:lastColumn="0" w:oddVBand="0" w:evenVBand="0" w:oddHBand="1" w:evenHBand="0" w:firstRowFirstColumn="0" w:firstRowLastColumn="0" w:lastRowFirstColumn="0" w:lastRowLastColumn="0"/>
-        </w:trPr>
-        <w:tc>
-          <w:tcPr>
-            <w:cnfStyle w:val="001000000000" w:firstRow="0" w:lastRow="0" w:firstColumn="1" w:lastColumn="0" w:oddVBand="0" w:evenVBand="0" w:oddHBand="0" w:evenHBand="0" w:firstRowFirstColumn="0" w:firstRowLastColumn="0" w:lastRowFirstColumn="0" w:lastRowLastColumn="0"/>
-            <w:tcW w:w="1555" w:type="dxa"/>
-            <w:tcBorders>
-              <w:right w:val="single" w:sz="4" w:space="0" w:color="auto"/>
-            </w:tcBorders>
-          </w:tcPr>
-          <w:p>
-            <w:pPr>
-              <w:jc w:val="center"/>
-              <w:rPr>
-                <w:rFonts w:ascii="Verdana" w:hAnsi="Verdana"/>
-                <w:color w:val="3C4043"/>
-                <w:spacing w:val="3"/>
-                <w:sz w:val="24"/>
-                <w:szCs w:val="24"/>
-              </w:rPr>
-            </w:pPr>
-          </w:p>
-        </w:tc>
-        <w:tc>
-          <w:tcPr>
-            <w:tcW w:w="6939" w:type="dxa"/>
-            <w:tcBorders>
-              <w:left w:val="single" w:sz="4" w:space="0" w:color="auto"/>
-            </w:tcBorders>
-          </w:tcPr>
-          <w:p>
-            <w:pPr>
-              <w:jc w:val="center"/>
-              <w:cnfStyle w:val="000000100000" w:firstRow="0" w:lastRow="0" w:firstColumn="0" w:lastColumn="0" w:oddVBand="0" w:evenVBand="0" w:oddHBand="1" w:evenHBand="0" w:firstRowFirstColumn="0" w:firstRowLastColumn="0" w:lastRowFirstColumn="0" w:lastRowLastColumn="0"/>
-              <w:rPr>
-                <w:rFonts w:ascii="Verdana" w:hAnsi="Verdana"/>
-                <w:color w:val="3C4043"/>
-                <w:spacing w:val="3"/>
-                <w:sz w:val="24"/>
-                <w:szCs w:val="24"/>
-              </w:rPr>
-            </w:pPr>
+        <w:tc>
+          <w:tcPr>
+            <w:tcW w:w="0" w:type="auto"/>
+            <w:tcBorders>
+              <w:top w:val="single" w:sz="4" w:space="0" w:color="000000"/>
+              <w:left w:val="single" w:sz="4" w:space="0" w:color="000000"/>
+              <w:bottom w:val="single" w:sz="4" w:space="0" w:color="000000"/>
+              <w:right w:val="single" w:sz="4" w:space="0" w:color="000000"/>
+            </w:tcBorders>
+            <w:shd w:val="clear" w:color="auto" w:fill="FFFFFF"/>
+            <w:tcMar>
+              <w:top w:w="0" w:type="dxa"/>
+              <w:left w:w="108" w:type="dxa"/>
+              <w:bottom w:w="0" w:type="dxa"/>
+              <w:right w:w="108" w:type="dxa"/>
+            </w:tcMar>
+            <w:hideMark/>
+          </w:tcPr>
+          <w:p>
+            <w:pPr>
+              <w:spacing w:after="0" w:line="240" w:lineRule="auto"/>
+              <w:jc w:val="center"/>
+              <w:rPr>
+                <w:rFonts w:ascii="Times New Roman" w:eastAsia="Times New Roman" w:hAnsi="Times New Roman" w:cs="Times New Roman"/>
+                <w:sz w:val="24"/>
+                <w:szCs w:val="24"/>
+                <w:lang w:eastAsia="es-ES"/>
+              </w:rPr>
+            </w:pPr>
+            <w:proofErr w:type="spellStart"/>
+            <w:proofErr w:type="gramStart"/>
+            <w:r>
+              <w:rPr>
+                <w:rFonts w:ascii="Verdana" w:eastAsia="Times New Roman" w:hAnsi="Verdana" w:cs="Times New Roman"/>
+                <w:b/>
+                <w:bCs/>
+                <w:color w:val="3C4043"/>
+                <w:sz w:val="20"/>
+                <w:szCs w:val="20"/>
+                <w:lang w:eastAsia="es-ES"/>
+              </w:rPr>
+              <w:t>write</w:t>
+            </w:r>
+            <w:proofErr w:type="spellEnd"/>
+            <w:r>
+              <w:rPr>
+                <w:rFonts w:ascii="Verdana" w:eastAsia="Times New Roman" w:hAnsi="Verdana" w:cs="Times New Roman"/>
+                <w:b/>
+                <w:bCs/>
+                <w:color w:val="3C4043"/>
+                <w:sz w:val="20"/>
+                <w:szCs w:val="20"/>
+                <w:lang w:eastAsia="es-ES"/>
+              </w:rPr>
+              <w:t>(</w:t>
+            </w:r>
+            <w:proofErr w:type="spellStart"/>
+            <w:proofErr w:type="gramEnd"/>
+            <w:r>
+              <w:rPr>
+                <w:rFonts w:ascii="Verdana" w:eastAsia="Times New Roman" w:hAnsi="Verdana" w:cs="Times New Roman"/>
+                <w:b/>
+                <w:bCs/>
+                <w:color w:val="3C4043"/>
+                <w:sz w:val="20"/>
+                <w:szCs w:val="20"/>
+                <w:lang w:eastAsia="es-ES"/>
+              </w:rPr>
+              <w:t>int</w:t>
+            </w:r>
+            <w:proofErr w:type="spellEnd"/>
+            <w:r>
+              <w:rPr>
+                <w:rFonts w:ascii="Verdana" w:eastAsia="Times New Roman" w:hAnsi="Verdana" w:cs="Times New Roman"/>
+                <w:b/>
+                <w:bCs/>
+                <w:color w:val="3C4043"/>
+                <w:sz w:val="20"/>
+                <w:szCs w:val="20"/>
+                <w:lang w:eastAsia="es-ES"/>
+              </w:rPr>
+              <w:t xml:space="preserve"> c)</w:t>
+            </w:r>
+          </w:p>
+        </w:tc>
+        <w:tc>
+          <w:tcPr>
+            <w:tcW w:w="0" w:type="auto"/>
+            <w:tcBorders>
+              <w:top w:val="single" w:sz="4" w:space="0" w:color="000000"/>
+              <w:left w:val="single" w:sz="4" w:space="0" w:color="000000"/>
+              <w:bottom w:val="single" w:sz="4" w:space="0" w:color="000000"/>
+              <w:right w:val="single" w:sz="4" w:space="0" w:color="000000"/>
+            </w:tcBorders>
+            <w:tcMar>
+              <w:top w:w="0" w:type="dxa"/>
+              <w:left w:w="108" w:type="dxa"/>
+              <w:bottom w:w="0" w:type="dxa"/>
+              <w:right w:w="108" w:type="dxa"/>
+            </w:tcMar>
+            <w:hideMark/>
+          </w:tcPr>
+          <w:p>
+            <w:pPr>
+              <w:spacing w:after="0" w:line="240" w:lineRule="auto"/>
+              <w:jc w:val="center"/>
+              <w:rPr>
+                <w:rFonts w:ascii="Times New Roman" w:eastAsia="Times New Roman" w:hAnsi="Times New Roman" w:cs="Times New Roman"/>
+                <w:sz w:val="24"/>
+                <w:szCs w:val="24"/>
+                <w:lang w:eastAsia="es-ES"/>
+              </w:rPr>
+            </w:pPr>
+            <w:r>
+              <w:rPr>
+                <w:rFonts w:ascii="Verdana" w:eastAsia="Times New Roman" w:hAnsi="Verdana" w:cs="Times New Roman"/>
+                <w:color w:val="3C4043"/>
+                <w:sz w:val="20"/>
+                <w:szCs w:val="20"/>
+                <w:lang w:eastAsia="es-ES"/>
+              </w:rPr>
+              <w:t>Escribe un solo carácter.</w:t>
+            </w:r>
           </w:p>
         </w:tc>
       </w:tr>
       <w:tr>
         <w:tc>
           <w:tcPr>
-            <w:cnfStyle w:val="001000000000" w:firstRow="0" w:lastRow="0" w:firstColumn="1" w:lastColumn="0" w:oddVBand="0" w:evenVBand="0" w:oddHBand="0" w:evenHBand="0" w:firstRowFirstColumn="0" w:firstRowLastColumn="0" w:lastRowFirstColumn="0" w:lastRowLastColumn="0"/>
-            <w:tcW w:w="1555" w:type="dxa"/>
-            <w:tcBorders>
-              <w:top w:val="single" w:sz="4" w:space="0" w:color="000000" w:themeColor="text1"/>
-              <w:bottom w:val="single" w:sz="4" w:space="0" w:color="000000" w:themeColor="text1"/>
-              <w:right w:val="single" w:sz="4" w:space="0" w:color="auto"/>
-            </w:tcBorders>
-          </w:tcPr>
-          <w:p>
-            <w:pPr>
-              <w:jc w:val="center"/>
-              <w:rPr>
-                <w:rFonts w:ascii="Verdana" w:hAnsi="Verdana"/>
-                <w:color w:val="3C4043"/>
-                <w:spacing w:val="3"/>
-                <w:sz w:val="24"/>
-                <w:szCs w:val="24"/>
-              </w:rPr>
-            </w:pPr>
-          </w:p>
-        </w:tc>
-        <w:tc>
-          <w:tcPr>
-            <w:tcW w:w="6939" w:type="dxa"/>
-            <w:tcBorders>
-              <w:left w:val="single" w:sz="4" w:space="0" w:color="auto"/>
-            </w:tcBorders>
-          </w:tcPr>
-          <w:p>
-            <w:pPr>
-              <w:jc w:val="center"/>
-              <w:cnfStyle w:val="000000000000" w:firstRow="0" w:lastRow="0" w:firstColumn="0" w:lastColumn="0" w:oddVBand="0" w:evenVBand="0" w:oddHBand="0" w:evenHBand="0" w:firstRowFirstColumn="0" w:firstRowLastColumn="0" w:lastRowFirstColumn="0" w:lastRowLastColumn="0"/>
-              <w:rPr>
-                <w:rFonts w:ascii="Verdana" w:hAnsi="Verdana"/>
-                <w:color w:val="3C4043"/>
-                <w:spacing w:val="3"/>
-                <w:sz w:val="24"/>
-                <w:szCs w:val="24"/>
-              </w:rPr>
-            </w:pPr>
-          </w:p>
-        </w:tc>
-      </w:tr>
-      <w:tr>
-        <w:trPr>
-          <w:cnfStyle w:val="000000100000" w:firstRow="0" w:lastRow="0" w:firstColumn="0" w:lastColumn="0" w:oddVBand="0" w:evenVBand="0" w:oddHBand="1" w:evenHBand="0" w:firstRowFirstColumn="0" w:firstRowLastColumn="0" w:lastRowFirstColumn="0" w:lastRowLastColumn="0"/>
-        </w:trPr>
-        <w:tc>
-          <w:tcPr>
-            <w:cnfStyle w:val="001000000000" w:firstRow="0" w:lastRow="0" w:firstColumn="1" w:lastColumn="0" w:oddVBand="0" w:evenVBand="0" w:oddHBand="0" w:evenHBand="0" w:firstRowFirstColumn="0" w:firstRowLastColumn="0" w:lastRowFirstColumn="0" w:lastRowLastColumn="0"/>
-            <w:tcW w:w="1555" w:type="dxa"/>
-            <w:tcBorders>
-              <w:right w:val="single" w:sz="4" w:space="0" w:color="auto"/>
-            </w:tcBorders>
-          </w:tcPr>
-          <w:p>
-            <w:pPr>
-              <w:jc w:val="center"/>
-              <w:rPr>
-                <w:rFonts w:ascii="Verdana" w:hAnsi="Verdana"/>
-                <w:color w:val="3C4043"/>
-                <w:spacing w:val="3"/>
-                <w:sz w:val="24"/>
-                <w:szCs w:val="24"/>
-              </w:rPr>
-            </w:pPr>
-          </w:p>
-        </w:tc>
-        <w:tc>
-          <w:tcPr>
-            <w:tcW w:w="6939" w:type="dxa"/>
-            <w:tcBorders>
-              <w:left w:val="single" w:sz="4" w:space="0" w:color="auto"/>
-            </w:tcBorders>
-          </w:tcPr>
-          <w:p>
-            <w:pPr>
-              <w:jc w:val="center"/>
-              <w:cnfStyle w:val="000000100000" w:firstRow="0" w:lastRow="0" w:firstColumn="0" w:lastColumn="0" w:oddVBand="0" w:evenVBand="0" w:oddHBand="1" w:evenHBand="0" w:firstRowFirstColumn="0" w:firstRowLastColumn="0" w:lastRowFirstColumn="0" w:lastRowLastColumn="0"/>
-              <w:rPr>
-                <w:rFonts w:ascii="Verdana" w:hAnsi="Verdana"/>
-                <w:color w:val="3C4043"/>
-                <w:spacing w:val="3"/>
-                <w:sz w:val="24"/>
-                <w:szCs w:val="24"/>
-              </w:rPr>
-            </w:pPr>
+            <w:tcW w:w="0" w:type="auto"/>
+            <w:tcBorders>
+              <w:top w:val="single" w:sz="4" w:space="0" w:color="000000"/>
+              <w:left w:val="single" w:sz="4" w:space="0" w:color="000000"/>
+              <w:bottom w:val="single" w:sz="4" w:space="0" w:color="000000"/>
+              <w:right w:val="single" w:sz="4" w:space="0" w:color="000000"/>
+            </w:tcBorders>
+            <w:shd w:val="clear" w:color="auto" w:fill="FFFFFF"/>
+            <w:tcMar>
+              <w:top w:w="0" w:type="dxa"/>
+              <w:left w:w="108" w:type="dxa"/>
+              <w:bottom w:w="0" w:type="dxa"/>
+              <w:right w:w="108" w:type="dxa"/>
+            </w:tcMar>
+            <w:hideMark/>
+          </w:tcPr>
+          <w:p>
+            <w:pPr>
+              <w:spacing w:after="0" w:line="240" w:lineRule="auto"/>
+              <w:jc w:val="center"/>
+              <w:rPr>
+                <w:rFonts w:ascii="Times New Roman" w:eastAsia="Times New Roman" w:hAnsi="Times New Roman" w:cs="Times New Roman"/>
+                <w:sz w:val="24"/>
+                <w:szCs w:val="24"/>
+                <w:lang w:eastAsia="es-ES"/>
+              </w:rPr>
+            </w:pPr>
+            <w:proofErr w:type="spellStart"/>
+            <w:r>
+              <w:rPr>
+                <w:rFonts w:ascii="Verdana" w:eastAsia="Times New Roman" w:hAnsi="Verdana" w:cs="Times New Roman"/>
+                <w:b/>
+                <w:bCs/>
+                <w:color w:val="3C4043"/>
+                <w:sz w:val="20"/>
+                <w:szCs w:val="20"/>
+                <w:lang w:eastAsia="es-ES"/>
+              </w:rPr>
+              <w:t>write</w:t>
+            </w:r>
+            <w:proofErr w:type="spellEnd"/>
+            <w:r>
+              <w:rPr>
+                <w:rFonts w:ascii="Verdana" w:eastAsia="Times New Roman" w:hAnsi="Verdana" w:cs="Times New Roman"/>
+                <w:b/>
+                <w:bCs/>
+                <w:color w:val="3C4043"/>
+                <w:sz w:val="20"/>
+                <w:szCs w:val="20"/>
+                <w:lang w:eastAsia="es-ES"/>
+              </w:rPr>
+              <w:t>(</w:t>
+            </w:r>
+            <w:proofErr w:type="spellStart"/>
+            <w:r>
+              <w:rPr>
+                <w:rFonts w:ascii="Verdana" w:eastAsia="Times New Roman" w:hAnsi="Verdana" w:cs="Times New Roman"/>
+                <w:b/>
+                <w:bCs/>
+                <w:color w:val="3C4043"/>
+                <w:sz w:val="20"/>
+                <w:szCs w:val="20"/>
+                <w:lang w:eastAsia="es-ES"/>
+              </w:rPr>
+              <w:t>String</w:t>
+            </w:r>
+            <w:proofErr w:type="spellEnd"/>
+            <w:r>
+              <w:rPr>
+                <w:rFonts w:ascii="Verdana" w:eastAsia="Times New Roman" w:hAnsi="Verdana" w:cs="Times New Roman"/>
+                <w:b/>
+                <w:bCs/>
+                <w:color w:val="3C4043"/>
+                <w:sz w:val="20"/>
+                <w:szCs w:val="20"/>
+                <w:lang w:eastAsia="es-ES"/>
+              </w:rPr>
+              <w:t xml:space="preserve"> s, </w:t>
+            </w:r>
+            <w:proofErr w:type="spellStart"/>
+            <w:r>
+              <w:rPr>
+                <w:rFonts w:ascii="Verdana" w:eastAsia="Times New Roman" w:hAnsi="Verdana" w:cs="Times New Roman"/>
+                <w:b/>
+                <w:bCs/>
+                <w:color w:val="3C4043"/>
+                <w:sz w:val="20"/>
+                <w:szCs w:val="20"/>
+                <w:lang w:eastAsia="es-ES"/>
+              </w:rPr>
+              <w:t>int</w:t>
+            </w:r>
+            <w:proofErr w:type="spellEnd"/>
+            <w:r>
+              <w:rPr>
+                <w:rFonts w:ascii="Verdana" w:eastAsia="Times New Roman" w:hAnsi="Verdana" w:cs="Times New Roman"/>
+                <w:b/>
+                <w:bCs/>
+                <w:color w:val="3C4043"/>
+                <w:sz w:val="20"/>
+                <w:szCs w:val="20"/>
+                <w:lang w:eastAsia="es-ES"/>
+              </w:rPr>
+              <w:t xml:space="preserve"> off, </w:t>
+            </w:r>
+            <w:proofErr w:type="spellStart"/>
+            <w:r>
+              <w:rPr>
+                <w:rFonts w:ascii="Verdana" w:eastAsia="Times New Roman" w:hAnsi="Verdana" w:cs="Times New Roman"/>
+                <w:b/>
+                <w:bCs/>
+                <w:color w:val="3C4043"/>
+                <w:sz w:val="20"/>
+                <w:szCs w:val="20"/>
+                <w:lang w:eastAsia="es-ES"/>
+              </w:rPr>
+              <w:t>int</w:t>
+            </w:r>
+            <w:proofErr w:type="spellEnd"/>
+            <w:r>
+              <w:rPr>
+                <w:rFonts w:ascii="Verdana" w:eastAsia="Times New Roman" w:hAnsi="Verdana" w:cs="Times New Roman"/>
+                <w:b/>
+                <w:bCs/>
+                <w:color w:val="3C4043"/>
+                <w:sz w:val="20"/>
+                <w:szCs w:val="20"/>
+                <w:lang w:eastAsia="es-ES"/>
+              </w:rPr>
+              <w:t xml:space="preserve"> </w:t>
+            </w:r>
+            <w:proofErr w:type="spellStart"/>
+            <w:r>
+              <w:rPr>
+                <w:rFonts w:ascii="Verdana" w:eastAsia="Times New Roman" w:hAnsi="Verdana" w:cs="Times New Roman"/>
+                <w:b/>
+                <w:bCs/>
+                <w:color w:val="3C4043"/>
+                <w:sz w:val="20"/>
+                <w:szCs w:val="20"/>
+                <w:lang w:eastAsia="es-ES"/>
+              </w:rPr>
+              <w:t>len</w:t>
+            </w:r>
+            <w:proofErr w:type="spellEnd"/>
+            <w:r>
+              <w:rPr>
+                <w:rFonts w:ascii="Verdana" w:eastAsia="Times New Roman" w:hAnsi="Verdana" w:cs="Times New Roman"/>
+                <w:b/>
+                <w:bCs/>
+                <w:color w:val="3C4043"/>
+                <w:sz w:val="20"/>
+                <w:szCs w:val="20"/>
+                <w:lang w:eastAsia="es-ES"/>
+              </w:rPr>
+              <w:t>)</w:t>
+            </w:r>
+          </w:p>
+        </w:tc>
+        <w:tc>
+          <w:tcPr>
+            <w:tcW w:w="0" w:type="auto"/>
+            <w:tcBorders>
+              <w:top w:val="single" w:sz="4" w:space="0" w:color="000000"/>
+              <w:left w:val="single" w:sz="4" w:space="0" w:color="000000"/>
+              <w:bottom w:val="single" w:sz="4" w:space="0" w:color="000000"/>
+              <w:right w:val="single" w:sz="4" w:space="0" w:color="000000"/>
+            </w:tcBorders>
+            <w:tcMar>
+              <w:top w:w="0" w:type="dxa"/>
+              <w:left w:w="108" w:type="dxa"/>
+              <w:bottom w:w="0" w:type="dxa"/>
+              <w:right w:w="108" w:type="dxa"/>
+            </w:tcMar>
+            <w:hideMark/>
+          </w:tcPr>
+          <w:p>
+            <w:pPr>
+              <w:spacing w:after="0" w:line="240" w:lineRule="auto"/>
+              <w:jc w:val="center"/>
+              <w:rPr>
+                <w:rFonts w:ascii="Times New Roman" w:eastAsia="Times New Roman" w:hAnsi="Times New Roman" w:cs="Times New Roman"/>
+                <w:sz w:val="24"/>
+                <w:szCs w:val="24"/>
+                <w:lang w:eastAsia="es-ES"/>
+              </w:rPr>
+            </w:pPr>
+            <w:r>
+              <w:rPr>
+                <w:rFonts w:ascii="Verdana" w:eastAsia="Times New Roman" w:hAnsi="Verdana" w:cs="Times New Roman"/>
+                <w:color w:val="3C4043"/>
+                <w:sz w:val="20"/>
+                <w:szCs w:val="20"/>
+                <w:lang w:eastAsia="es-ES"/>
+              </w:rPr>
+              <w:t xml:space="preserve">Escribe una parte de un </w:t>
+            </w:r>
+            <w:proofErr w:type="spellStart"/>
+            <w:r>
+              <w:rPr>
+                <w:rFonts w:ascii="Verdana" w:eastAsia="Times New Roman" w:hAnsi="Verdana" w:cs="Times New Roman"/>
+                <w:color w:val="3C4043"/>
+                <w:sz w:val="20"/>
+                <w:szCs w:val="20"/>
+                <w:lang w:eastAsia="es-ES"/>
+              </w:rPr>
+              <w:t>String</w:t>
+            </w:r>
+            <w:proofErr w:type="spellEnd"/>
+            <w:r>
+              <w:rPr>
+                <w:rFonts w:ascii="Verdana" w:eastAsia="Times New Roman" w:hAnsi="Verdana" w:cs="Times New Roman"/>
+                <w:color w:val="3C4043"/>
+                <w:sz w:val="20"/>
+                <w:szCs w:val="20"/>
+                <w:lang w:eastAsia="es-ES"/>
+              </w:rPr>
+              <w:t>.</w:t>
+            </w:r>
           </w:p>
         </w:tc>
       </w:tr>
     </w:tbl>
-    <w:p>
-      <w:pPr>
-        <w:rPr>
-          <w:rFonts w:ascii="Verdana" w:hAnsi="Verdana"/>
-          <w:b/>
-          <w:color w:val="3C4043"/>
-          <w:spacing w:val="3"/>
-          <w:sz w:val="24"/>
-          <w:szCs w:val="24"/>
-        </w:rPr>
-      </w:pPr>
-    </w:p>
-    <w:p>
-      <w:pPr>
-        <w:rPr>
-          <w:rFonts w:ascii="Verdana" w:hAnsi="Verdana"/>
-          <w:b/>
-          <w:color w:val="3C4043"/>
-          <w:spacing w:val="3"/>
-          <w:sz w:val="24"/>
-          <w:szCs w:val="24"/>
-        </w:rPr>
-      </w:pPr>
-    </w:p>
     <w:p>
       <w:pPr>
         <w:rPr>
@@ -1918,8 +3319,8 @@
         <w:tblLook w:val="04A0" w:firstRow="1" w:lastRow="0" w:firstColumn="1" w:lastColumn="0" w:noHBand="0" w:noVBand="1"/>
       </w:tblPr>
       <w:tblGrid>
-        <w:gridCol w:w="1555"/>
-        <w:gridCol w:w="6939"/>
+        <w:gridCol w:w="2177"/>
+        <w:gridCol w:w="6317"/>
       </w:tblGrid>
       <w:tr>
         <w:trPr>
@@ -1928,7 +3329,7 @@
         <w:tc>
           <w:tcPr>
             <w:cnfStyle w:val="001000000100" w:firstRow="0" w:lastRow="0" w:firstColumn="1" w:lastColumn="0" w:oddVBand="0" w:evenVBand="0" w:oddHBand="0" w:evenHBand="0" w:firstRowFirstColumn="1" w:firstRowLastColumn="0" w:lastRowFirstColumn="0" w:lastRowLastColumn="0"/>
-            <w:tcW w:w="1555" w:type="dxa"/>
+            <w:tcW w:w="2177" w:type="dxa"/>
             <w:tcBorders>
               <w:bottom w:val="single" w:sz="4" w:space="0" w:color="000000" w:themeColor="text1"/>
             </w:tcBorders>
@@ -1958,7 +3359,7 @@
         </w:tc>
         <w:tc>
           <w:tcPr>
-            <w:tcW w:w="6939" w:type="dxa"/>
+            <w:tcW w:w="6317" w:type="dxa"/>
             <w:shd w:val="clear" w:color="auto" w:fill="404040" w:themeFill="text1" w:themeFillTint="BF"/>
           </w:tcPr>
           <w:p>
@@ -1992,7 +3393,7 @@
         <w:tc>
           <w:tcPr>
             <w:cnfStyle w:val="001000000000" w:firstRow="0" w:lastRow="0" w:firstColumn="1" w:lastColumn="0" w:oddVBand="0" w:evenVBand="0" w:oddHBand="0" w:evenHBand="0" w:firstRowFirstColumn="0" w:firstRowLastColumn="0" w:lastRowFirstColumn="0" w:lastRowLastColumn="0"/>
-            <w:tcW w:w="1555" w:type="dxa"/>
+            <w:tcW w:w="2177" w:type="dxa"/>
             <w:tcBorders>
               <w:right w:val="single" w:sz="4" w:space="0" w:color="auto"/>
             </w:tcBorders>
@@ -2008,11 +3409,45 @@
                 <w:szCs w:val="24"/>
               </w:rPr>
             </w:pPr>
-          </w:p>
-        </w:tc>
-        <w:tc>
-          <w:tcPr>
-            <w:tcW w:w="6939" w:type="dxa"/>
+            <w:proofErr w:type="spellStart"/>
+            <w:proofErr w:type="gramStart"/>
+            <w:r>
+              <w:rPr>
+                <w:rFonts w:ascii="Verdana" w:eastAsia="Times New Roman" w:hAnsi="Verdana" w:cs="Times New Roman"/>
+                <w:color w:val="3C4043"/>
+                <w:sz w:val="20"/>
+                <w:szCs w:val="20"/>
+                <w:lang w:eastAsia="es-ES"/>
+              </w:rPr>
+              <w:t>close</w:t>
+            </w:r>
+            <w:proofErr w:type="spellEnd"/>
+            <w:r>
+              <w:rPr>
+                <w:rFonts w:ascii="Verdana" w:eastAsia="Times New Roman" w:hAnsi="Verdana" w:cs="Times New Roman"/>
+                <w:color w:val="3C4043"/>
+                <w:sz w:val="20"/>
+                <w:szCs w:val="20"/>
+                <w:lang w:eastAsia="es-ES"/>
+              </w:rPr>
+              <w:t>(</w:t>
+            </w:r>
+            <w:proofErr w:type="gramEnd"/>
+            <w:r>
+              <w:rPr>
+                <w:rFonts w:ascii="Verdana" w:eastAsia="Times New Roman" w:hAnsi="Verdana" w:cs="Times New Roman"/>
+                <w:color w:val="3C4043"/>
+                <w:sz w:val="20"/>
+                <w:szCs w:val="20"/>
+                <w:lang w:eastAsia="es-ES"/>
+              </w:rPr>
+              <w:t>)</w:t>
+            </w:r>
+          </w:p>
+        </w:tc>
+        <w:tc>
+          <w:tcPr>
+            <w:tcW w:w="6317" w:type="dxa"/>
             <w:tcBorders>
               <w:left w:val="single" w:sz="4" w:space="0" w:color="auto"/>
             </w:tcBorders>
@@ -2029,6 +3464,48 @@
                 <w:szCs w:val="24"/>
               </w:rPr>
             </w:pPr>
+            <w:r>
+              <w:rPr>
+                <w:rFonts w:ascii="Verdana" w:eastAsia="Times New Roman" w:hAnsi="Verdana" w:cs="Times New Roman"/>
+                <w:color w:val="3C4043"/>
+                <w:sz w:val="20"/>
+                <w:szCs w:val="20"/>
+                <w:lang w:eastAsia="es-ES"/>
+              </w:rPr>
+              <w:t xml:space="preserve">Cierra </w:t>
+            </w:r>
+            <w:r>
+              <w:rPr>
+                <w:rFonts w:ascii="Verdana" w:eastAsia="Times New Roman" w:hAnsi="Verdana" w:cs="Times New Roman"/>
+                <w:color w:val="3C4043"/>
+                <w:sz w:val="20"/>
+                <w:szCs w:val="20"/>
+                <w:lang w:eastAsia="es-ES"/>
+              </w:rPr>
+              <w:t xml:space="preserve">el </w:t>
+            </w:r>
+            <w:proofErr w:type="spellStart"/>
+            <w:r>
+              <w:rPr>
+                <w:rFonts w:ascii="Verdana" w:eastAsia="Times New Roman" w:hAnsi="Verdana" w:cs="Times New Roman"/>
+                <w:color w:val="3C4043"/>
+                <w:sz w:val="20"/>
+                <w:szCs w:val="20"/>
+                <w:lang w:eastAsia="es-ES"/>
+              </w:rPr>
+              <w:t>stream</w:t>
+            </w:r>
+            <w:proofErr w:type="spellEnd"/>
+            <w:r>
+              <w:rPr>
+                <w:rFonts w:ascii="Verdana" w:eastAsia="Times New Roman" w:hAnsi="Verdana" w:cs="Times New Roman"/>
+                <w:color w:val="3C4043"/>
+                <w:sz w:val="20"/>
+                <w:szCs w:val="20"/>
+                <w:lang w:eastAsia="es-ES"/>
+              </w:rPr>
+              <w:t xml:space="preserve"> y libera los recursos del sistema asociados con ella.</w:t>
+            </w:r>
           </w:p>
         </w:tc>
       </w:tr>
@@ -2036,7 +3513,7 @@
         <w:tc>
           <w:tcPr>
             <w:cnfStyle w:val="001000000000" w:firstRow="0" w:lastRow="0" w:firstColumn="1" w:lastColumn="0" w:oddVBand="0" w:evenVBand="0" w:oddHBand="0" w:evenHBand="0" w:firstRowFirstColumn="0" w:firstRowLastColumn="0" w:lastRowFirstColumn="0" w:lastRowLastColumn="0"/>
-            <w:tcW w:w="1555" w:type="dxa"/>
+            <w:tcW w:w="2177" w:type="dxa"/>
             <w:tcBorders>
               <w:top w:val="single" w:sz="4" w:space="0" w:color="000000" w:themeColor="text1"/>
               <w:bottom w:val="single" w:sz="4" w:space="0" w:color="000000" w:themeColor="text1"/>
@@ -2054,11 +3531,45 @@
                 <w:szCs w:val="24"/>
               </w:rPr>
             </w:pPr>
-          </w:p>
-        </w:tc>
-        <w:tc>
-          <w:tcPr>
-            <w:tcW w:w="6939" w:type="dxa"/>
+            <w:proofErr w:type="spellStart"/>
+            <w:proofErr w:type="gramStart"/>
+            <w:r>
+              <w:rPr>
+                <w:rFonts w:ascii="Verdana" w:eastAsia="Times New Roman" w:hAnsi="Verdana" w:cs="Times New Roman"/>
+                <w:color w:val="3C4043"/>
+                <w:sz w:val="20"/>
+                <w:szCs w:val="20"/>
+                <w:lang w:eastAsia="es-ES"/>
+              </w:rPr>
+              <w:t>mark</w:t>
+            </w:r>
+            <w:proofErr w:type="spellEnd"/>
+            <w:r>
+              <w:rPr>
+                <w:rFonts w:ascii="Verdana" w:eastAsia="Times New Roman" w:hAnsi="Verdana" w:cs="Times New Roman"/>
+                <w:color w:val="3C4043"/>
+                <w:sz w:val="20"/>
+                <w:szCs w:val="20"/>
+                <w:lang w:eastAsia="es-ES"/>
+              </w:rPr>
+              <w:t>(</w:t>
+            </w:r>
+            <w:proofErr w:type="gramEnd"/>
+            <w:r>
+              <w:rPr>
+                <w:rFonts w:ascii="Verdana" w:eastAsia="Times New Roman" w:hAnsi="Verdana" w:cs="Times New Roman"/>
+                <w:color w:val="3C4043"/>
+                <w:sz w:val="20"/>
+                <w:szCs w:val="20"/>
+                <w:lang w:eastAsia="es-ES"/>
+              </w:rPr>
+              <w:t>)</w:t>
+            </w:r>
+          </w:p>
+        </w:tc>
+        <w:tc>
+          <w:tcPr>
+            <w:tcW w:w="6317" w:type="dxa"/>
             <w:tcBorders>
               <w:left w:val="single" w:sz="4" w:space="0" w:color="auto"/>
             </w:tcBorders>
@@ -2075,6 +3586,16 @@
                 <w:szCs w:val="24"/>
               </w:rPr>
             </w:pPr>
+            <w:r>
+              <w:rPr>
+                <w:rFonts w:ascii="Verdana" w:eastAsia="Times New Roman" w:hAnsi="Verdana" w:cs="Times New Roman"/>
+                <w:color w:val="3C4043"/>
+                <w:sz w:val="20"/>
+                <w:szCs w:val="20"/>
+                <w:lang w:eastAsia="es-ES"/>
+              </w:rPr>
+              <w:t>Marca la posición actual en la secuencia.</w:t>
+            </w:r>
           </w:p>
         </w:tc>
       </w:tr>
@@ -2085,7 +3606,7 @@
         <w:tc>
           <w:tcPr>
             <w:cnfStyle w:val="001000000000" w:firstRow="0" w:lastRow="0" w:firstColumn="1" w:lastColumn="0" w:oddVBand="0" w:evenVBand="0" w:oddHBand="0" w:evenHBand="0" w:firstRowFirstColumn="0" w:firstRowLastColumn="0" w:lastRowFirstColumn="0" w:lastRowLastColumn="0"/>
-            <w:tcW w:w="1555" w:type="dxa"/>
+            <w:tcW w:w="2177" w:type="dxa"/>
             <w:tcBorders>
               <w:right w:val="single" w:sz="4" w:space="0" w:color="auto"/>
             </w:tcBorders>
@@ -2101,11 +3622,45 @@
                 <w:szCs w:val="24"/>
               </w:rPr>
             </w:pPr>
-          </w:p>
-        </w:tc>
-        <w:tc>
-          <w:tcPr>
-            <w:tcW w:w="6939" w:type="dxa"/>
+            <w:proofErr w:type="spellStart"/>
+            <w:proofErr w:type="gramStart"/>
+            <w:r>
+              <w:rPr>
+                <w:rFonts w:ascii="Verdana" w:eastAsia="Times New Roman" w:hAnsi="Verdana" w:cs="Times New Roman"/>
+                <w:color w:val="3C4043"/>
+                <w:sz w:val="20"/>
+                <w:szCs w:val="20"/>
+                <w:lang w:eastAsia="es-ES"/>
+              </w:rPr>
+              <w:t>read</w:t>
+            </w:r>
+            <w:proofErr w:type="spellEnd"/>
+            <w:r>
+              <w:rPr>
+                <w:rFonts w:ascii="Verdana" w:eastAsia="Times New Roman" w:hAnsi="Verdana" w:cs="Times New Roman"/>
+                <w:color w:val="3C4043"/>
+                <w:sz w:val="20"/>
+                <w:szCs w:val="20"/>
+                <w:lang w:eastAsia="es-ES"/>
+              </w:rPr>
+              <w:t>(</w:t>
+            </w:r>
+            <w:proofErr w:type="gramEnd"/>
+            <w:r>
+              <w:rPr>
+                <w:rFonts w:ascii="Verdana" w:eastAsia="Times New Roman" w:hAnsi="Verdana" w:cs="Times New Roman"/>
+                <w:color w:val="3C4043"/>
+                <w:sz w:val="20"/>
+                <w:szCs w:val="20"/>
+                <w:lang w:eastAsia="es-ES"/>
+              </w:rPr>
+              <w:t>)</w:t>
+            </w:r>
+          </w:p>
+        </w:tc>
+        <w:tc>
+          <w:tcPr>
+            <w:tcW w:w="6317" w:type="dxa"/>
             <w:tcBorders>
               <w:left w:val="single" w:sz="4" w:space="0" w:color="auto"/>
             </w:tcBorders>
@@ -2122,6 +3677,16 @@
                 <w:szCs w:val="24"/>
               </w:rPr>
             </w:pPr>
+            <w:r>
+              <w:rPr>
+                <w:rFonts w:ascii="Verdana" w:eastAsia="Times New Roman" w:hAnsi="Verdana" w:cs="Times New Roman"/>
+                <w:color w:val="3C4043"/>
+                <w:sz w:val="20"/>
+                <w:szCs w:val="20"/>
+                <w:lang w:eastAsia="es-ES"/>
+              </w:rPr>
+              <w:t>Lee un solo carácter.</w:t>
+            </w:r>
           </w:p>
         </w:tc>
       </w:tr>
@@ -2129,7 +3694,7 @@
         <w:tc>
           <w:tcPr>
             <w:cnfStyle w:val="001000000000" w:firstRow="0" w:lastRow="0" w:firstColumn="1" w:lastColumn="0" w:oddVBand="0" w:evenVBand="0" w:oddHBand="0" w:evenHBand="0" w:firstRowFirstColumn="0" w:firstRowLastColumn="0" w:lastRowFirstColumn="0" w:lastRowLastColumn="0"/>
-            <w:tcW w:w="1555" w:type="dxa"/>
+            <w:tcW w:w="2177" w:type="dxa"/>
             <w:tcBorders>
               <w:top w:val="single" w:sz="4" w:space="0" w:color="000000" w:themeColor="text1"/>
               <w:bottom w:val="single" w:sz="4" w:space="0" w:color="000000" w:themeColor="text1"/>
@@ -2147,11 +3712,45 @@
                 <w:szCs w:val="24"/>
               </w:rPr>
             </w:pPr>
-          </w:p>
-        </w:tc>
-        <w:tc>
-          <w:tcPr>
-            <w:tcW w:w="6939" w:type="dxa"/>
+            <w:proofErr w:type="spellStart"/>
+            <w:proofErr w:type="gramStart"/>
+            <w:r>
+              <w:rPr>
+                <w:rFonts w:ascii="Verdana" w:eastAsia="Times New Roman" w:hAnsi="Verdana" w:cs="Times New Roman"/>
+                <w:color w:val="3C4043"/>
+                <w:sz w:val="20"/>
+                <w:szCs w:val="20"/>
+                <w:lang w:eastAsia="es-ES"/>
+              </w:rPr>
+              <w:t>reset</w:t>
+            </w:r>
+            <w:proofErr w:type="spellEnd"/>
+            <w:r>
+              <w:rPr>
+                <w:rFonts w:ascii="Verdana" w:eastAsia="Times New Roman" w:hAnsi="Verdana" w:cs="Times New Roman"/>
+                <w:color w:val="3C4043"/>
+                <w:sz w:val="20"/>
+                <w:szCs w:val="20"/>
+                <w:lang w:eastAsia="es-ES"/>
+              </w:rPr>
+              <w:t>(</w:t>
+            </w:r>
+            <w:proofErr w:type="gramEnd"/>
+            <w:r>
+              <w:rPr>
+                <w:rFonts w:ascii="Verdana" w:eastAsia="Times New Roman" w:hAnsi="Verdana" w:cs="Times New Roman"/>
+                <w:color w:val="3C4043"/>
+                <w:sz w:val="20"/>
+                <w:szCs w:val="20"/>
+                <w:lang w:eastAsia="es-ES"/>
+              </w:rPr>
+              <w:t>)</w:t>
+            </w:r>
+          </w:p>
+        </w:tc>
+        <w:tc>
+          <w:tcPr>
+            <w:tcW w:w="6317" w:type="dxa"/>
             <w:tcBorders>
               <w:left w:val="single" w:sz="4" w:space="0" w:color="auto"/>
             </w:tcBorders>
@@ -2168,6 +3767,16 @@
                 <w:szCs w:val="24"/>
               </w:rPr>
             </w:pPr>
+            <w:r>
+              <w:rPr>
+                <w:rFonts w:ascii="Verdana" w:eastAsia="Times New Roman" w:hAnsi="Verdana" w:cs="Times New Roman"/>
+                <w:color w:val="3C4043"/>
+                <w:sz w:val="20"/>
+                <w:szCs w:val="20"/>
+                <w:lang w:eastAsia="es-ES"/>
+              </w:rPr>
+              <w:t>Restablece la secuencia a la marca más reciente.</w:t>
+            </w:r>
           </w:p>
         </w:tc>
       </w:tr>
@@ -2178,7 +3787,7 @@
         <w:tc>
           <w:tcPr>
             <w:cnfStyle w:val="001000000000" w:firstRow="0" w:lastRow="0" w:firstColumn="1" w:lastColumn="0" w:oddVBand="0" w:evenVBand="0" w:oddHBand="0" w:evenHBand="0" w:firstRowFirstColumn="0" w:firstRowLastColumn="0" w:lastRowFirstColumn="0" w:lastRowLastColumn="0"/>
-            <w:tcW w:w="1555" w:type="dxa"/>
+            <w:tcW w:w="2177" w:type="dxa"/>
             <w:tcBorders>
               <w:right w:val="single" w:sz="4" w:space="0" w:color="auto"/>
             </w:tcBorders>
@@ -2194,11 +3803,45 @@
                 <w:szCs w:val="24"/>
               </w:rPr>
             </w:pPr>
-          </w:p>
-        </w:tc>
-        <w:tc>
-          <w:tcPr>
-            <w:tcW w:w="6939" w:type="dxa"/>
+            <w:proofErr w:type="spellStart"/>
+            <w:proofErr w:type="gramStart"/>
+            <w:r>
+              <w:rPr>
+                <w:rFonts w:ascii="Verdana" w:eastAsia="Times New Roman" w:hAnsi="Verdana" w:cs="Times New Roman"/>
+                <w:color w:val="3C4043"/>
+                <w:sz w:val="20"/>
+                <w:szCs w:val="20"/>
+                <w:lang w:eastAsia="es-ES"/>
+              </w:rPr>
+              <w:t>skip</w:t>
+            </w:r>
+            <w:proofErr w:type="spellEnd"/>
+            <w:r>
+              <w:rPr>
+                <w:rFonts w:ascii="Verdana" w:eastAsia="Times New Roman" w:hAnsi="Verdana" w:cs="Times New Roman"/>
+                <w:color w:val="3C4043"/>
+                <w:sz w:val="20"/>
+                <w:szCs w:val="20"/>
+                <w:lang w:eastAsia="es-ES"/>
+              </w:rPr>
+              <w:t>(</w:t>
+            </w:r>
+            <w:proofErr w:type="gramEnd"/>
+            <w:r>
+              <w:rPr>
+                <w:rFonts w:ascii="Verdana" w:eastAsia="Times New Roman" w:hAnsi="Verdana" w:cs="Times New Roman"/>
+                <w:color w:val="3C4043"/>
+                <w:sz w:val="20"/>
+                <w:szCs w:val="20"/>
+                <w:lang w:eastAsia="es-ES"/>
+              </w:rPr>
+              <w:t>)</w:t>
+            </w:r>
+          </w:p>
+        </w:tc>
+        <w:tc>
+          <w:tcPr>
+            <w:tcW w:w="6317" w:type="dxa"/>
             <w:tcBorders>
               <w:left w:val="single" w:sz="4" w:space="0" w:color="auto"/>
             </w:tcBorders>
@@ -2215,6 +3858,16 @@
                 <w:szCs w:val="24"/>
               </w:rPr>
             </w:pPr>
+            <w:r>
+              <w:rPr>
+                <w:rFonts w:ascii="Verdana" w:eastAsia="Times New Roman" w:hAnsi="Verdana" w:cs="Times New Roman"/>
+                <w:color w:val="3C4043"/>
+                <w:sz w:val="20"/>
+                <w:szCs w:val="20"/>
+                <w:lang w:eastAsia="es-ES"/>
+              </w:rPr>
+              <w:t>Salta caracteres.</w:t>
+            </w:r>
           </w:p>
         </w:tc>
       </w:tr>
@@ -2222,7 +3875,7 @@
         <w:tc>
           <w:tcPr>
             <w:cnfStyle w:val="001000000000" w:firstRow="0" w:lastRow="0" w:firstColumn="1" w:lastColumn="0" w:oddVBand="0" w:evenVBand="0" w:oddHBand="0" w:evenHBand="0" w:firstRowFirstColumn="0" w:firstRowLastColumn="0" w:lastRowFirstColumn="0" w:lastRowLastColumn="0"/>
-            <w:tcW w:w="1555" w:type="dxa"/>
+            <w:tcW w:w="2177" w:type="dxa"/>
             <w:tcBorders>
               <w:top w:val="single" w:sz="4" w:space="0" w:color="000000" w:themeColor="text1"/>
               <w:bottom w:val="single" w:sz="4" w:space="0" w:color="000000" w:themeColor="text1"/>
@@ -2240,11 +3893,45 @@
                 <w:szCs w:val="24"/>
               </w:rPr>
             </w:pPr>
-          </w:p>
-        </w:tc>
-        <w:tc>
-          <w:tcPr>
-            <w:tcW w:w="6939" w:type="dxa"/>
+            <w:proofErr w:type="spellStart"/>
+            <w:proofErr w:type="gramStart"/>
+            <w:r>
+              <w:rPr>
+                <w:rFonts w:ascii="Verdana" w:eastAsia="Times New Roman" w:hAnsi="Verdana" w:cs="Times New Roman"/>
+                <w:color w:val="3C4043"/>
+                <w:sz w:val="20"/>
+                <w:szCs w:val="20"/>
+                <w:lang w:eastAsia="es-ES"/>
+              </w:rPr>
+              <w:t>markSupported</w:t>
+            </w:r>
+            <w:proofErr w:type="spellEnd"/>
+            <w:r>
+              <w:rPr>
+                <w:rFonts w:ascii="Verdana" w:eastAsia="Times New Roman" w:hAnsi="Verdana" w:cs="Times New Roman"/>
+                <w:color w:val="3C4043"/>
+                <w:sz w:val="20"/>
+                <w:szCs w:val="20"/>
+                <w:lang w:eastAsia="es-ES"/>
+              </w:rPr>
+              <w:t>(</w:t>
+            </w:r>
+            <w:proofErr w:type="gramEnd"/>
+            <w:r>
+              <w:rPr>
+                <w:rFonts w:ascii="Verdana" w:eastAsia="Times New Roman" w:hAnsi="Verdana" w:cs="Times New Roman"/>
+                <w:color w:val="3C4043"/>
+                <w:sz w:val="20"/>
+                <w:szCs w:val="20"/>
+                <w:lang w:eastAsia="es-ES"/>
+              </w:rPr>
+              <w:t>)</w:t>
+            </w:r>
+          </w:p>
+        </w:tc>
+        <w:tc>
+          <w:tcPr>
+            <w:tcW w:w="6317" w:type="dxa"/>
             <w:tcBorders>
               <w:left w:val="single" w:sz="4" w:space="0" w:color="auto"/>
             </w:tcBorders>
@@ -2261,53 +3948,50 @@
                 <w:szCs w:val="24"/>
               </w:rPr>
             </w:pPr>
-          </w:p>
-        </w:tc>
-      </w:tr>
-      <w:tr>
-        <w:trPr>
-          <w:cnfStyle w:val="000000100000" w:firstRow="0" w:lastRow="0" w:firstColumn="0" w:lastColumn="0" w:oddVBand="0" w:evenVBand="0" w:oddHBand="1" w:evenHBand="0" w:firstRowFirstColumn="0" w:firstRowLastColumn="0" w:lastRowFirstColumn="0" w:lastRowLastColumn="0"/>
-        </w:trPr>
-        <w:tc>
-          <w:tcPr>
-            <w:cnfStyle w:val="001000000000" w:firstRow="0" w:lastRow="0" w:firstColumn="1" w:lastColumn="0" w:oddVBand="0" w:evenVBand="0" w:oddHBand="0" w:evenHBand="0" w:firstRowFirstColumn="0" w:firstRowLastColumn="0" w:lastRowFirstColumn="0" w:lastRowLastColumn="0"/>
-            <w:tcW w:w="1555" w:type="dxa"/>
-            <w:tcBorders>
-              <w:right w:val="single" w:sz="4" w:space="0" w:color="auto"/>
-            </w:tcBorders>
-          </w:tcPr>
-          <w:p>
-            <w:pPr>
-              <w:jc w:val="center"/>
-              <w:rPr>
-                <w:rFonts w:ascii="Verdana" w:hAnsi="Verdana"/>
-                <w:color w:val="3C4043"/>
-                <w:spacing w:val="3"/>
-                <w:sz w:val="24"/>
-                <w:szCs w:val="24"/>
-              </w:rPr>
-            </w:pPr>
-          </w:p>
-        </w:tc>
-        <w:tc>
-          <w:tcPr>
-            <w:tcW w:w="6939" w:type="dxa"/>
-            <w:tcBorders>
-              <w:left w:val="single" w:sz="4" w:space="0" w:color="auto"/>
-            </w:tcBorders>
-          </w:tcPr>
-          <w:p>
-            <w:pPr>
-              <w:jc w:val="center"/>
-              <w:cnfStyle w:val="000000100000" w:firstRow="0" w:lastRow="0" w:firstColumn="0" w:lastColumn="0" w:oddVBand="0" w:evenVBand="0" w:oddHBand="1" w:evenHBand="0" w:firstRowFirstColumn="0" w:firstRowLastColumn="0" w:lastRowFirstColumn="0" w:lastRowLastColumn="0"/>
-              <w:rPr>
-                <w:rFonts w:ascii="Verdana" w:hAnsi="Verdana"/>
-                <w:color w:val="3C4043"/>
-                <w:spacing w:val="3"/>
-                <w:sz w:val="24"/>
-                <w:szCs w:val="24"/>
-              </w:rPr>
-            </w:pPr>
+            <w:r>
+              <w:rPr>
+                <w:rFonts w:ascii="Verdana" w:eastAsia="Times New Roman" w:hAnsi="Verdana" w:cs="Times New Roman"/>
+                <w:color w:val="3C4043"/>
+                <w:sz w:val="20"/>
+                <w:szCs w:val="20"/>
+                <w:lang w:eastAsia="es-ES"/>
+              </w:rPr>
+              <w:t xml:space="preserve">Indica si este flujo es compatible con la operación </w:t>
+            </w:r>
+            <w:proofErr w:type="spellStart"/>
+            <w:proofErr w:type="gramStart"/>
+            <w:r>
+              <w:rPr>
+                <w:rFonts w:ascii="Verdana" w:eastAsia="Times New Roman" w:hAnsi="Verdana" w:cs="Times New Roman"/>
+                <w:color w:val="3C4043"/>
+                <w:sz w:val="20"/>
+                <w:szCs w:val="20"/>
+                <w:lang w:eastAsia="es-ES"/>
+              </w:rPr>
+              <w:t>mark</w:t>
+            </w:r>
+            <w:proofErr w:type="spellEnd"/>
+            <w:r>
+              <w:rPr>
+                <w:rFonts w:ascii="Verdana" w:eastAsia="Times New Roman" w:hAnsi="Verdana" w:cs="Times New Roman"/>
+                <w:color w:val="3C4043"/>
+                <w:sz w:val="20"/>
+                <w:szCs w:val="20"/>
+                <w:lang w:eastAsia="es-ES"/>
+              </w:rPr>
+              <w:t>(</w:t>
+            </w:r>
+            <w:proofErr w:type="gramEnd"/>
+            <w:r>
+              <w:rPr>
+                <w:rFonts w:ascii="Verdana" w:eastAsia="Times New Roman" w:hAnsi="Verdana" w:cs="Times New Roman"/>
+                <w:color w:val="3C4043"/>
+                <w:sz w:val="20"/>
+                <w:szCs w:val="20"/>
+                <w:lang w:eastAsia="es-ES"/>
+              </w:rPr>
+              <w:t>), lo cual es cierto.</w:t>
+            </w:r>
           </w:p>
         </w:tc>
       </w:tr>
@@ -2356,8 +4040,9 @@
         <w:tblLook w:val="04A0" w:firstRow="1" w:lastRow="0" w:firstColumn="1" w:lastColumn="0" w:noHBand="0" w:noVBand="1"/>
       </w:tblPr>
       <w:tblGrid>
-        <w:gridCol w:w="1555"/>
-        <w:gridCol w:w="6939"/>
+        <w:gridCol w:w="2611"/>
+        <w:gridCol w:w="213"/>
+        <w:gridCol w:w="5670"/>
       </w:tblGrid>
       <w:tr>
         <w:trPr>
@@ -2366,7 +4051,7 @@
         <w:tc>
           <w:tcPr>
             <w:cnfStyle w:val="001000000100" w:firstRow="0" w:lastRow="0" w:firstColumn="1" w:lastColumn="0" w:oddVBand="0" w:evenVBand="0" w:oddHBand="0" w:evenHBand="0" w:firstRowFirstColumn="1" w:firstRowLastColumn="0" w:lastRowFirstColumn="0" w:lastRowLastColumn="0"/>
-            <w:tcW w:w="1555" w:type="dxa"/>
+            <w:tcW w:w="2611" w:type="dxa"/>
             <w:tcBorders>
               <w:bottom w:val="single" w:sz="4" w:space="0" w:color="000000" w:themeColor="text1"/>
             </w:tcBorders>
@@ -2396,7 +4081,8 @@
         </w:tc>
         <w:tc>
           <w:tcPr>
-            <w:tcW w:w="6939" w:type="dxa"/>
+            <w:tcW w:w="5883" w:type="dxa"/>
+            <w:gridSpan w:val="2"/>
             <w:shd w:val="clear" w:color="auto" w:fill="404040" w:themeFill="text1" w:themeFillTint="BF"/>
           </w:tcPr>
           <w:p>
@@ -2430,7 +4116,8 @@
         <w:tc>
           <w:tcPr>
             <w:cnfStyle w:val="001000000000" w:firstRow="0" w:lastRow="0" w:firstColumn="1" w:lastColumn="0" w:oddVBand="0" w:evenVBand="0" w:oddHBand="0" w:evenHBand="0" w:firstRowFirstColumn="0" w:firstRowLastColumn="0" w:lastRowFirstColumn="0" w:lastRowLastColumn="0"/>
-            <w:tcW w:w="1555" w:type="dxa"/>
+            <w:tcW w:w="2824" w:type="dxa"/>
+            <w:gridSpan w:val="2"/>
             <w:tcBorders>
               <w:right w:val="single" w:sz="4" w:space="0" w:color="auto"/>
             </w:tcBorders>
@@ -2446,11 +4133,45 @@
                 <w:szCs w:val="24"/>
               </w:rPr>
             </w:pPr>
-          </w:p>
-        </w:tc>
-        <w:tc>
-          <w:tcPr>
-            <w:tcW w:w="6939" w:type="dxa"/>
+            <w:proofErr w:type="spellStart"/>
+            <w:proofErr w:type="gramStart"/>
+            <w:r>
+              <w:rPr>
+                <w:rFonts w:ascii="Verdana" w:eastAsia="Times New Roman" w:hAnsi="Verdana" w:cs="Times New Roman"/>
+                <w:color w:val="3C4043"/>
+                <w:sz w:val="20"/>
+                <w:szCs w:val="20"/>
+                <w:lang w:eastAsia="es-ES"/>
+              </w:rPr>
+              <w:t>close</w:t>
+            </w:r>
+            <w:proofErr w:type="spellEnd"/>
+            <w:r>
+              <w:rPr>
+                <w:rFonts w:ascii="Verdana" w:eastAsia="Times New Roman" w:hAnsi="Verdana" w:cs="Times New Roman"/>
+                <w:color w:val="3C4043"/>
+                <w:sz w:val="20"/>
+                <w:szCs w:val="20"/>
+                <w:lang w:eastAsia="es-ES"/>
+              </w:rPr>
+              <w:t>(</w:t>
+            </w:r>
+            <w:proofErr w:type="gramEnd"/>
+            <w:r>
+              <w:rPr>
+                <w:rFonts w:ascii="Verdana" w:eastAsia="Times New Roman" w:hAnsi="Verdana" w:cs="Times New Roman"/>
+                <w:color w:val="3C4043"/>
+                <w:sz w:val="20"/>
+                <w:szCs w:val="20"/>
+                <w:lang w:eastAsia="es-ES"/>
+              </w:rPr>
+              <w:t>)</w:t>
+            </w:r>
+          </w:p>
+        </w:tc>
+        <w:tc>
+          <w:tcPr>
+            <w:tcW w:w="5670" w:type="dxa"/>
             <w:tcBorders>
               <w:left w:val="single" w:sz="4" w:space="0" w:color="auto"/>
             </w:tcBorders>
@@ -2467,6 +4188,16 @@
                 <w:szCs w:val="24"/>
               </w:rPr>
             </w:pPr>
+            <w:r>
+              <w:rPr>
+                <w:rFonts w:ascii="Verdana" w:eastAsia="Times New Roman" w:hAnsi="Verdana" w:cs="Times New Roman"/>
+                <w:color w:val="3C4043"/>
+                <w:sz w:val="20"/>
+                <w:szCs w:val="20"/>
+                <w:lang w:eastAsia="es-ES"/>
+              </w:rPr>
+              <w:t>Cierra el flujo, vaciándolo primero.</w:t>
+            </w:r>
           </w:p>
         </w:tc>
       </w:tr>
@@ -2474,7 +4205,8 @@
         <w:tc>
           <w:tcPr>
             <w:cnfStyle w:val="001000000000" w:firstRow="0" w:lastRow="0" w:firstColumn="1" w:lastColumn="0" w:oddVBand="0" w:evenVBand="0" w:oddHBand="0" w:evenHBand="0" w:firstRowFirstColumn="0" w:firstRowLastColumn="0" w:lastRowFirstColumn="0" w:lastRowLastColumn="0"/>
-            <w:tcW w:w="1555" w:type="dxa"/>
+            <w:tcW w:w="2824" w:type="dxa"/>
+            <w:gridSpan w:val="2"/>
             <w:tcBorders>
               <w:top w:val="single" w:sz="4" w:space="0" w:color="000000" w:themeColor="text1"/>
               <w:bottom w:val="single" w:sz="4" w:space="0" w:color="000000" w:themeColor="text1"/>
@@ -2492,11 +4224,45 @@
                 <w:szCs w:val="24"/>
               </w:rPr>
             </w:pPr>
-          </w:p>
-        </w:tc>
-        <w:tc>
-          <w:tcPr>
-            <w:tcW w:w="6939" w:type="dxa"/>
+            <w:proofErr w:type="spellStart"/>
+            <w:proofErr w:type="gramStart"/>
+            <w:r>
+              <w:rPr>
+                <w:rFonts w:ascii="Verdana" w:eastAsia="Times New Roman" w:hAnsi="Verdana" w:cs="Times New Roman"/>
+                <w:color w:val="3C4043"/>
+                <w:sz w:val="20"/>
+                <w:szCs w:val="20"/>
+                <w:lang w:eastAsia="es-ES"/>
+              </w:rPr>
+              <w:t>flush</w:t>
+            </w:r>
+            <w:proofErr w:type="spellEnd"/>
+            <w:r>
+              <w:rPr>
+                <w:rFonts w:ascii="Verdana" w:eastAsia="Times New Roman" w:hAnsi="Verdana" w:cs="Times New Roman"/>
+                <w:color w:val="3C4043"/>
+                <w:sz w:val="20"/>
+                <w:szCs w:val="20"/>
+                <w:lang w:eastAsia="es-ES"/>
+              </w:rPr>
+              <w:t>(</w:t>
+            </w:r>
+            <w:proofErr w:type="gramEnd"/>
+            <w:r>
+              <w:rPr>
+                <w:rFonts w:ascii="Verdana" w:eastAsia="Times New Roman" w:hAnsi="Verdana" w:cs="Times New Roman"/>
+                <w:color w:val="3C4043"/>
+                <w:sz w:val="20"/>
+                <w:szCs w:val="20"/>
+                <w:lang w:eastAsia="es-ES"/>
+              </w:rPr>
+              <w:t>)</w:t>
+            </w:r>
+          </w:p>
+        </w:tc>
+        <w:tc>
+          <w:tcPr>
+            <w:tcW w:w="5670" w:type="dxa"/>
             <w:tcBorders>
               <w:left w:val="single" w:sz="4" w:space="0" w:color="auto"/>
             </w:tcBorders>
@@ -2513,6 +4279,38 @@
                 <w:szCs w:val="24"/>
               </w:rPr>
             </w:pPr>
+            <w:r>
+              <w:rPr>
+                <w:rFonts w:ascii="Verdana" w:eastAsia="Times New Roman" w:hAnsi="Verdana" w:cs="Times New Roman"/>
+                <w:color w:val="3C4043"/>
+                <w:sz w:val="20"/>
+                <w:szCs w:val="20"/>
+                <w:lang w:eastAsia="es-ES"/>
+              </w:rPr>
+              <w:t xml:space="preserve">Vacía el </w:t>
+            </w:r>
+            <w:proofErr w:type="spellStart"/>
+            <w:r>
+              <w:rPr>
+                <w:rFonts w:ascii="Verdana" w:eastAsia="Times New Roman" w:hAnsi="Verdana" w:cs="Times New Roman"/>
+                <w:color w:val="3C4043"/>
+                <w:sz w:val="20"/>
+                <w:szCs w:val="20"/>
+                <w:lang w:eastAsia="es-ES"/>
+              </w:rPr>
+              <w:t>stream</w:t>
+            </w:r>
+            <w:proofErr w:type="spellEnd"/>
+            <w:r>
+              <w:rPr>
+                <w:rFonts w:ascii="Verdana" w:eastAsia="Times New Roman" w:hAnsi="Verdana" w:cs="Times New Roman"/>
+                <w:color w:val="3C4043"/>
+                <w:sz w:val="20"/>
+                <w:szCs w:val="20"/>
+                <w:lang w:eastAsia="es-ES"/>
+              </w:rPr>
+              <w:t>.</w:t>
+            </w:r>
           </w:p>
         </w:tc>
       </w:tr>
@@ -2523,7 +4321,8 @@
         <w:tc>
           <w:tcPr>
             <w:cnfStyle w:val="001000000000" w:firstRow="0" w:lastRow="0" w:firstColumn="1" w:lastColumn="0" w:oddVBand="0" w:evenVBand="0" w:oddHBand="0" w:evenHBand="0" w:firstRowFirstColumn="0" w:firstRowLastColumn="0" w:lastRowFirstColumn="0" w:lastRowLastColumn="0"/>
-            <w:tcW w:w="1555" w:type="dxa"/>
+            <w:tcW w:w="2824" w:type="dxa"/>
+            <w:gridSpan w:val="2"/>
             <w:tcBorders>
               <w:right w:val="single" w:sz="4" w:space="0" w:color="auto"/>
             </w:tcBorders>
@@ -2539,11 +4338,155 @@
                 <w:szCs w:val="24"/>
               </w:rPr>
             </w:pPr>
-          </w:p>
-        </w:tc>
-        <w:tc>
-          <w:tcPr>
-            <w:tcW w:w="6939" w:type="dxa"/>
+            <w:proofErr w:type="spellStart"/>
+            <w:r>
+              <w:rPr>
+                <w:rFonts w:ascii="Verdana" w:eastAsia="Times New Roman" w:hAnsi="Verdana" w:cs="Times New Roman"/>
+                <w:color w:val="3C4043"/>
+                <w:sz w:val="20"/>
+                <w:szCs w:val="20"/>
+                <w:lang w:eastAsia="es-ES"/>
+              </w:rPr>
+              <w:t>write</w:t>
+            </w:r>
+            <w:proofErr w:type="spellEnd"/>
+            <w:r>
+              <w:rPr>
+                <w:rFonts w:ascii="Verdana" w:eastAsia="Times New Roman" w:hAnsi="Verdana" w:cs="Times New Roman"/>
+                <w:color w:val="3C4043"/>
+                <w:sz w:val="20"/>
+                <w:szCs w:val="20"/>
+                <w:lang w:eastAsia="es-ES"/>
+              </w:rPr>
+              <w:t>(</w:t>
+            </w:r>
+            <w:proofErr w:type="spellStart"/>
+            <w:proofErr w:type="gramStart"/>
+            <w:r>
+              <w:rPr>
+                <w:rFonts w:ascii="Verdana" w:eastAsia="Times New Roman" w:hAnsi="Verdana" w:cs="Times New Roman"/>
+                <w:color w:val="3C4043"/>
+                <w:sz w:val="20"/>
+                <w:szCs w:val="20"/>
+                <w:lang w:eastAsia="es-ES"/>
+              </w:rPr>
+              <w:t>char</w:t>
+            </w:r>
+            <w:proofErr w:type="spellEnd"/>
+            <w:r>
+              <w:rPr>
+                <w:rFonts w:ascii="Verdana" w:eastAsia="Times New Roman" w:hAnsi="Verdana" w:cs="Times New Roman"/>
+                <w:color w:val="3C4043"/>
+                <w:sz w:val="20"/>
+                <w:szCs w:val="20"/>
+                <w:lang w:eastAsia="es-ES"/>
+              </w:rPr>
+              <w:t>[</w:t>
+            </w:r>
+            <w:proofErr w:type="gramEnd"/>
+            <w:r>
+              <w:rPr>
+                <w:rFonts w:ascii="Verdana" w:eastAsia="Times New Roman" w:hAnsi="Verdana" w:cs="Times New Roman"/>
+                <w:color w:val="3C4043"/>
+                <w:sz w:val="20"/>
+                <w:szCs w:val="20"/>
+                <w:lang w:eastAsia="es-ES"/>
+              </w:rPr>
+              <w:t xml:space="preserve">] </w:t>
+            </w:r>
+            <w:proofErr w:type="spellStart"/>
+            <w:r>
+              <w:rPr>
+                <w:rFonts w:ascii="Verdana" w:eastAsia="Times New Roman" w:hAnsi="Verdana" w:cs="Times New Roman"/>
+                <w:color w:val="3C4043"/>
+                <w:sz w:val="20"/>
+                <w:szCs w:val="20"/>
+                <w:lang w:eastAsia="es-ES"/>
+              </w:rPr>
+              <w:t>cbuf</w:t>
+            </w:r>
+            <w:proofErr w:type="spellEnd"/>
+            <w:r>
+              <w:rPr>
+                <w:rFonts w:ascii="Verdana" w:eastAsia="Times New Roman" w:hAnsi="Verdana" w:cs="Times New Roman"/>
+                <w:color w:val="3C4043"/>
+                <w:sz w:val="20"/>
+                <w:szCs w:val="20"/>
+                <w:lang w:eastAsia="es-ES"/>
+              </w:rPr>
+              <w:t xml:space="preserve">, </w:t>
+            </w:r>
+            <w:proofErr w:type="spellStart"/>
+            <w:r>
+              <w:rPr>
+                <w:rFonts w:ascii="Verdana" w:eastAsia="Times New Roman" w:hAnsi="Verdana" w:cs="Times New Roman"/>
+                <w:color w:val="3C4043"/>
+                <w:sz w:val="20"/>
+                <w:szCs w:val="20"/>
+                <w:lang w:eastAsia="es-ES"/>
+              </w:rPr>
+              <w:t>int</w:t>
+            </w:r>
+            <w:proofErr w:type="spellEnd"/>
+            <w:r>
+              <w:rPr>
+                <w:rFonts w:ascii="Verdana" w:eastAsia="Times New Roman" w:hAnsi="Verdana" w:cs="Times New Roman"/>
+                <w:color w:val="3C4043"/>
+                <w:sz w:val="20"/>
+                <w:szCs w:val="20"/>
+                <w:lang w:eastAsia="es-ES"/>
+              </w:rPr>
+              <w:t xml:space="preserve"> off, </w:t>
+            </w:r>
+            <w:proofErr w:type="spellStart"/>
+            <w:r>
+              <w:rPr>
+                <w:rFonts w:ascii="Verdana" w:eastAsia="Times New Roman" w:hAnsi="Verdana" w:cs="Times New Roman"/>
+                <w:color w:val="3C4043"/>
+                <w:sz w:val="20"/>
+                <w:szCs w:val="20"/>
+                <w:lang w:eastAsia="es-ES"/>
+              </w:rPr>
+              <w:t>int</w:t>
+            </w:r>
+            <w:proofErr w:type="spellEnd"/>
+            <w:r>
+              <w:rPr>
+                <w:rFonts w:ascii="Verdana" w:eastAsia="Times New Roman" w:hAnsi="Verdana" w:cs="Times New Roman"/>
+                <w:color w:val="3C4043"/>
+                <w:sz w:val="20"/>
+                <w:szCs w:val="20"/>
+                <w:lang w:eastAsia="es-ES"/>
+              </w:rPr>
+              <w:t xml:space="preserve"> </w:t>
+            </w:r>
+            <w:proofErr w:type="spellStart"/>
+            <w:r>
+              <w:rPr>
+                <w:rFonts w:ascii="Verdana" w:eastAsia="Times New Roman" w:hAnsi="Verdana" w:cs="Times New Roman"/>
+                <w:color w:val="3C4043"/>
+                <w:sz w:val="20"/>
+                <w:szCs w:val="20"/>
+                <w:lang w:eastAsia="es-ES"/>
+              </w:rPr>
+              <w:t>len</w:t>
+            </w:r>
+            <w:proofErr w:type="spellEnd"/>
+            <w:r>
+              <w:rPr>
+                <w:rFonts w:ascii="Verdana" w:eastAsia="Times New Roman" w:hAnsi="Verdana" w:cs="Times New Roman"/>
+                <w:color w:val="3C4043"/>
+                <w:sz w:val="20"/>
+                <w:szCs w:val="20"/>
+                <w:lang w:eastAsia="es-ES"/>
+              </w:rPr>
+              <w:t>)</w:t>
+            </w:r>
+          </w:p>
+        </w:tc>
+        <w:tc>
+          <w:tcPr>
+            <w:tcW w:w="5670" w:type="dxa"/>
             <w:tcBorders>
               <w:left w:val="single" w:sz="4" w:space="0" w:color="auto"/>
             </w:tcBorders>
@@ -2560,6 +4503,16 @@
                 <w:szCs w:val="24"/>
               </w:rPr>
             </w:pPr>
+            <w:r>
+              <w:rPr>
+                <w:rFonts w:ascii="Verdana" w:eastAsia="Times New Roman" w:hAnsi="Verdana" w:cs="Times New Roman"/>
+                <w:color w:val="3C4043"/>
+                <w:sz w:val="20"/>
+                <w:szCs w:val="20"/>
+                <w:lang w:eastAsia="es-ES"/>
+              </w:rPr>
+              <w:t>Escribe una parte de una matriz de caracteres.</w:t>
+            </w:r>
           </w:p>
         </w:tc>
       </w:tr>
@@ -2567,7 +4520,8 @@
         <w:tc>
           <w:tcPr>
             <w:cnfStyle w:val="001000000000" w:firstRow="0" w:lastRow="0" w:firstColumn="1" w:lastColumn="0" w:oddVBand="0" w:evenVBand="0" w:oddHBand="0" w:evenHBand="0" w:firstRowFirstColumn="0" w:firstRowLastColumn="0" w:lastRowFirstColumn="0" w:lastRowLastColumn="0"/>
-            <w:tcW w:w="1555" w:type="dxa"/>
+            <w:tcW w:w="2824" w:type="dxa"/>
+            <w:gridSpan w:val="2"/>
             <w:tcBorders>
               <w:top w:val="single" w:sz="4" w:space="0" w:color="000000" w:themeColor="text1"/>
               <w:bottom w:val="single" w:sz="4" w:space="0" w:color="000000" w:themeColor="text1"/>
@@ -2585,11 +4539,123 @@
                 <w:szCs w:val="24"/>
               </w:rPr>
             </w:pPr>
-          </w:p>
-        </w:tc>
-        <w:tc>
-          <w:tcPr>
-            <w:tcW w:w="6939" w:type="dxa"/>
+            <w:proofErr w:type="spellStart"/>
+            <w:proofErr w:type="gramStart"/>
+            <w:r>
+              <w:rPr>
+                <w:rFonts w:ascii="Verdana" w:eastAsia="Times New Roman" w:hAnsi="Verdana" w:cs="Times New Roman"/>
+                <w:color w:val="3C4043"/>
+                <w:sz w:val="20"/>
+                <w:szCs w:val="20"/>
+                <w:lang w:eastAsia="es-ES"/>
+              </w:rPr>
+              <w:t>write</w:t>
+            </w:r>
+            <w:proofErr w:type="spellEnd"/>
+            <w:r>
+              <w:rPr>
+                <w:rFonts w:ascii="Verdana" w:eastAsia="Times New Roman" w:hAnsi="Verdana" w:cs="Times New Roman"/>
+                <w:color w:val="3C4043"/>
+                <w:sz w:val="20"/>
+                <w:szCs w:val="20"/>
+                <w:lang w:eastAsia="es-ES"/>
+              </w:rPr>
+              <w:t>(</w:t>
+            </w:r>
+            <w:proofErr w:type="spellStart"/>
+            <w:proofErr w:type="gramEnd"/>
+            <w:r>
+              <w:rPr>
+                <w:rFonts w:ascii="Verdana" w:eastAsia="Times New Roman" w:hAnsi="Verdana" w:cs="Times New Roman"/>
+                <w:color w:val="3C4043"/>
+                <w:sz w:val="20"/>
+                <w:szCs w:val="20"/>
+                <w:lang w:eastAsia="es-ES"/>
+              </w:rPr>
+              <w:t>String</w:t>
+            </w:r>
+            <w:proofErr w:type="spellEnd"/>
+            <w:r>
+              <w:rPr>
+                <w:rFonts w:ascii="Verdana" w:eastAsia="Times New Roman" w:hAnsi="Verdana" w:cs="Times New Roman"/>
+                <w:color w:val="3C4043"/>
+                <w:sz w:val="20"/>
+                <w:szCs w:val="20"/>
+                <w:lang w:eastAsia="es-ES"/>
+              </w:rPr>
+              <w:t xml:space="preserve"> s, </w:t>
+            </w:r>
+            <w:proofErr w:type="spellStart"/>
+            <w:r>
+              <w:rPr>
+                <w:rFonts w:ascii="Verdana" w:eastAsia="Times New Roman" w:hAnsi="Verdana" w:cs="Times New Roman"/>
+                <w:color w:val="3C4043"/>
+                <w:sz w:val="20"/>
+                <w:szCs w:val="20"/>
+                <w:lang w:eastAsia="es-ES"/>
+              </w:rPr>
+              <w:t>int</w:t>
+            </w:r>
+            <w:proofErr w:type="spellEnd"/>
+            <w:r>
+              <w:rPr>
+                <w:rFonts w:ascii="Verdana" w:eastAsia="Times New Roman" w:hAnsi="Verdana" w:cs="Times New Roman"/>
+                <w:color w:val="3C4043"/>
+                <w:sz w:val="20"/>
+                <w:szCs w:val="20"/>
+                <w:lang w:eastAsia="es-ES"/>
+              </w:rPr>
+              <w:t xml:space="preserve"> off, </w:t>
+            </w:r>
+            <w:proofErr w:type="spellStart"/>
+            <w:r>
+              <w:rPr>
+                <w:rFonts w:ascii="Verdana" w:eastAsia="Times New Roman" w:hAnsi="Verdana" w:cs="Times New Roman"/>
+                <w:color w:val="3C4043"/>
+                <w:sz w:val="20"/>
+                <w:szCs w:val="20"/>
+                <w:lang w:eastAsia="es-ES"/>
+              </w:rPr>
+              <w:t>int</w:t>
+            </w:r>
+            <w:proofErr w:type="spellEnd"/>
+            <w:r>
+              <w:rPr>
+                <w:rFonts w:ascii="Verdana" w:eastAsia="Times New Roman" w:hAnsi="Verdana" w:cs="Times New Roman"/>
+                <w:color w:val="3C4043"/>
+                <w:sz w:val="20"/>
+                <w:szCs w:val="20"/>
+                <w:lang w:eastAsia="es-ES"/>
+              </w:rPr>
+              <w:t xml:space="preserve"> </w:t>
+            </w:r>
+            <w:proofErr w:type="spellStart"/>
+            <w:r>
+              <w:rPr>
+                <w:rFonts w:ascii="Verdana" w:eastAsia="Times New Roman" w:hAnsi="Verdana" w:cs="Times New Roman"/>
+                <w:color w:val="3C4043"/>
+                <w:sz w:val="20"/>
+                <w:szCs w:val="20"/>
+                <w:lang w:eastAsia="es-ES"/>
+              </w:rPr>
+              <w:t>len</w:t>
+            </w:r>
+            <w:proofErr w:type="spellEnd"/>
+            <w:r>
+              <w:rPr>
+                <w:rFonts w:ascii="Verdana" w:eastAsia="Times New Roman" w:hAnsi="Verdana" w:cs="Times New Roman"/>
+                <w:color w:val="3C4043"/>
+                <w:sz w:val="20"/>
+                <w:szCs w:val="20"/>
+                <w:lang w:eastAsia="es-ES"/>
+              </w:rPr>
+              <w:t>)</w:t>
+            </w:r>
+          </w:p>
+        </w:tc>
+        <w:tc>
+          <w:tcPr>
+            <w:tcW w:w="5670" w:type="dxa"/>
             <w:tcBorders>
               <w:left w:val="single" w:sz="4" w:space="0" w:color="auto"/>
             </w:tcBorders>
@@ -2606,6 +4672,38 @@
                 <w:szCs w:val="24"/>
               </w:rPr>
             </w:pPr>
+            <w:r>
+              <w:rPr>
+                <w:rFonts w:ascii="Verdana" w:eastAsia="Times New Roman" w:hAnsi="Verdana" w:cs="Times New Roman"/>
+                <w:color w:val="3C4043"/>
+                <w:sz w:val="20"/>
+                <w:szCs w:val="20"/>
+                <w:lang w:eastAsia="es-ES"/>
+              </w:rPr>
+              <w:t xml:space="preserve">Escribe una parte de un </w:t>
+            </w:r>
+            <w:proofErr w:type="spellStart"/>
+            <w:r>
+              <w:rPr>
+                <w:rFonts w:ascii="Verdana" w:eastAsia="Times New Roman" w:hAnsi="Verdana" w:cs="Times New Roman"/>
+                <w:color w:val="3C4043"/>
+                <w:sz w:val="20"/>
+                <w:szCs w:val="20"/>
+                <w:lang w:eastAsia="es-ES"/>
+              </w:rPr>
+              <w:t>String</w:t>
+            </w:r>
+            <w:proofErr w:type="spellEnd"/>
+            <w:r>
+              <w:rPr>
+                <w:rFonts w:ascii="Verdana" w:eastAsia="Times New Roman" w:hAnsi="Verdana" w:cs="Times New Roman"/>
+                <w:color w:val="3C4043"/>
+                <w:sz w:val="20"/>
+                <w:szCs w:val="20"/>
+                <w:lang w:eastAsia="es-ES"/>
+              </w:rPr>
+              <w:t>.</w:t>
+            </w:r>
           </w:p>
         </w:tc>
       </w:tr>
@@ -2616,7 +4714,8 @@
         <w:tc>
           <w:tcPr>
             <w:cnfStyle w:val="001000000000" w:firstRow="0" w:lastRow="0" w:firstColumn="1" w:lastColumn="0" w:oddVBand="0" w:evenVBand="0" w:oddHBand="0" w:evenHBand="0" w:firstRowFirstColumn="0" w:firstRowLastColumn="0" w:lastRowFirstColumn="0" w:lastRowLastColumn="0"/>
-            <w:tcW w:w="1555" w:type="dxa"/>
+            <w:tcW w:w="2824" w:type="dxa"/>
+            <w:gridSpan w:val="2"/>
             <w:tcBorders>
               <w:right w:val="single" w:sz="4" w:space="0" w:color="auto"/>
             </w:tcBorders>
@@ -2632,11 +4731,57 @@
                 <w:szCs w:val="24"/>
               </w:rPr>
             </w:pPr>
-          </w:p>
-        </w:tc>
-        <w:tc>
-          <w:tcPr>
-            <w:tcW w:w="6939" w:type="dxa"/>
+            <w:proofErr w:type="spellStart"/>
+            <w:proofErr w:type="gramStart"/>
+            <w:r>
+              <w:rPr>
+                <w:rFonts w:ascii="Verdana" w:eastAsia="Times New Roman" w:hAnsi="Verdana" w:cs="Times New Roman"/>
+                <w:color w:val="3C4043"/>
+                <w:sz w:val="20"/>
+                <w:szCs w:val="20"/>
+                <w:lang w:eastAsia="es-ES"/>
+              </w:rPr>
+              <w:t>write</w:t>
+            </w:r>
+            <w:proofErr w:type="spellEnd"/>
+            <w:r>
+              <w:rPr>
+                <w:rFonts w:ascii="Verdana" w:eastAsia="Times New Roman" w:hAnsi="Verdana" w:cs="Times New Roman"/>
+                <w:color w:val="3C4043"/>
+                <w:sz w:val="20"/>
+                <w:szCs w:val="20"/>
+                <w:lang w:eastAsia="es-ES"/>
+              </w:rPr>
+              <w:t>(</w:t>
+            </w:r>
+            <w:proofErr w:type="spellStart"/>
+            <w:proofErr w:type="gramEnd"/>
+            <w:r>
+              <w:rPr>
+                <w:rFonts w:ascii="Verdana" w:eastAsia="Times New Roman" w:hAnsi="Verdana" w:cs="Times New Roman"/>
+                <w:color w:val="3C4043"/>
+                <w:sz w:val="20"/>
+                <w:szCs w:val="20"/>
+                <w:lang w:eastAsia="es-ES"/>
+              </w:rPr>
+              <w:t>int</w:t>
+            </w:r>
+            <w:proofErr w:type="spellEnd"/>
+            <w:r>
+              <w:rPr>
+                <w:rFonts w:ascii="Verdana" w:eastAsia="Times New Roman" w:hAnsi="Verdana" w:cs="Times New Roman"/>
+                <w:color w:val="3C4043"/>
+                <w:sz w:val="20"/>
+                <w:szCs w:val="20"/>
+                <w:lang w:eastAsia="es-ES"/>
+              </w:rPr>
+              <w:t xml:space="preserve"> c)</w:t>
+            </w:r>
+          </w:p>
+        </w:tc>
+        <w:tc>
+          <w:tcPr>
+            <w:tcW w:w="5670" w:type="dxa"/>
             <w:tcBorders>
               <w:left w:val="single" w:sz="4" w:space="0" w:color="auto"/>
             </w:tcBorders>
@@ -2653,6 +4798,16 @@
                 <w:szCs w:val="24"/>
               </w:rPr>
             </w:pPr>
+            <w:r>
+              <w:rPr>
+                <w:rFonts w:ascii="Verdana" w:eastAsia="Times New Roman" w:hAnsi="Verdana" w:cs="Times New Roman"/>
+                <w:color w:val="3C4043"/>
+                <w:sz w:val="20"/>
+                <w:szCs w:val="20"/>
+                <w:lang w:eastAsia="es-ES"/>
+              </w:rPr>
+              <w:t>Escribe un solo carácter.</w:t>
+            </w:r>
           </w:p>
         </w:tc>
       </w:tr>
@@ -2660,7 +4815,8 @@
         <w:tc>
           <w:tcPr>
             <w:cnfStyle w:val="001000000000" w:firstRow="0" w:lastRow="0" w:firstColumn="1" w:lastColumn="0" w:oddVBand="0" w:evenVBand="0" w:oddHBand="0" w:evenHBand="0" w:firstRowFirstColumn="0" w:firstRowLastColumn="0" w:lastRowFirstColumn="0" w:lastRowLastColumn="0"/>
-            <w:tcW w:w="1555" w:type="dxa"/>
+            <w:tcW w:w="2824" w:type="dxa"/>
+            <w:gridSpan w:val="2"/>
             <w:tcBorders>
               <w:top w:val="single" w:sz="4" w:space="0" w:color="000000" w:themeColor="text1"/>
               <w:bottom w:val="single" w:sz="4" w:space="0" w:color="000000" w:themeColor="text1"/>
@@ -2674,15 +4830,103 @@
                 <w:rFonts w:ascii="Verdana" w:hAnsi="Verdana"/>
                 <w:color w:val="3C4043"/>
                 <w:spacing w:val="3"/>
-                <w:sz w:val="24"/>
-                <w:szCs w:val="24"/>
-              </w:rPr>
-            </w:pPr>
-          </w:p>
-        </w:tc>
-        <w:tc>
-          <w:tcPr>
-            <w:tcW w:w="6939" w:type="dxa"/>
+                <w:sz w:val="20"/>
+                <w:szCs w:val="20"/>
+              </w:rPr>
+            </w:pPr>
+            <w:proofErr w:type="spellStart"/>
+            <w:proofErr w:type="gramStart"/>
+            <w:r>
+              <w:rPr>
+                <w:rFonts w:ascii="Verdana" w:hAnsi="Verdana"/>
+                <w:color w:val="3C4043"/>
+                <w:spacing w:val="3"/>
+                <w:sz w:val="20"/>
+                <w:szCs w:val="20"/>
+              </w:rPr>
+              <w:t>a</w:t>
+            </w:r>
+            <w:r>
+              <w:rPr>
+                <w:rFonts w:ascii="Verdana" w:hAnsi="Verdana"/>
+                <w:color w:val="3C4043"/>
+                <w:spacing w:val="3"/>
+                <w:sz w:val="20"/>
+                <w:szCs w:val="20"/>
+              </w:rPr>
+              <w:t>pp</w:t>
+            </w:r>
+            <w:r>
+              <w:rPr>
+                <w:rFonts w:ascii="Verdana" w:hAnsi="Verdana"/>
+                <w:color w:val="3C4043"/>
+                <w:spacing w:val="3"/>
+                <w:sz w:val="20"/>
+                <w:szCs w:val="20"/>
+              </w:rPr>
+              <w:t>end</w:t>
+            </w:r>
+            <w:proofErr w:type="spellEnd"/>
+            <w:r>
+              <w:rPr>
+                <w:rFonts w:ascii="Verdana" w:hAnsi="Verdana"/>
+                <w:color w:val="3C4043"/>
+                <w:spacing w:val="3"/>
+                <w:sz w:val="20"/>
+                <w:szCs w:val="20"/>
+              </w:rPr>
+              <w:t>(</w:t>
+            </w:r>
+            <w:proofErr w:type="spellStart"/>
+            <w:proofErr w:type="gramEnd"/>
+            <w:r>
+              <w:rPr>
+                <w:rFonts w:ascii="Verdana" w:hAnsi="Verdana"/>
+                <w:color w:val="3C4043"/>
+                <w:spacing w:val="3"/>
+                <w:sz w:val="20"/>
+                <w:szCs w:val="20"/>
+              </w:rPr>
+              <w:t>CharSequence</w:t>
+            </w:r>
+            <w:proofErr w:type="spellEnd"/>
+            <w:r>
+              <w:rPr>
+                <w:rFonts w:ascii="Verdana" w:hAnsi="Verdana"/>
+                <w:color w:val="3C4043"/>
+                <w:spacing w:val="3"/>
+                <w:sz w:val="20"/>
+                <w:szCs w:val="20"/>
+              </w:rPr>
+              <w:t xml:space="preserve"> </w:t>
+            </w:r>
+            <w:proofErr w:type="spellStart"/>
+            <w:r>
+              <w:rPr>
+                <w:rFonts w:ascii="Verdana" w:hAnsi="Verdana"/>
+                <w:color w:val="3C4043"/>
+                <w:spacing w:val="3"/>
+                <w:sz w:val="20"/>
+                <w:szCs w:val="20"/>
+              </w:rPr>
+              <w:t>csq</w:t>
+            </w:r>
+            <w:proofErr w:type="spellEnd"/>
+            <w:r>
+              <w:rPr>
+                <w:rFonts w:ascii="Verdana" w:hAnsi="Verdana"/>
+                <w:color w:val="3C4043"/>
+                <w:spacing w:val="3"/>
+                <w:sz w:val="20"/>
+                <w:szCs w:val="20"/>
+              </w:rPr>
+              <w:t>)</w:t>
+            </w:r>
+          </w:p>
+        </w:tc>
+        <w:tc>
+          <w:tcPr>
+            <w:tcW w:w="5670" w:type="dxa"/>
             <w:tcBorders>
               <w:left w:val="single" w:sz="4" w:space="0" w:color="auto"/>
             </w:tcBorders>
@@ -2695,57 +4939,20 @@
                 <w:rFonts w:ascii="Verdana" w:hAnsi="Verdana"/>
                 <w:color w:val="3C4043"/>
                 <w:spacing w:val="3"/>
-                <w:sz w:val="24"/>
-                <w:szCs w:val="24"/>
-              </w:rPr>
-            </w:pPr>
-          </w:p>
-        </w:tc>
-      </w:tr>
-      <w:tr>
-        <w:trPr>
-          <w:cnfStyle w:val="000000100000" w:firstRow="0" w:lastRow="0" w:firstColumn="0" w:lastColumn="0" w:oddVBand="0" w:evenVBand="0" w:oddHBand="1" w:evenHBand="0" w:firstRowFirstColumn="0" w:firstRowLastColumn="0" w:lastRowFirstColumn="0" w:lastRowLastColumn="0"/>
-        </w:trPr>
-        <w:tc>
-          <w:tcPr>
-            <w:cnfStyle w:val="001000000000" w:firstRow="0" w:lastRow="0" w:firstColumn="1" w:lastColumn="0" w:oddVBand="0" w:evenVBand="0" w:oddHBand="0" w:evenHBand="0" w:firstRowFirstColumn="0" w:firstRowLastColumn="0" w:lastRowFirstColumn="0" w:lastRowLastColumn="0"/>
-            <w:tcW w:w="1555" w:type="dxa"/>
-            <w:tcBorders>
-              <w:right w:val="single" w:sz="4" w:space="0" w:color="auto"/>
-            </w:tcBorders>
-          </w:tcPr>
-          <w:p>
-            <w:pPr>
-              <w:jc w:val="center"/>
-              <w:rPr>
-                <w:rFonts w:ascii="Verdana" w:hAnsi="Verdana"/>
-                <w:color w:val="3C4043"/>
-                <w:spacing w:val="3"/>
-                <w:sz w:val="24"/>
-                <w:szCs w:val="24"/>
-              </w:rPr>
-            </w:pPr>
-          </w:p>
-        </w:tc>
-        <w:tc>
-          <w:tcPr>
-            <w:tcW w:w="6939" w:type="dxa"/>
-            <w:tcBorders>
-              <w:left w:val="single" w:sz="4" w:space="0" w:color="auto"/>
-            </w:tcBorders>
-          </w:tcPr>
-          <w:p>
-            <w:pPr>
-              <w:jc w:val="center"/>
-              <w:cnfStyle w:val="000000100000" w:firstRow="0" w:lastRow="0" w:firstColumn="0" w:lastColumn="0" w:oddVBand="0" w:evenVBand="0" w:oddHBand="1" w:evenHBand="0" w:firstRowFirstColumn="0" w:firstRowLastColumn="0" w:lastRowFirstColumn="0" w:lastRowLastColumn="0"/>
-              <w:rPr>
-                <w:rFonts w:ascii="Verdana" w:hAnsi="Verdana"/>
-                <w:color w:val="3C4043"/>
-                <w:spacing w:val="3"/>
-                <w:sz w:val="24"/>
-                <w:szCs w:val="24"/>
-              </w:rPr>
-            </w:pPr>
+                <w:sz w:val="20"/>
+                <w:szCs w:val="20"/>
+              </w:rPr>
+            </w:pPr>
+            <w:r>
+              <w:rPr>
+                <w:rFonts w:ascii="Verdana" w:hAnsi="Verdana"/>
+                <w:color w:val="3C4043"/>
+                <w:spacing w:val="3"/>
+                <w:sz w:val="20"/>
+                <w:szCs w:val="20"/>
+              </w:rPr>
+              <w:t>Agrega la secuencia de caracteres especificada a este escritor.</w:t>
+            </w:r>
           </w:p>
         </w:tc>
       </w:tr>
@@ -2805,8 +5012,8 @@
         <w:tblLook w:val="04A0" w:firstRow="1" w:lastRow="0" w:firstColumn="1" w:lastColumn="0" w:noHBand="0" w:noVBand="1"/>
       </w:tblPr>
       <w:tblGrid>
-        <w:gridCol w:w="1555"/>
-        <w:gridCol w:w="6939"/>
+        <w:gridCol w:w="2405"/>
+        <w:gridCol w:w="6089"/>
       </w:tblGrid>
       <w:tr>
         <w:trPr>
@@ -2815,7 +5022,7 @@
         <w:tc>
           <w:tcPr>
             <w:cnfStyle w:val="001000000100" w:firstRow="0" w:lastRow="0" w:firstColumn="1" w:lastColumn="0" w:oddVBand="0" w:evenVBand="0" w:oddHBand="0" w:evenHBand="0" w:firstRowFirstColumn="1" w:firstRowLastColumn="0" w:lastRowFirstColumn="0" w:lastRowLastColumn="0"/>
-            <w:tcW w:w="1555" w:type="dxa"/>
+            <w:tcW w:w="2405" w:type="dxa"/>
             <w:tcBorders>
               <w:bottom w:val="single" w:sz="4" w:space="0" w:color="000000" w:themeColor="text1"/>
             </w:tcBorders>
@@ -2845,7 +5052,7 @@
         </w:tc>
         <w:tc>
           <w:tcPr>
-            <w:tcW w:w="6939" w:type="dxa"/>
+            <w:tcW w:w="6089" w:type="dxa"/>
             <w:shd w:val="clear" w:color="auto" w:fill="404040" w:themeFill="text1" w:themeFillTint="BF"/>
           </w:tcPr>
           <w:p>
@@ -2879,7 +5086,7 @@
         <w:tc>
           <w:tcPr>
             <w:cnfStyle w:val="001000000000" w:firstRow="0" w:lastRow="0" w:firstColumn="1" w:lastColumn="0" w:oddVBand="0" w:evenVBand="0" w:oddHBand="0" w:evenHBand="0" w:firstRowFirstColumn="0" w:firstRowLastColumn="0" w:lastRowFirstColumn="0" w:lastRowLastColumn="0"/>
-            <w:tcW w:w="1555" w:type="dxa"/>
+            <w:tcW w:w="2405" w:type="dxa"/>
             <w:tcBorders>
               <w:right w:val="single" w:sz="4" w:space="0" w:color="auto"/>
             </w:tcBorders>
@@ -2895,11 +5102,45 @@
                 <w:szCs w:val="24"/>
               </w:rPr>
             </w:pPr>
-          </w:p>
-        </w:tc>
-        <w:tc>
-          <w:tcPr>
-            <w:tcW w:w="6939" w:type="dxa"/>
+            <w:proofErr w:type="spellStart"/>
+            <w:proofErr w:type="gramStart"/>
+            <w:r>
+              <w:rPr>
+                <w:rFonts w:ascii="Verdana" w:eastAsia="Times New Roman" w:hAnsi="Verdana" w:cs="Times New Roman"/>
+                <w:color w:val="3C4043"/>
+                <w:sz w:val="20"/>
+                <w:szCs w:val="20"/>
+                <w:lang w:eastAsia="es-ES"/>
+              </w:rPr>
+              <w:t>close</w:t>
+            </w:r>
+            <w:proofErr w:type="spellEnd"/>
+            <w:r>
+              <w:rPr>
+                <w:rFonts w:ascii="Verdana" w:eastAsia="Times New Roman" w:hAnsi="Verdana" w:cs="Times New Roman"/>
+                <w:color w:val="3C4043"/>
+                <w:sz w:val="20"/>
+                <w:szCs w:val="20"/>
+                <w:lang w:eastAsia="es-ES"/>
+              </w:rPr>
+              <w:t>(</w:t>
+            </w:r>
+            <w:proofErr w:type="gramEnd"/>
+            <w:r>
+              <w:rPr>
+                <w:rFonts w:ascii="Verdana" w:eastAsia="Times New Roman" w:hAnsi="Verdana" w:cs="Times New Roman"/>
+                <w:color w:val="3C4043"/>
+                <w:sz w:val="20"/>
+                <w:szCs w:val="20"/>
+                <w:lang w:eastAsia="es-ES"/>
+              </w:rPr>
+              <w:t>)</w:t>
+            </w:r>
+          </w:p>
+        </w:tc>
+        <w:tc>
+          <w:tcPr>
+            <w:tcW w:w="6089" w:type="dxa"/>
             <w:tcBorders>
               <w:left w:val="single" w:sz="4" w:space="0" w:color="auto"/>
             </w:tcBorders>
@@ -2916,6 +5157,48 @@
                 <w:szCs w:val="24"/>
               </w:rPr>
             </w:pPr>
+            <w:r>
+              <w:rPr>
+                <w:rFonts w:ascii="Verdana" w:eastAsia="Times New Roman" w:hAnsi="Verdana" w:cs="Times New Roman"/>
+                <w:color w:val="3C4043"/>
+                <w:sz w:val="20"/>
+                <w:szCs w:val="20"/>
+                <w:lang w:eastAsia="es-ES"/>
+              </w:rPr>
+              <w:t xml:space="preserve">Cierra </w:t>
+            </w:r>
+            <w:r>
+              <w:rPr>
+                <w:rFonts w:ascii="Verdana" w:eastAsia="Times New Roman" w:hAnsi="Verdana" w:cs="Times New Roman"/>
+                <w:color w:val="3C4043"/>
+                <w:sz w:val="20"/>
+                <w:szCs w:val="20"/>
+                <w:lang w:eastAsia="es-ES"/>
+              </w:rPr>
+              <w:t xml:space="preserve">el </w:t>
+            </w:r>
+            <w:proofErr w:type="spellStart"/>
+            <w:r>
+              <w:rPr>
+                <w:rFonts w:ascii="Verdana" w:eastAsia="Times New Roman" w:hAnsi="Verdana" w:cs="Times New Roman"/>
+                <w:color w:val="3C4043"/>
+                <w:sz w:val="20"/>
+                <w:szCs w:val="20"/>
+                <w:lang w:eastAsia="es-ES"/>
+              </w:rPr>
+              <w:t>stream</w:t>
+            </w:r>
+            <w:proofErr w:type="spellEnd"/>
+            <w:r>
+              <w:rPr>
+                <w:rFonts w:ascii="Verdana" w:eastAsia="Times New Roman" w:hAnsi="Verdana" w:cs="Times New Roman"/>
+                <w:color w:val="3C4043"/>
+                <w:sz w:val="20"/>
+                <w:szCs w:val="20"/>
+                <w:lang w:eastAsia="es-ES"/>
+              </w:rPr>
+              <w:t xml:space="preserve"> y libera los recursos del sistema asociados con ella.</w:t>
+            </w:r>
           </w:p>
         </w:tc>
       </w:tr>
@@ -2923,7 +5206,7 @@
         <w:tc>
           <w:tcPr>
             <w:cnfStyle w:val="001000000000" w:firstRow="0" w:lastRow="0" w:firstColumn="1" w:lastColumn="0" w:oddVBand="0" w:evenVBand="0" w:oddHBand="0" w:evenHBand="0" w:firstRowFirstColumn="0" w:firstRowLastColumn="0" w:lastRowFirstColumn="0" w:lastRowLastColumn="0"/>
-            <w:tcW w:w="1555" w:type="dxa"/>
+            <w:tcW w:w="2405" w:type="dxa"/>
             <w:tcBorders>
               <w:top w:val="single" w:sz="4" w:space="0" w:color="000000" w:themeColor="text1"/>
               <w:bottom w:val="single" w:sz="4" w:space="0" w:color="000000" w:themeColor="text1"/>
@@ -2937,15 +5220,49 @@
                 <w:rFonts w:ascii="Verdana" w:hAnsi="Verdana"/>
                 <w:color w:val="3C4043"/>
                 <w:spacing w:val="3"/>
-                <w:sz w:val="24"/>
-                <w:szCs w:val="24"/>
-              </w:rPr>
-            </w:pPr>
-          </w:p>
-        </w:tc>
-        <w:tc>
-          <w:tcPr>
-            <w:tcW w:w="6939" w:type="dxa"/>
+                <w:sz w:val="20"/>
+                <w:szCs w:val="20"/>
+              </w:rPr>
+            </w:pPr>
+            <w:proofErr w:type="spellStart"/>
+            <w:proofErr w:type="gramStart"/>
+            <w:r>
+              <w:rPr>
+                <w:rFonts w:ascii="Verdana" w:hAnsi="Verdana"/>
+                <w:color w:val="3C4043"/>
+                <w:spacing w:val="3"/>
+                <w:sz w:val="20"/>
+                <w:szCs w:val="20"/>
+              </w:rPr>
+              <w:t>getEncoding</w:t>
+            </w:r>
+            <w:proofErr w:type="spellEnd"/>
+            <w:r>
+              <w:rPr>
+                <w:rFonts w:ascii="Verdana" w:hAnsi="Verdana"/>
+                <w:color w:val="3C4043"/>
+                <w:spacing w:val="3"/>
+                <w:sz w:val="20"/>
+                <w:szCs w:val="20"/>
+              </w:rPr>
+              <w:t>(</w:t>
+            </w:r>
+            <w:proofErr w:type="gramEnd"/>
+            <w:r>
+              <w:rPr>
+                <w:rFonts w:ascii="Verdana" w:hAnsi="Verdana"/>
+                <w:color w:val="3C4043"/>
+                <w:spacing w:val="3"/>
+                <w:sz w:val="20"/>
+                <w:szCs w:val="20"/>
+              </w:rPr>
+              <w:t>)</w:t>
+            </w:r>
+          </w:p>
+        </w:tc>
+        <w:tc>
+          <w:tcPr>
+            <w:tcW w:w="6089" w:type="dxa"/>
             <w:tcBorders>
               <w:left w:val="single" w:sz="4" w:space="0" w:color="auto"/>
             </w:tcBorders>
@@ -2958,10 +5275,20 @@
                 <w:rFonts w:ascii="Verdana" w:hAnsi="Verdana"/>
                 <w:color w:val="3C4043"/>
                 <w:spacing w:val="3"/>
-                <w:sz w:val="24"/>
-                <w:szCs w:val="24"/>
-              </w:rPr>
-            </w:pPr>
+                <w:sz w:val="20"/>
+                <w:szCs w:val="20"/>
+              </w:rPr>
+            </w:pPr>
+            <w:r>
+              <w:rPr>
+                <w:rFonts w:ascii="Verdana" w:hAnsi="Verdana"/>
+                <w:color w:val="3C4043"/>
+                <w:spacing w:val="3"/>
+                <w:sz w:val="20"/>
+                <w:szCs w:val="20"/>
+              </w:rPr>
+              <w:t>Devuelve el nombre de la codificación de caracteres que utiliza este flujo.</w:t>
+            </w:r>
           </w:p>
         </w:tc>
       </w:tr>
@@ -2972,7 +5299,7 @@
         <w:tc>
           <w:tcPr>
             <w:cnfStyle w:val="001000000000" w:firstRow="0" w:lastRow="0" w:firstColumn="1" w:lastColumn="0" w:oddVBand="0" w:evenVBand="0" w:oddHBand="0" w:evenHBand="0" w:firstRowFirstColumn="0" w:firstRowLastColumn="0" w:lastRowFirstColumn="0" w:lastRowLastColumn="0"/>
-            <w:tcW w:w="1555" w:type="dxa"/>
+            <w:tcW w:w="2405" w:type="dxa"/>
             <w:tcBorders>
               <w:right w:val="single" w:sz="4" w:space="0" w:color="auto"/>
             </w:tcBorders>
@@ -2984,15 +5311,49 @@
                 <w:rFonts w:ascii="Verdana" w:hAnsi="Verdana"/>
                 <w:color w:val="3C4043"/>
                 <w:spacing w:val="3"/>
-                <w:sz w:val="24"/>
-                <w:szCs w:val="24"/>
-              </w:rPr>
-            </w:pPr>
-          </w:p>
-        </w:tc>
-        <w:tc>
-          <w:tcPr>
-            <w:tcW w:w="6939" w:type="dxa"/>
+                <w:sz w:val="20"/>
+                <w:szCs w:val="20"/>
+              </w:rPr>
+            </w:pPr>
+            <w:proofErr w:type="spellStart"/>
+            <w:proofErr w:type="gramStart"/>
+            <w:r>
+              <w:rPr>
+                <w:rFonts w:ascii="Verdana" w:eastAsia="Times New Roman" w:hAnsi="Verdana" w:cs="Times New Roman"/>
+                <w:color w:val="3C4043"/>
+                <w:sz w:val="20"/>
+                <w:szCs w:val="20"/>
+                <w:lang w:eastAsia="es-ES"/>
+              </w:rPr>
+              <w:t>read</w:t>
+            </w:r>
+            <w:proofErr w:type="spellEnd"/>
+            <w:r>
+              <w:rPr>
+                <w:rFonts w:ascii="Verdana" w:eastAsia="Times New Roman" w:hAnsi="Verdana" w:cs="Times New Roman"/>
+                <w:color w:val="3C4043"/>
+                <w:sz w:val="20"/>
+                <w:szCs w:val="20"/>
+                <w:lang w:eastAsia="es-ES"/>
+              </w:rPr>
+              <w:t>(</w:t>
+            </w:r>
+            <w:proofErr w:type="gramEnd"/>
+            <w:r>
+              <w:rPr>
+                <w:rFonts w:ascii="Verdana" w:eastAsia="Times New Roman" w:hAnsi="Verdana" w:cs="Times New Roman"/>
+                <w:color w:val="3C4043"/>
+                <w:sz w:val="20"/>
+                <w:szCs w:val="20"/>
+                <w:lang w:eastAsia="es-ES"/>
+              </w:rPr>
+              <w:t>)</w:t>
+            </w:r>
+          </w:p>
+        </w:tc>
+        <w:tc>
+          <w:tcPr>
+            <w:tcW w:w="6089" w:type="dxa"/>
             <w:tcBorders>
               <w:left w:val="single" w:sz="4" w:space="0" w:color="auto"/>
             </w:tcBorders>
@@ -3005,10 +5366,20 @@
                 <w:rFonts w:ascii="Verdana" w:hAnsi="Verdana"/>
                 <w:color w:val="3C4043"/>
                 <w:spacing w:val="3"/>
-                <w:sz w:val="24"/>
-                <w:szCs w:val="24"/>
-              </w:rPr>
-            </w:pPr>
+                <w:sz w:val="20"/>
+                <w:szCs w:val="20"/>
+              </w:rPr>
+            </w:pPr>
+            <w:r>
+              <w:rPr>
+                <w:rFonts w:ascii="Verdana" w:eastAsia="Times New Roman" w:hAnsi="Verdana" w:cs="Times New Roman"/>
+                <w:color w:val="3C4043"/>
+                <w:sz w:val="20"/>
+                <w:szCs w:val="20"/>
+                <w:lang w:eastAsia="es-ES"/>
+              </w:rPr>
+              <w:t>Lee un solo carácter.</w:t>
+            </w:r>
           </w:p>
         </w:tc>
       </w:tr>
@@ -3016,7 +5387,7 @@
         <w:tc>
           <w:tcPr>
             <w:cnfStyle w:val="001000000000" w:firstRow="0" w:lastRow="0" w:firstColumn="1" w:lastColumn="0" w:oddVBand="0" w:evenVBand="0" w:oddHBand="0" w:evenHBand="0" w:firstRowFirstColumn="0" w:firstRowLastColumn="0" w:lastRowFirstColumn="0" w:lastRowLastColumn="0"/>
-            <w:tcW w:w="1555" w:type="dxa"/>
+            <w:tcW w:w="2405" w:type="dxa"/>
             <w:tcBorders>
               <w:top w:val="single" w:sz="4" w:space="0" w:color="000000" w:themeColor="text1"/>
               <w:bottom w:val="single" w:sz="4" w:space="0" w:color="000000" w:themeColor="text1"/>
@@ -3030,15 +5401,159 @@
                 <w:rFonts w:ascii="Verdana" w:hAnsi="Verdana"/>
                 <w:color w:val="3C4043"/>
                 <w:spacing w:val="3"/>
-                <w:sz w:val="24"/>
-                <w:szCs w:val="24"/>
-              </w:rPr>
-            </w:pPr>
-          </w:p>
-        </w:tc>
-        <w:tc>
-          <w:tcPr>
-            <w:tcW w:w="6939" w:type="dxa"/>
+                <w:sz w:val="20"/>
+                <w:szCs w:val="20"/>
+              </w:rPr>
+            </w:pPr>
+            <w:proofErr w:type="spellStart"/>
+            <w:r>
+              <w:rPr>
+                <w:rFonts w:ascii="Verdana" w:hAnsi="Verdana"/>
+                <w:color w:val="3C4043"/>
+                <w:spacing w:val="3"/>
+                <w:sz w:val="20"/>
+                <w:szCs w:val="20"/>
+              </w:rPr>
+              <w:t>read</w:t>
+            </w:r>
+            <w:proofErr w:type="spellEnd"/>
+            <w:r>
+              <w:rPr>
+                <w:rFonts w:ascii="Verdana" w:hAnsi="Verdana"/>
+                <w:color w:val="3C4043"/>
+                <w:spacing w:val="3"/>
+                <w:sz w:val="20"/>
+                <w:szCs w:val="20"/>
+              </w:rPr>
+              <w:t>(</w:t>
+            </w:r>
+            <w:proofErr w:type="spellStart"/>
+            <w:proofErr w:type="gramStart"/>
+            <w:r>
+              <w:rPr>
+                <w:rFonts w:ascii="Verdana" w:hAnsi="Verdana"/>
+                <w:color w:val="3C4043"/>
+                <w:spacing w:val="3"/>
+                <w:sz w:val="20"/>
+                <w:szCs w:val="20"/>
+              </w:rPr>
+              <w:t>char</w:t>
+            </w:r>
+            <w:proofErr w:type="spellEnd"/>
+            <w:r>
+              <w:rPr>
+                <w:rFonts w:ascii="Verdana" w:hAnsi="Verdana"/>
+                <w:color w:val="3C4043"/>
+                <w:spacing w:val="3"/>
+                <w:sz w:val="20"/>
+                <w:szCs w:val="20"/>
+              </w:rPr>
+              <w:t>[</w:t>
+            </w:r>
+            <w:proofErr w:type="gramEnd"/>
+            <w:r>
+              <w:rPr>
+                <w:rFonts w:ascii="Verdana" w:hAnsi="Verdana"/>
+                <w:color w:val="3C4043"/>
+                <w:spacing w:val="3"/>
+                <w:sz w:val="20"/>
+                <w:szCs w:val="20"/>
+              </w:rPr>
+              <w:t xml:space="preserve">] </w:t>
+            </w:r>
+            <w:proofErr w:type="spellStart"/>
+            <w:r>
+              <w:rPr>
+                <w:rFonts w:ascii="Verdana" w:hAnsi="Verdana"/>
+                <w:color w:val="3C4043"/>
+                <w:spacing w:val="3"/>
+                <w:sz w:val="20"/>
+                <w:szCs w:val="20"/>
+              </w:rPr>
+              <w:t>cbuf</w:t>
+            </w:r>
+            <w:proofErr w:type="spellEnd"/>
+            <w:r>
+              <w:rPr>
+                <w:rFonts w:ascii="Verdana" w:hAnsi="Verdana"/>
+                <w:color w:val="3C4043"/>
+                <w:spacing w:val="3"/>
+                <w:sz w:val="20"/>
+                <w:szCs w:val="20"/>
+              </w:rPr>
+              <w:t xml:space="preserve">, </w:t>
+            </w:r>
+            <w:proofErr w:type="spellStart"/>
+            <w:r>
+              <w:rPr>
+                <w:rFonts w:ascii="Verdana" w:hAnsi="Verdana"/>
+                <w:color w:val="3C4043"/>
+                <w:spacing w:val="3"/>
+                <w:sz w:val="20"/>
+                <w:szCs w:val="20"/>
+              </w:rPr>
+              <w:t>int</w:t>
+            </w:r>
+            <w:proofErr w:type="spellEnd"/>
+            <w:r>
+              <w:rPr>
+                <w:rFonts w:ascii="Verdana" w:hAnsi="Verdana"/>
+                <w:color w:val="3C4043"/>
+                <w:spacing w:val="3"/>
+                <w:sz w:val="20"/>
+                <w:szCs w:val="20"/>
+              </w:rPr>
+              <w:t xml:space="preserve"> offset, </w:t>
+            </w:r>
+            <w:proofErr w:type="spellStart"/>
+            <w:r>
+              <w:rPr>
+                <w:rFonts w:ascii="Verdana" w:hAnsi="Verdana"/>
+                <w:color w:val="3C4043"/>
+                <w:spacing w:val="3"/>
+                <w:sz w:val="20"/>
+                <w:szCs w:val="20"/>
+              </w:rPr>
+              <w:t>int</w:t>
+            </w:r>
+            <w:proofErr w:type="spellEnd"/>
+            <w:r>
+              <w:rPr>
+                <w:rFonts w:ascii="Verdana" w:hAnsi="Verdana"/>
+                <w:color w:val="3C4043"/>
+                <w:spacing w:val="3"/>
+                <w:sz w:val="20"/>
+                <w:szCs w:val="20"/>
+              </w:rPr>
+              <w:t xml:space="preserve"> </w:t>
+            </w:r>
+            <w:proofErr w:type="spellStart"/>
+            <w:r>
+              <w:rPr>
+                <w:rFonts w:ascii="Verdana" w:hAnsi="Verdana"/>
+                <w:color w:val="3C4043"/>
+                <w:spacing w:val="3"/>
+                <w:sz w:val="20"/>
+                <w:szCs w:val="20"/>
+              </w:rPr>
+              <w:t>length</w:t>
+            </w:r>
+            <w:proofErr w:type="spellEnd"/>
+            <w:r>
+              <w:rPr>
+                <w:rFonts w:ascii="Verdana" w:hAnsi="Verdana"/>
+                <w:color w:val="3C4043"/>
+                <w:spacing w:val="3"/>
+                <w:sz w:val="20"/>
+                <w:szCs w:val="20"/>
+              </w:rPr>
+              <w:t>)</w:t>
+            </w:r>
+          </w:p>
+        </w:tc>
+        <w:tc>
+          <w:tcPr>
+            <w:tcW w:w="6089" w:type="dxa"/>
             <w:tcBorders>
               <w:left w:val="single" w:sz="4" w:space="0" w:color="auto"/>
             </w:tcBorders>
@@ -3051,10 +5566,20 @@
                 <w:rFonts w:ascii="Verdana" w:hAnsi="Verdana"/>
                 <w:color w:val="3C4043"/>
                 <w:spacing w:val="3"/>
-                <w:sz w:val="24"/>
-                <w:szCs w:val="24"/>
-              </w:rPr>
-            </w:pPr>
+                <w:sz w:val="20"/>
+                <w:szCs w:val="20"/>
+              </w:rPr>
+            </w:pPr>
+            <w:r>
+              <w:rPr>
+                <w:rFonts w:ascii="Verdana" w:hAnsi="Verdana"/>
+                <w:color w:val="3C4043"/>
+                <w:spacing w:val="3"/>
+                <w:sz w:val="20"/>
+                <w:szCs w:val="20"/>
+              </w:rPr>
+              <w:t>Lee caracteres en una parte de una matriz.</w:t>
+            </w:r>
           </w:p>
         </w:tc>
       </w:tr>
@@ -3065,7 +5590,7 @@
         <w:tc>
           <w:tcPr>
             <w:cnfStyle w:val="001000000000" w:firstRow="0" w:lastRow="0" w:firstColumn="1" w:lastColumn="0" w:oddVBand="0" w:evenVBand="0" w:oddHBand="0" w:evenHBand="0" w:firstRowFirstColumn="0" w:firstRowLastColumn="0" w:lastRowFirstColumn="0" w:lastRowLastColumn="0"/>
-            <w:tcW w:w="1555" w:type="dxa"/>
+            <w:tcW w:w="2405" w:type="dxa"/>
             <w:tcBorders>
               <w:right w:val="single" w:sz="4" w:space="0" w:color="auto"/>
             </w:tcBorders>
@@ -3077,15 +5602,49 @@
                 <w:rFonts w:ascii="Verdana" w:hAnsi="Verdana"/>
                 <w:color w:val="3C4043"/>
                 <w:spacing w:val="3"/>
-                <w:sz w:val="24"/>
-                <w:szCs w:val="24"/>
-              </w:rPr>
-            </w:pPr>
-          </w:p>
-        </w:tc>
-        <w:tc>
-          <w:tcPr>
-            <w:tcW w:w="6939" w:type="dxa"/>
+                <w:sz w:val="20"/>
+                <w:szCs w:val="20"/>
+              </w:rPr>
+            </w:pPr>
+            <w:proofErr w:type="spellStart"/>
+            <w:proofErr w:type="gramStart"/>
+            <w:r>
+              <w:rPr>
+                <w:rFonts w:ascii="Verdana" w:hAnsi="Verdana"/>
+                <w:color w:val="3C4043"/>
+                <w:spacing w:val="3"/>
+                <w:sz w:val="20"/>
+                <w:szCs w:val="20"/>
+              </w:rPr>
+              <w:t>ready</w:t>
+            </w:r>
+            <w:proofErr w:type="spellEnd"/>
+            <w:r>
+              <w:rPr>
+                <w:rFonts w:ascii="Verdana" w:hAnsi="Verdana"/>
+                <w:color w:val="3C4043"/>
+                <w:spacing w:val="3"/>
+                <w:sz w:val="20"/>
+                <w:szCs w:val="20"/>
+              </w:rPr>
+              <w:t>(</w:t>
+            </w:r>
+            <w:proofErr w:type="gramEnd"/>
+            <w:r>
+              <w:rPr>
+                <w:rFonts w:ascii="Verdana" w:hAnsi="Verdana"/>
+                <w:color w:val="3C4043"/>
+                <w:spacing w:val="3"/>
+                <w:sz w:val="20"/>
+                <w:szCs w:val="20"/>
+              </w:rPr>
+              <w:t>)</w:t>
+            </w:r>
+          </w:p>
+        </w:tc>
+        <w:tc>
+          <w:tcPr>
+            <w:tcW w:w="6089" w:type="dxa"/>
             <w:tcBorders>
               <w:left w:val="single" w:sz="4" w:space="0" w:color="auto"/>
             </w:tcBorders>
@@ -3098,10 +5657,20 @@
                 <w:rFonts w:ascii="Verdana" w:hAnsi="Verdana"/>
                 <w:color w:val="3C4043"/>
                 <w:spacing w:val="3"/>
-                <w:sz w:val="24"/>
-                <w:szCs w:val="24"/>
-              </w:rPr>
-            </w:pPr>
+                <w:sz w:val="20"/>
+                <w:szCs w:val="20"/>
+              </w:rPr>
+            </w:pPr>
+            <w:r>
+              <w:rPr>
+                <w:rFonts w:ascii="Verdana" w:hAnsi="Verdana"/>
+                <w:color w:val="3C4043"/>
+                <w:spacing w:val="3"/>
+                <w:sz w:val="20"/>
+                <w:szCs w:val="20"/>
+              </w:rPr>
+              <w:t>Indica si esta transmisión está lista para ser leída.</w:t>
+            </w:r>
           </w:p>
         </w:tc>
       </w:tr>
@@ -3109,7 +5678,7 @@
         <w:tc>
           <w:tcPr>
             <w:cnfStyle w:val="001000000000" w:firstRow="0" w:lastRow="0" w:firstColumn="1" w:lastColumn="0" w:oddVBand="0" w:evenVBand="0" w:oddHBand="0" w:evenHBand="0" w:firstRowFirstColumn="0" w:firstRowLastColumn="0" w:lastRowFirstColumn="0" w:lastRowLastColumn="0"/>
-            <w:tcW w:w="1555" w:type="dxa"/>
+            <w:tcW w:w="2405" w:type="dxa"/>
             <w:tcBorders>
               <w:top w:val="single" w:sz="4" w:space="0" w:color="000000" w:themeColor="text1"/>
               <w:bottom w:val="single" w:sz="4" w:space="0" w:color="000000" w:themeColor="text1"/>
@@ -3123,15 +5692,49 @@
                 <w:rFonts w:ascii="Verdana" w:hAnsi="Verdana"/>
                 <w:color w:val="3C4043"/>
                 <w:spacing w:val="3"/>
-                <w:sz w:val="24"/>
-                <w:szCs w:val="24"/>
-              </w:rPr>
-            </w:pPr>
-          </w:p>
-        </w:tc>
-        <w:tc>
-          <w:tcPr>
-            <w:tcW w:w="6939" w:type="dxa"/>
+                <w:sz w:val="20"/>
+                <w:szCs w:val="20"/>
+              </w:rPr>
+            </w:pPr>
+            <w:proofErr w:type="spellStart"/>
+            <w:proofErr w:type="gramStart"/>
+            <w:r>
+              <w:rPr>
+                <w:rFonts w:ascii="Verdana" w:eastAsia="Times New Roman" w:hAnsi="Verdana" w:cs="Times New Roman"/>
+                <w:color w:val="3C4043"/>
+                <w:sz w:val="20"/>
+                <w:szCs w:val="20"/>
+                <w:lang w:eastAsia="es-ES"/>
+              </w:rPr>
+              <w:t>mark</w:t>
+            </w:r>
+            <w:proofErr w:type="spellEnd"/>
+            <w:r>
+              <w:rPr>
+                <w:rFonts w:ascii="Verdana" w:eastAsia="Times New Roman" w:hAnsi="Verdana" w:cs="Times New Roman"/>
+                <w:color w:val="3C4043"/>
+                <w:sz w:val="20"/>
+                <w:szCs w:val="20"/>
+                <w:lang w:eastAsia="es-ES"/>
+              </w:rPr>
+              <w:t>(</w:t>
+            </w:r>
+            <w:proofErr w:type="gramEnd"/>
+            <w:r>
+              <w:rPr>
+                <w:rFonts w:ascii="Verdana" w:eastAsia="Times New Roman" w:hAnsi="Verdana" w:cs="Times New Roman"/>
+                <w:color w:val="3C4043"/>
+                <w:sz w:val="20"/>
+                <w:szCs w:val="20"/>
+                <w:lang w:eastAsia="es-ES"/>
+              </w:rPr>
+              <w:t>)</w:t>
+            </w:r>
+          </w:p>
+        </w:tc>
+        <w:tc>
+          <w:tcPr>
+            <w:tcW w:w="6089" w:type="dxa"/>
             <w:tcBorders>
               <w:left w:val="single" w:sz="4" w:space="0" w:color="auto"/>
             </w:tcBorders>
@@ -3144,57 +5747,20 @@
                 <w:rFonts w:ascii="Verdana" w:hAnsi="Verdana"/>
                 <w:color w:val="3C4043"/>
                 <w:spacing w:val="3"/>
-                <w:sz w:val="24"/>
-                <w:szCs w:val="24"/>
-              </w:rPr>
-            </w:pPr>
-          </w:p>
-        </w:tc>
-      </w:tr>
-      <w:tr>
-        <w:trPr>
-          <w:cnfStyle w:val="000000100000" w:firstRow="0" w:lastRow="0" w:firstColumn="0" w:lastColumn="0" w:oddVBand="0" w:evenVBand="0" w:oddHBand="1" w:evenHBand="0" w:firstRowFirstColumn="0" w:firstRowLastColumn="0" w:lastRowFirstColumn="0" w:lastRowLastColumn="0"/>
-        </w:trPr>
-        <w:tc>
-          <w:tcPr>
-            <w:cnfStyle w:val="001000000000" w:firstRow="0" w:lastRow="0" w:firstColumn="1" w:lastColumn="0" w:oddVBand="0" w:evenVBand="0" w:oddHBand="0" w:evenHBand="0" w:firstRowFirstColumn="0" w:firstRowLastColumn="0" w:lastRowFirstColumn="0" w:lastRowLastColumn="0"/>
-            <w:tcW w:w="1555" w:type="dxa"/>
-            <w:tcBorders>
-              <w:right w:val="single" w:sz="4" w:space="0" w:color="auto"/>
-            </w:tcBorders>
-          </w:tcPr>
-          <w:p>
-            <w:pPr>
-              <w:jc w:val="center"/>
-              <w:rPr>
-                <w:rFonts w:ascii="Verdana" w:hAnsi="Verdana"/>
-                <w:color w:val="3C4043"/>
-                <w:spacing w:val="3"/>
-                <w:sz w:val="24"/>
-                <w:szCs w:val="24"/>
-              </w:rPr>
-            </w:pPr>
-          </w:p>
-        </w:tc>
-        <w:tc>
-          <w:tcPr>
-            <w:tcW w:w="6939" w:type="dxa"/>
-            <w:tcBorders>
-              <w:left w:val="single" w:sz="4" w:space="0" w:color="auto"/>
-            </w:tcBorders>
-          </w:tcPr>
-          <w:p>
-            <w:pPr>
-              <w:jc w:val="center"/>
-              <w:cnfStyle w:val="000000100000" w:firstRow="0" w:lastRow="0" w:firstColumn="0" w:lastColumn="0" w:oddVBand="0" w:evenVBand="0" w:oddHBand="1" w:evenHBand="0" w:firstRowFirstColumn="0" w:firstRowLastColumn="0" w:lastRowFirstColumn="0" w:lastRowLastColumn="0"/>
-              <w:rPr>
-                <w:rFonts w:ascii="Verdana" w:hAnsi="Verdana"/>
-                <w:color w:val="3C4043"/>
-                <w:spacing w:val="3"/>
-                <w:sz w:val="24"/>
-                <w:szCs w:val="24"/>
-              </w:rPr>
-            </w:pPr>
+                <w:sz w:val="20"/>
+                <w:szCs w:val="20"/>
+              </w:rPr>
+            </w:pPr>
+            <w:r>
+              <w:rPr>
+                <w:rFonts w:ascii="Verdana" w:eastAsia="Times New Roman" w:hAnsi="Verdana" w:cs="Times New Roman"/>
+                <w:color w:val="3C4043"/>
+                <w:sz w:val="20"/>
+                <w:szCs w:val="20"/>
+                <w:lang w:eastAsia="es-ES"/>
+              </w:rPr>
+              <w:t>Marca la posición actual en la secuencia.</w:t>
+            </w:r>
           </w:p>
         </w:tc>
       </w:tr>
@@ -3206,8 +5772,8 @@
           <w:b/>
           <w:color w:val="3C4043"/>
           <w:spacing w:val="3"/>
-          <w:sz w:val="24"/>
-          <w:szCs w:val="24"/>
+          <w:sz w:val="20"/>
+          <w:szCs w:val="20"/>
         </w:rPr>
       </w:pPr>
     </w:p>
@@ -3254,8 +5820,8 @@
         <w:tblLook w:val="04A0" w:firstRow="1" w:lastRow="0" w:firstColumn="1" w:lastColumn="0" w:noHBand="0" w:noVBand="1"/>
       </w:tblPr>
       <w:tblGrid>
-        <w:gridCol w:w="1555"/>
-        <w:gridCol w:w="6939"/>
+        <w:gridCol w:w="1861"/>
+        <w:gridCol w:w="6633"/>
       </w:tblGrid>
       <w:tr>
         <w:trPr>
@@ -3264,7 +5830,7 @@
         <w:tc>
           <w:tcPr>
             <w:cnfStyle w:val="001000000100" w:firstRow="0" w:lastRow="0" w:firstColumn="1" w:lastColumn="0" w:oddVBand="0" w:evenVBand="0" w:oddHBand="0" w:evenHBand="0" w:firstRowFirstColumn="1" w:firstRowLastColumn="0" w:lastRowFirstColumn="0" w:lastRowLastColumn="0"/>
-            <w:tcW w:w="1555" w:type="dxa"/>
+            <w:tcW w:w="1861" w:type="dxa"/>
             <w:tcBorders>
               <w:bottom w:val="single" w:sz="4" w:space="0" w:color="000000" w:themeColor="text1"/>
             </w:tcBorders>
@@ -3294,7 +5860,7 @@
         </w:tc>
         <w:tc>
           <w:tcPr>
-            <w:tcW w:w="6939" w:type="dxa"/>
+            <w:tcW w:w="6633" w:type="dxa"/>
             <w:shd w:val="clear" w:color="auto" w:fill="404040" w:themeFill="text1" w:themeFillTint="BF"/>
           </w:tcPr>
           <w:p>
@@ -3328,7 +5894,7 @@
         <w:tc>
           <w:tcPr>
             <w:cnfStyle w:val="001000000000" w:firstRow="0" w:lastRow="0" w:firstColumn="1" w:lastColumn="0" w:oddVBand="0" w:evenVBand="0" w:oddHBand="0" w:evenHBand="0" w:firstRowFirstColumn="0" w:firstRowLastColumn="0" w:lastRowFirstColumn="0" w:lastRowLastColumn="0"/>
-            <w:tcW w:w="1555" w:type="dxa"/>
+            <w:tcW w:w="1861" w:type="dxa"/>
             <w:tcBorders>
               <w:right w:val="single" w:sz="4" w:space="0" w:color="auto"/>
             </w:tcBorders>
@@ -3344,11 +5910,45 @@
                 <w:szCs w:val="24"/>
               </w:rPr>
             </w:pPr>
-          </w:p>
-        </w:tc>
-        <w:tc>
-          <w:tcPr>
-            <w:tcW w:w="6939" w:type="dxa"/>
+            <w:proofErr w:type="spellStart"/>
+            <w:proofErr w:type="gramStart"/>
+            <w:r>
+              <w:rPr>
+                <w:rFonts w:ascii="Verdana" w:eastAsia="Times New Roman" w:hAnsi="Verdana" w:cs="Times New Roman"/>
+                <w:color w:val="3C4043"/>
+                <w:sz w:val="20"/>
+                <w:szCs w:val="20"/>
+                <w:lang w:eastAsia="es-ES"/>
+              </w:rPr>
+              <w:t>close</w:t>
+            </w:r>
+            <w:proofErr w:type="spellEnd"/>
+            <w:r>
+              <w:rPr>
+                <w:rFonts w:ascii="Verdana" w:eastAsia="Times New Roman" w:hAnsi="Verdana" w:cs="Times New Roman"/>
+                <w:color w:val="3C4043"/>
+                <w:sz w:val="20"/>
+                <w:szCs w:val="20"/>
+                <w:lang w:eastAsia="es-ES"/>
+              </w:rPr>
+              <w:t>(</w:t>
+            </w:r>
+            <w:proofErr w:type="gramEnd"/>
+            <w:r>
+              <w:rPr>
+                <w:rFonts w:ascii="Verdana" w:eastAsia="Times New Roman" w:hAnsi="Verdana" w:cs="Times New Roman"/>
+                <w:color w:val="3C4043"/>
+                <w:sz w:val="20"/>
+                <w:szCs w:val="20"/>
+                <w:lang w:eastAsia="es-ES"/>
+              </w:rPr>
+              <w:t>)</w:t>
+            </w:r>
+          </w:p>
+        </w:tc>
+        <w:tc>
+          <w:tcPr>
+            <w:tcW w:w="6633" w:type="dxa"/>
             <w:tcBorders>
               <w:left w:val="single" w:sz="4" w:space="0" w:color="auto"/>
             </w:tcBorders>
@@ -3365,6 +5965,16 @@
                 <w:szCs w:val="24"/>
               </w:rPr>
             </w:pPr>
+            <w:r>
+              <w:rPr>
+                <w:rFonts w:ascii="Verdana" w:eastAsia="Times New Roman" w:hAnsi="Verdana" w:cs="Times New Roman"/>
+                <w:color w:val="3C4043"/>
+                <w:sz w:val="20"/>
+                <w:szCs w:val="20"/>
+                <w:lang w:eastAsia="es-ES"/>
+              </w:rPr>
+              <w:t>Cierra el flujo, vaciándolo primero</w:t>
+            </w:r>
           </w:p>
         </w:tc>
       </w:tr>
@@ -3372,7 +5982,7 @@
         <w:tc>
           <w:tcPr>
             <w:cnfStyle w:val="001000000000" w:firstRow="0" w:lastRow="0" w:firstColumn="1" w:lastColumn="0" w:oddVBand="0" w:evenVBand="0" w:oddHBand="0" w:evenHBand="0" w:firstRowFirstColumn="0" w:firstRowLastColumn="0" w:lastRowFirstColumn="0" w:lastRowLastColumn="0"/>
-            <w:tcW w:w="1555" w:type="dxa"/>
+            <w:tcW w:w="1861" w:type="dxa"/>
             <w:tcBorders>
               <w:top w:val="single" w:sz="4" w:space="0" w:color="000000" w:themeColor="text1"/>
               <w:bottom w:val="single" w:sz="4" w:space="0" w:color="000000" w:themeColor="text1"/>
@@ -3390,11 +6000,45 @@
                 <w:szCs w:val="24"/>
               </w:rPr>
             </w:pPr>
-          </w:p>
-        </w:tc>
-        <w:tc>
-          <w:tcPr>
-            <w:tcW w:w="6939" w:type="dxa"/>
+            <w:proofErr w:type="spellStart"/>
+            <w:proofErr w:type="gramStart"/>
+            <w:r>
+              <w:rPr>
+                <w:rFonts w:ascii="Verdana" w:eastAsia="Times New Roman" w:hAnsi="Verdana" w:cs="Times New Roman"/>
+                <w:color w:val="3C4043"/>
+                <w:sz w:val="20"/>
+                <w:szCs w:val="20"/>
+                <w:lang w:eastAsia="es-ES"/>
+              </w:rPr>
+              <w:t>flush</w:t>
+            </w:r>
+            <w:proofErr w:type="spellEnd"/>
+            <w:r>
+              <w:rPr>
+                <w:rFonts w:ascii="Verdana" w:eastAsia="Times New Roman" w:hAnsi="Verdana" w:cs="Times New Roman"/>
+                <w:color w:val="3C4043"/>
+                <w:sz w:val="20"/>
+                <w:szCs w:val="20"/>
+                <w:lang w:eastAsia="es-ES"/>
+              </w:rPr>
+              <w:t>(</w:t>
+            </w:r>
+            <w:proofErr w:type="gramEnd"/>
+            <w:r>
+              <w:rPr>
+                <w:rFonts w:ascii="Verdana" w:eastAsia="Times New Roman" w:hAnsi="Verdana" w:cs="Times New Roman"/>
+                <w:color w:val="3C4043"/>
+                <w:sz w:val="20"/>
+                <w:szCs w:val="20"/>
+                <w:lang w:eastAsia="es-ES"/>
+              </w:rPr>
+              <w:t>)</w:t>
+            </w:r>
+          </w:p>
+        </w:tc>
+        <w:tc>
+          <w:tcPr>
+            <w:tcW w:w="6633" w:type="dxa"/>
             <w:tcBorders>
               <w:left w:val="single" w:sz="4" w:space="0" w:color="auto"/>
             </w:tcBorders>
@@ -3411,6 +6055,38 @@
                 <w:szCs w:val="24"/>
               </w:rPr>
             </w:pPr>
+            <w:r>
+              <w:rPr>
+                <w:rFonts w:ascii="Verdana" w:eastAsia="Times New Roman" w:hAnsi="Verdana" w:cs="Times New Roman"/>
+                <w:color w:val="3C4043"/>
+                <w:sz w:val="20"/>
+                <w:szCs w:val="20"/>
+                <w:lang w:eastAsia="es-ES"/>
+              </w:rPr>
+              <w:t xml:space="preserve">Vacía el </w:t>
+            </w:r>
+            <w:proofErr w:type="spellStart"/>
+            <w:r>
+              <w:rPr>
+                <w:rFonts w:ascii="Verdana" w:eastAsia="Times New Roman" w:hAnsi="Verdana" w:cs="Times New Roman"/>
+                <w:color w:val="3C4043"/>
+                <w:sz w:val="20"/>
+                <w:szCs w:val="20"/>
+                <w:lang w:eastAsia="es-ES"/>
+              </w:rPr>
+              <w:t>stream</w:t>
+            </w:r>
+            <w:proofErr w:type="spellEnd"/>
+            <w:r>
+              <w:rPr>
+                <w:rFonts w:ascii="Verdana" w:eastAsia="Times New Roman" w:hAnsi="Verdana" w:cs="Times New Roman"/>
+                <w:color w:val="3C4043"/>
+                <w:sz w:val="20"/>
+                <w:szCs w:val="20"/>
+                <w:lang w:eastAsia="es-ES"/>
+              </w:rPr>
+              <w:t>.</w:t>
+            </w:r>
           </w:p>
         </w:tc>
       </w:tr>
@@ -3421,7 +6097,7 @@
         <w:tc>
           <w:tcPr>
             <w:cnfStyle w:val="001000000000" w:firstRow="0" w:lastRow="0" w:firstColumn="1" w:lastColumn="0" w:oddVBand="0" w:evenVBand="0" w:oddHBand="0" w:evenHBand="0" w:firstRowFirstColumn="0" w:firstRowLastColumn="0" w:lastRowFirstColumn="0" w:lastRowLastColumn="0"/>
-            <w:tcW w:w="1555" w:type="dxa"/>
+            <w:tcW w:w="1861" w:type="dxa"/>
             <w:tcBorders>
               <w:right w:val="single" w:sz="4" w:space="0" w:color="auto"/>
             </w:tcBorders>
@@ -3437,11 +6113,45 @@
                 <w:szCs w:val="24"/>
               </w:rPr>
             </w:pPr>
-          </w:p>
-        </w:tc>
-        <w:tc>
-          <w:tcPr>
-            <w:tcW w:w="6939" w:type="dxa"/>
+            <w:proofErr w:type="spellStart"/>
+            <w:proofErr w:type="gramStart"/>
+            <w:r>
+              <w:rPr>
+                <w:rFonts w:ascii="Verdana" w:hAnsi="Verdana"/>
+                <w:color w:val="3C4043"/>
+                <w:spacing w:val="3"/>
+                <w:sz w:val="20"/>
+                <w:szCs w:val="20"/>
+              </w:rPr>
+              <w:t>getEncoding</w:t>
+            </w:r>
+            <w:proofErr w:type="spellEnd"/>
+            <w:r>
+              <w:rPr>
+                <w:rFonts w:ascii="Verdana" w:hAnsi="Verdana"/>
+                <w:color w:val="3C4043"/>
+                <w:spacing w:val="3"/>
+                <w:sz w:val="20"/>
+                <w:szCs w:val="20"/>
+              </w:rPr>
+              <w:t>(</w:t>
+            </w:r>
+            <w:proofErr w:type="gramEnd"/>
+            <w:r>
+              <w:rPr>
+                <w:rFonts w:ascii="Verdana" w:hAnsi="Verdana"/>
+                <w:color w:val="3C4043"/>
+                <w:spacing w:val="3"/>
+                <w:sz w:val="20"/>
+                <w:szCs w:val="20"/>
+              </w:rPr>
+              <w:t>)</w:t>
+            </w:r>
+          </w:p>
+        </w:tc>
+        <w:tc>
+          <w:tcPr>
+            <w:tcW w:w="6633" w:type="dxa"/>
             <w:tcBorders>
               <w:left w:val="single" w:sz="4" w:space="0" w:color="auto"/>
             </w:tcBorders>
@@ -3458,6 +6168,16 @@
                 <w:szCs w:val="24"/>
               </w:rPr>
             </w:pPr>
+            <w:r>
+              <w:rPr>
+                <w:rFonts w:ascii="Verdana" w:hAnsi="Verdana"/>
+                <w:color w:val="3C4043"/>
+                <w:spacing w:val="3"/>
+                <w:sz w:val="20"/>
+                <w:szCs w:val="20"/>
+              </w:rPr>
+              <w:t>Devuelve el nombre de la codificación de caracteres que utiliza este flujo.</w:t>
+            </w:r>
           </w:p>
         </w:tc>
       </w:tr>
@@ -3465,7 +6185,7 @@
         <w:tc>
           <w:tcPr>
             <w:cnfStyle w:val="001000000000" w:firstRow="0" w:lastRow="0" w:firstColumn="1" w:lastColumn="0" w:oddVBand="0" w:evenVBand="0" w:oddHBand="0" w:evenHBand="0" w:firstRowFirstColumn="0" w:firstRowLastColumn="0" w:lastRowFirstColumn="0" w:lastRowLastColumn="0"/>
-            <w:tcW w:w="1555" w:type="dxa"/>
+            <w:tcW w:w="1861" w:type="dxa"/>
             <w:tcBorders>
               <w:top w:val="single" w:sz="4" w:space="0" w:color="000000" w:themeColor="text1"/>
               <w:bottom w:val="single" w:sz="4" w:space="0" w:color="000000" w:themeColor="text1"/>
@@ -3483,11 +6203,155 @@
                 <w:szCs w:val="24"/>
               </w:rPr>
             </w:pPr>
-          </w:p>
-        </w:tc>
-        <w:tc>
-          <w:tcPr>
-            <w:tcW w:w="6939" w:type="dxa"/>
+            <w:proofErr w:type="spellStart"/>
+            <w:r>
+              <w:rPr>
+                <w:rFonts w:ascii="Verdana" w:eastAsia="Times New Roman" w:hAnsi="Verdana" w:cs="Times New Roman"/>
+                <w:color w:val="3C4043"/>
+                <w:sz w:val="20"/>
+                <w:szCs w:val="20"/>
+                <w:lang w:eastAsia="es-ES"/>
+              </w:rPr>
+              <w:t>write</w:t>
+            </w:r>
+            <w:proofErr w:type="spellEnd"/>
+            <w:r>
+              <w:rPr>
+                <w:rFonts w:ascii="Verdana" w:eastAsia="Times New Roman" w:hAnsi="Verdana" w:cs="Times New Roman"/>
+                <w:color w:val="3C4043"/>
+                <w:sz w:val="20"/>
+                <w:szCs w:val="20"/>
+                <w:lang w:eastAsia="es-ES"/>
+              </w:rPr>
+              <w:t>(</w:t>
+            </w:r>
+            <w:proofErr w:type="spellStart"/>
+            <w:proofErr w:type="gramStart"/>
+            <w:r>
+              <w:rPr>
+                <w:rFonts w:ascii="Verdana" w:eastAsia="Times New Roman" w:hAnsi="Verdana" w:cs="Times New Roman"/>
+                <w:color w:val="3C4043"/>
+                <w:sz w:val="20"/>
+                <w:szCs w:val="20"/>
+                <w:lang w:eastAsia="es-ES"/>
+              </w:rPr>
+              <w:t>char</w:t>
+            </w:r>
+            <w:proofErr w:type="spellEnd"/>
+            <w:r>
+              <w:rPr>
+                <w:rFonts w:ascii="Verdana" w:eastAsia="Times New Roman" w:hAnsi="Verdana" w:cs="Times New Roman"/>
+                <w:color w:val="3C4043"/>
+                <w:sz w:val="20"/>
+                <w:szCs w:val="20"/>
+                <w:lang w:eastAsia="es-ES"/>
+              </w:rPr>
+              <w:t>[</w:t>
+            </w:r>
+            <w:proofErr w:type="gramEnd"/>
+            <w:r>
+              <w:rPr>
+                <w:rFonts w:ascii="Verdana" w:eastAsia="Times New Roman" w:hAnsi="Verdana" w:cs="Times New Roman"/>
+                <w:color w:val="3C4043"/>
+                <w:sz w:val="20"/>
+                <w:szCs w:val="20"/>
+                <w:lang w:eastAsia="es-ES"/>
+              </w:rPr>
+              <w:t xml:space="preserve">] </w:t>
+            </w:r>
+            <w:proofErr w:type="spellStart"/>
+            <w:r>
+              <w:rPr>
+                <w:rFonts w:ascii="Verdana" w:eastAsia="Times New Roman" w:hAnsi="Verdana" w:cs="Times New Roman"/>
+                <w:color w:val="3C4043"/>
+                <w:sz w:val="20"/>
+                <w:szCs w:val="20"/>
+                <w:lang w:eastAsia="es-ES"/>
+              </w:rPr>
+              <w:t>cbuf</w:t>
+            </w:r>
+            <w:proofErr w:type="spellEnd"/>
+            <w:r>
+              <w:rPr>
+                <w:rFonts w:ascii="Verdana" w:eastAsia="Times New Roman" w:hAnsi="Verdana" w:cs="Times New Roman"/>
+                <w:color w:val="3C4043"/>
+                <w:sz w:val="20"/>
+                <w:szCs w:val="20"/>
+                <w:lang w:eastAsia="es-ES"/>
+              </w:rPr>
+              <w:t xml:space="preserve">, </w:t>
+            </w:r>
+            <w:proofErr w:type="spellStart"/>
+            <w:r>
+              <w:rPr>
+                <w:rFonts w:ascii="Verdana" w:eastAsia="Times New Roman" w:hAnsi="Verdana" w:cs="Times New Roman"/>
+                <w:color w:val="3C4043"/>
+                <w:sz w:val="20"/>
+                <w:szCs w:val="20"/>
+                <w:lang w:eastAsia="es-ES"/>
+              </w:rPr>
+              <w:t>int</w:t>
+            </w:r>
+            <w:proofErr w:type="spellEnd"/>
+            <w:r>
+              <w:rPr>
+                <w:rFonts w:ascii="Verdana" w:eastAsia="Times New Roman" w:hAnsi="Verdana" w:cs="Times New Roman"/>
+                <w:color w:val="3C4043"/>
+                <w:sz w:val="20"/>
+                <w:szCs w:val="20"/>
+                <w:lang w:eastAsia="es-ES"/>
+              </w:rPr>
+              <w:t xml:space="preserve"> off, </w:t>
+            </w:r>
+            <w:proofErr w:type="spellStart"/>
+            <w:r>
+              <w:rPr>
+                <w:rFonts w:ascii="Verdana" w:eastAsia="Times New Roman" w:hAnsi="Verdana" w:cs="Times New Roman"/>
+                <w:color w:val="3C4043"/>
+                <w:sz w:val="20"/>
+                <w:szCs w:val="20"/>
+                <w:lang w:eastAsia="es-ES"/>
+              </w:rPr>
+              <w:t>int</w:t>
+            </w:r>
+            <w:proofErr w:type="spellEnd"/>
+            <w:r>
+              <w:rPr>
+                <w:rFonts w:ascii="Verdana" w:eastAsia="Times New Roman" w:hAnsi="Verdana" w:cs="Times New Roman"/>
+                <w:color w:val="3C4043"/>
+                <w:sz w:val="20"/>
+                <w:szCs w:val="20"/>
+                <w:lang w:eastAsia="es-ES"/>
+              </w:rPr>
+              <w:t xml:space="preserve"> </w:t>
+            </w:r>
+            <w:proofErr w:type="spellStart"/>
+            <w:r>
+              <w:rPr>
+                <w:rFonts w:ascii="Verdana" w:eastAsia="Times New Roman" w:hAnsi="Verdana" w:cs="Times New Roman"/>
+                <w:color w:val="3C4043"/>
+                <w:sz w:val="20"/>
+                <w:szCs w:val="20"/>
+                <w:lang w:eastAsia="es-ES"/>
+              </w:rPr>
+              <w:t>len</w:t>
+            </w:r>
+            <w:proofErr w:type="spellEnd"/>
+            <w:r>
+              <w:rPr>
+                <w:rFonts w:ascii="Verdana" w:eastAsia="Times New Roman" w:hAnsi="Verdana" w:cs="Times New Roman"/>
+                <w:color w:val="3C4043"/>
+                <w:sz w:val="20"/>
+                <w:szCs w:val="20"/>
+                <w:lang w:eastAsia="es-ES"/>
+              </w:rPr>
+              <w:t>)</w:t>
+            </w:r>
+          </w:p>
+        </w:tc>
+        <w:tc>
+          <w:tcPr>
+            <w:tcW w:w="6633" w:type="dxa"/>
             <w:tcBorders>
               <w:left w:val="single" w:sz="4" w:space="0" w:color="auto"/>
             </w:tcBorders>
@@ -3504,6 +6368,16 @@
                 <w:szCs w:val="24"/>
               </w:rPr>
             </w:pPr>
+            <w:r>
+              <w:rPr>
+                <w:rFonts w:ascii="Verdana" w:eastAsia="Times New Roman" w:hAnsi="Verdana" w:cs="Times New Roman"/>
+                <w:color w:val="3C4043"/>
+                <w:sz w:val="20"/>
+                <w:szCs w:val="20"/>
+                <w:lang w:eastAsia="es-ES"/>
+              </w:rPr>
+              <w:t>Escribe una parte de una matriz de caracteres.</w:t>
+            </w:r>
           </w:p>
         </w:tc>
       </w:tr>
@@ -3514,7 +6388,7 @@
         <w:tc>
           <w:tcPr>
             <w:cnfStyle w:val="001000000000" w:firstRow="0" w:lastRow="0" w:firstColumn="1" w:lastColumn="0" w:oddVBand="0" w:evenVBand="0" w:oddHBand="0" w:evenHBand="0" w:firstRowFirstColumn="0" w:firstRowLastColumn="0" w:lastRowFirstColumn="0" w:lastRowLastColumn="0"/>
-            <w:tcW w:w="1555" w:type="dxa"/>
+            <w:tcW w:w="1861" w:type="dxa"/>
             <w:tcBorders>
               <w:right w:val="single" w:sz="4" w:space="0" w:color="auto"/>
             </w:tcBorders>
@@ -3530,11 +6404,123 @@
                 <w:szCs w:val="24"/>
               </w:rPr>
             </w:pPr>
-          </w:p>
-        </w:tc>
-        <w:tc>
-          <w:tcPr>
-            <w:tcW w:w="6939" w:type="dxa"/>
+            <w:proofErr w:type="spellStart"/>
+            <w:proofErr w:type="gramStart"/>
+            <w:r>
+              <w:rPr>
+                <w:rFonts w:ascii="Verdana" w:eastAsia="Times New Roman" w:hAnsi="Verdana" w:cs="Times New Roman"/>
+                <w:color w:val="3C4043"/>
+                <w:sz w:val="20"/>
+                <w:szCs w:val="20"/>
+                <w:lang w:eastAsia="es-ES"/>
+              </w:rPr>
+              <w:t>write</w:t>
+            </w:r>
+            <w:proofErr w:type="spellEnd"/>
+            <w:r>
+              <w:rPr>
+                <w:rFonts w:ascii="Verdana" w:eastAsia="Times New Roman" w:hAnsi="Verdana" w:cs="Times New Roman"/>
+                <w:color w:val="3C4043"/>
+                <w:sz w:val="20"/>
+                <w:szCs w:val="20"/>
+                <w:lang w:eastAsia="es-ES"/>
+              </w:rPr>
+              <w:t>(</w:t>
+            </w:r>
+            <w:proofErr w:type="spellStart"/>
+            <w:proofErr w:type="gramEnd"/>
+            <w:r>
+              <w:rPr>
+                <w:rFonts w:ascii="Verdana" w:eastAsia="Times New Roman" w:hAnsi="Verdana" w:cs="Times New Roman"/>
+                <w:color w:val="3C4043"/>
+                <w:sz w:val="20"/>
+                <w:szCs w:val="20"/>
+                <w:lang w:eastAsia="es-ES"/>
+              </w:rPr>
+              <w:t>String</w:t>
+            </w:r>
+            <w:proofErr w:type="spellEnd"/>
+            <w:r>
+              <w:rPr>
+                <w:rFonts w:ascii="Verdana" w:eastAsia="Times New Roman" w:hAnsi="Verdana" w:cs="Times New Roman"/>
+                <w:color w:val="3C4043"/>
+                <w:sz w:val="20"/>
+                <w:szCs w:val="20"/>
+                <w:lang w:eastAsia="es-ES"/>
+              </w:rPr>
+              <w:t xml:space="preserve"> s, </w:t>
+            </w:r>
+            <w:proofErr w:type="spellStart"/>
+            <w:r>
+              <w:rPr>
+                <w:rFonts w:ascii="Verdana" w:eastAsia="Times New Roman" w:hAnsi="Verdana" w:cs="Times New Roman"/>
+                <w:color w:val="3C4043"/>
+                <w:sz w:val="20"/>
+                <w:szCs w:val="20"/>
+                <w:lang w:eastAsia="es-ES"/>
+              </w:rPr>
+              <w:t>int</w:t>
+            </w:r>
+            <w:proofErr w:type="spellEnd"/>
+            <w:r>
+              <w:rPr>
+                <w:rFonts w:ascii="Verdana" w:eastAsia="Times New Roman" w:hAnsi="Verdana" w:cs="Times New Roman"/>
+                <w:color w:val="3C4043"/>
+                <w:sz w:val="20"/>
+                <w:szCs w:val="20"/>
+                <w:lang w:eastAsia="es-ES"/>
+              </w:rPr>
+              <w:t xml:space="preserve"> off, </w:t>
+            </w:r>
+            <w:proofErr w:type="spellStart"/>
+            <w:r>
+              <w:rPr>
+                <w:rFonts w:ascii="Verdana" w:eastAsia="Times New Roman" w:hAnsi="Verdana" w:cs="Times New Roman"/>
+                <w:color w:val="3C4043"/>
+                <w:sz w:val="20"/>
+                <w:szCs w:val="20"/>
+                <w:lang w:eastAsia="es-ES"/>
+              </w:rPr>
+              <w:t>int</w:t>
+            </w:r>
+            <w:proofErr w:type="spellEnd"/>
+            <w:r>
+              <w:rPr>
+                <w:rFonts w:ascii="Verdana" w:eastAsia="Times New Roman" w:hAnsi="Verdana" w:cs="Times New Roman"/>
+                <w:color w:val="3C4043"/>
+                <w:sz w:val="20"/>
+                <w:szCs w:val="20"/>
+                <w:lang w:eastAsia="es-ES"/>
+              </w:rPr>
+              <w:t xml:space="preserve"> </w:t>
+            </w:r>
+            <w:proofErr w:type="spellStart"/>
+            <w:r>
+              <w:rPr>
+                <w:rFonts w:ascii="Verdana" w:eastAsia="Times New Roman" w:hAnsi="Verdana" w:cs="Times New Roman"/>
+                <w:color w:val="3C4043"/>
+                <w:sz w:val="20"/>
+                <w:szCs w:val="20"/>
+                <w:lang w:eastAsia="es-ES"/>
+              </w:rPr>
+              <w:t>len</w:t>
+            </w:r>
+            <w:proofErr w:type="spellEnd"/>
+            <w:r>
+              <w:rPr>
+                <w:rFonts w:ascii="Verdana" w:eastAsia="Times New Roman" w:hAnsi="Verdana" w:cs="Times New Roman"/>
+                <w:color w:val="3C4043"/>
+                <w:sz w:val="20"/>
+                <w:szCs w:val="20"/>
+                <w:lang w:eastAsia="es-ES"/>
+              </w:rPr>
+              <w:t>)</w:t>
+            </w:r>
+          </w:p>
+        </w:tc>
+        <w:tc>
+          <w:tcPr>
+            <w:tcW w:w="6633" w:type="dxa"/>
             <w:tcBorders>
               <w:left w:val="single" w:sz="4" w:space="0" w:color="auto"/>
             </w:tcBorders>
@@ -3551,6 +6537,38 @@
                 <w:szCs w:val="24"/>
               </w:rPr>
             </w:pPr>
+            <w:r>
+              <w:rPr>
+                <w:rFonts w:ascii="Verdana" w:eastAsia="Times New Roman" w:hAnsi="Verdana" w:cs="Times New Roman"/>
+                <w:color w:val="3C4043"/>
+                <w:sz w:val="20"/>
+                <w:szCs w:val="20"/>
+                <w:lang w:eastAsia="es-ES"/>
+              </w:rPr>
+              <w:t xml:space="preserve">Escribe una parte de un </w:t>
+            </w:r>
+            <w:proofErr w:type="spellStart"/>
+            <w:r>
+              <w:rPr>
+                <w:rFonts w:ascii="Verdana" w:eastAsia="Times New Roman" w:hAnsi="Verdana" w:cs="Times New Roman"/>
+                <w:color w:val="3C4043"/>
+                <w:sz w:val="20"/>
+                <w:szCs w:val="20"/>
+                <w:lang w:eastAsia="es-ES"/>
+              </w:rPr>
+              <w:t>String</w:t>
+            </w:r>
+            <w:proofErr w:type="spellEnd"/>
+            <w:r>
+              <w:rPr>
+                <w:rFonts w:ascii="Verdana" w:eastAsia="Times New Roman" w:hAnsi="Verdana" w:cs="Times New Roman"/>
+                <w:color w:val="3C4043"/>
+                <w:sz w:val="20"/>
+                <w:szCs w:val="20"/>
+                <w:lang w:eastAsia="es-ES"/>
+              </w:rPr>
+              <w:t>.</w:t>
+            </w:r>
           </w:p>
         </w:tc>
       </w:tr>
@@ -3558,7 +6576,7 @@
         <w:tc>
           <w:tcPr>
             <w:cnfStyle w:val="001000000000" w:firstRow="0" w:lastRow="0" w:firstColumn="1" w:lastColumn="0" w:oddVBand="0" w:evenVBand="0" w:oddHBand="0" w:evenHBand="0" w:firstRowFirstColumn="0" w:firstRowLastColumn="0" w:lastRowFirstColumn="0" w:lastRowLastColumn="0"/>
-            <w:tcW w:w="1555" w:type="dxa"/>
+            <w:tcW w:w="1861" w:type="dxa"/>
             <w:tcBorders>
               <w:top w:val="single" w:sz="4" w:space="0" w:color="000000" w:themeColor="text1"/>
               <w:bottom w:val="single" w:sz="4" w:space="0" w:color="000000" w:themeColor="text1"/>
@@ -3576,11 +6594,57 @@
                 <w:szCs w:val="24"/>
               </w:rPr>
             </w:pPr>
-          </w:p>
-        </w:tc>
-        <w:tc>
-          <w:tcPr>
-            <w:tcW w:w="6939" w:type="dxa"/>
+            <w:proofErr w:type="spellStart"/>
+            <w:proofErr w:type="gramStart"/>
+            <w:r>
+              <w:rPr>
+                <w:rFonts w:ascii="Verdana" w:eastAsia="Times New Roman" w:hAnsi="Verdana" w:cs="Times New Roman"/>
+                <w:color w:val="3C4043"/>
+                <w:sz w:val="20"/>
+                <w:szCs w:val="20"/>
+                <w:lang w:eastAsia="es-ES"/>
+              </w:rPr>
+              <w:t>write</w:t>
+            </w:r>
+            <w:proofErr w:type="spellEnd"/>
+            <w:r>
+              <w:rPr>
+                <w:rFonts w:ascii="Verdana" w:eastAsia="Times New Roman" w:hAnsi="Verdana" w:cs="Times New Roman"/>
+                <w:color w:val="3C4043"/>
+                <w:sz w:val="20"/>
+                <w:szCs w:val="20"/>
+                <w:lang w:eastAsia="es-ES"/>
+              </w:rPr>
+              <w:t>(</w:t>
+            </w:r>
+            <w:proofErr w:type="spellStart"/>
+            <w:proofErr w:type="gramEnd"/>
+            <w:r>
+              <w:rPr>
+                <w:rFonts w:ascii="Verdana" w:eastAsia="Times New Roman" w:hAnsi="Verdana" w:cs="Times New Roman"/>
+                <w:color w:val="3C4043"/>
+                <w:sz w:val="20"/>
+                <w:szCs w:val="20"/>
+                <w:lang w:eastAsia="es-ES"/>
+              </w:rPr>
+              <w:t>int</w:t>
+            </w:r>
+            <w:proofErr w:type="spellEnd"/>
+            <w:r>
+              <w:rPr>
+                <w:rFonts w:ascii="Verdana" w:eastAsia="Times New Roman" w:hAnsi="Verdana" w:cs="Times New Roman"/>
+                <w:color w:val="3C4043"/>
+                <w:sz w:val="20"/>
+                <w:szCs w:val="20"/>
+                <w:lang w:eastAsia="es-ES"/>
+              </w:rPr>
+              <w:t xml:space="preserve"> c)</w:t>
+            </w:r>
+          </w:p>
+        </w:tc>
+        <w:tc>
+          <w:tcPr>
+            <w:tcW w:w="6633" w:type="dxa"/>
             <w:tcBorders>
               <w:left w:val="single" w:sz="4" w:space="0" w:color="auto"/>
             </w:tcBorders>
@@ -3597,53 +6661,16 @@
                 <w:szCs w:val="24"/>
               </w:rPr>
             </w:pPr>
-          </w:p>
-        </w:tc>
-      </w:tr>
-      <w:tr>
-        <w:trPr>
-          <w:cnfStyle w:val="000000100000" w:firstRow="0" w:lastRow="0" w:firstColumn="0" w:lastColumn="0" w:oddVBand="0" w:evenVBand="0" w:oddHBand="1" w:evenHBand="0" w:firstRowFirstColumn="0" w:firstRowLastColumn="0" w:lastRowFirstColumn="0" w:lastRowLastColumn="0"/>
-        </w:trPr>
-        <w:tc>
-          <w:tcPr>
-            <w:cnfStyle w:val="001000000000" w:firstRow="0" w:lastRow="0" w:firstColumn="1" w:lastColumn="0" w:oddVBand="0" w:evenVBand="0" w:oddHBand="0" w:evenHBand="0" w:firstRowFirstColumn="0" w:firstRowLastColumn="0" w:lastRowFirstColumn="0" w:lastRowLastColumn="0"/>
-            <w:tcW w:w="1555" w:type="dxa"/>
-            <w:tcBorders>
-              <w:right w:val="single" w:sz="4" w:space="0" w:color="auto"/>
-            </w:tcBorders>
-          </w:tcPr>
-          <w:p>
-            <w:pPr>
-              <w:jc w:val="center"/>
-              <w:rPr>
-                <w:rFonts w:ascii="Verdana" w:hAnsi="Verdana"/>
-                <w:color w:val="3C4043"/>
-                <w:spacing w:val="3"/>
-                <w:sz w:val="24"/>
-                <w:szCs w:val="24"/>
-              </w:rPr>
-            </w:pPr>
-          </w:p>
-        </w:tc>
-        <w:tc>
-          <w:tcPr>
-            <w:tcW w:w="6939" w:type="dxa"/>
-            <w:tcBorders>
-              <w:left w:val="single" w:sz="4" w:space="0" w:color="auto"/>
-            </w:tcBorders>
-          </w:tcPr>
-          <w:p>
-            <w:pPr>
-              <w:jc w:val="center"/>
-              <w:cnfStyle w:val="000000100000" w:firstRow="0" w:lastRow="0" w:firstColumn="0" w:lastColumn="0" w:oddVBand="0" w:evenVBand="0" w:oddHBand="1" w:evenHBand="0" w:firstRowFirstColumn="0" w:firstRowLastColumn="0" w:lastRowFirstColumn="0" w:lastRowLastColumn="0"/>
-              <w:rPr>
-                <w:rFonts w:ascii="Verdana" w:hAnsi="Verdana"/>
-                <w:color w:val="3C4043"/>
-                <w:spacing w:val="3"/>
-                <w:sz w:val="24"/>
-                <w:szCs w:val="24"/>
-              </w:rPr>
-            </w:pPr>
+            <w:r>
+              <w:rPr>
+                <w:rFonts w:ascii="Verdana" w:eastAsia="Times New Roman" w:hAnsi="Verdana" w:cs="Times New Roman"/>
+                <w:color w:val="3C4043"/>
+                <w:sz w:val="20"/>
+                <w:szCs w:val="20"/>
+                <w:lang w:eastAsia="es-ES"/>
+              </w:rPr>
+              <w:t>Escribe un solo carácter.</w:t>
+            </w:r>
           </w:p>
         </w:tc>
       </w:tr>
@@ -3692,8 +6719,8 @@
         <w:tblLook w:val="04A0" w:firstRow="1" w:lastRow="0" w:firstColumn="1" w:lastColumn="0" w:noHBand="0" w:noVBand="1"/>
       </w:tblPr>
       <w:tblGrid>
-        <w:gridCol w:w="1555"/>
-        <w:gridCol w:w="6939"/>
+        <w:gridCol w:w="1838"/>
+        <w:gridCol w:w="6656"/>
       </w:tblGrid>
       <w:tr>
         <w:trPr>
@@ -3702,7 +6729,7 @@
         <w:tc>
           <w:tcPr>
             <w:cnfStyle w:val="001000000100" w:firstRow="0" w:lastRow="0" w:firstColumn="1" w:lastColumn="0" w:oddVBand="0" w:evenVBand="0" w:oddHBand="0" w:evenHBand="0" w:firstRowFirstColumn="1" w:firstRowLastColumn="0" w:lastRowFirstColumn="0" w:lastRowLastColumn="0"/>
-            <w:tcW w:w="1555" w:type="dxa"/>
+            <w:tcW w:w="1838" w:type="dxa"/>
             <w:tcBorders>
               <w:bottom w:val="single" w:sz="4" w:space="0" w:color="000000" w:themeColor="text1"/>
             </w:tcBorders>
@@ -3732,7 +6759,7 @@
         </w:tc>
         <w:tc>
           <w:tcPr>
-            <w:tcW w:w="6939" w:type="dxa"/>
+            <w:tcW w:w="6656" w:type="dxa"/>
             <w:shd w:val="clear" w:color="auto" w:fill="404040" w:themeFill="text1" w:themeFillTint="BF"/>
           </w:tcPr>
           <w:p>
@@ -3766,7 +6793,7 @@
         <w:tc>
           <w:tcPr>
             <w:cnfStyle w:val="001000000000" w:firstRow="0" w:lastRow="0" w:firstColumn="1" w:lastColumn="0" w:oddVBand="0" w:evenVBand="0" w:oddHBand="0" w:evenHBand="0" w:firstRowFirstColumn="0" w:firstRowLastColumn="0" w:lastRowFirstColumn="0" w:lastRowLastColumn="0"/>
-            <w:tcW w:w="1555" w:type="dxa"/>
+            <w:tcW w:w="1838" w:type="dxa"/>
             <w:tcBorders>
               <w:right w:val="single" w:sz="4" w:space="0" w:color="auto"/>
             </w:tcBorders>
@@ -3782,11 +6809,45 @@
                 <w:szCs w:val="24"/>
               </w:rPr>
             </w:pPr>
-          </w:p>
-        </w:tc>
-        <w:tc>
-          <w:tcPr>
-            <w:tcW w:w="6939" w:type="dxa"/>
+            <w:proofErr w:type="spellStart"/>
+            <w:proofErr w:type="gramStart"/>
+            <w:r>
+              <w:rPr>
+                <w:rFonts w:ascii="Verdana" w:eastAsia="Times New Roman" w:hAnsi="Verdana" w:cs="Times New Roman"/>
+                <w:color w:val="3C4043"/>
+                <w:sz w:val="20"/>
+                <w:szCs w:val="20"/>
+                <w:lang w:eastAsia="es-ES"/>
+              </w:rPr>
+              <w:t>close</w:t>
+            </w:r>
+            <w:proofErr w:type="spellEnd"/>
+            <w:r>
+              <w:rPr>
+                <w:rFonts w:ascii="Verdana" w:eastAsia="Times New Roman" w:hAnsi="Verdana" w:cs="Times New Roman"/>
+                <w:color w:val="3C4043"/>
+                <w:sz w:val="20"/>
+                <w:szCs w:val="20"/>
+                <w:lang w:eastAsia="es-ES"/>
+              </w:rPr>
+              <w:t>(</w:t>
+            </w:r>
+            <w:proofErr w:type="gramEnd"/>
+            <w:r>
+              <w:rPr>
+                <w:rFonts w:ascii="Verdana" w:eastAsia="Times New Roman" w:hAnsi="Verdana" w:cs="Times New Roman"/>
+                <w:color w:val="3C4043"/>
+                <w:sz w:val="20"/>
+                <w:szCs w:val="20"/>
+                <w:lang w:eastAsia="es-ES"/>
+              </w:rPr>
+              <w:t>)</w:t>
+            </w:r>
+          </w:p>
+        </w:tc>
+        <w:tc>
+          <w:tcPr>
+            <w:tcW w:w="6656" w:type="dxa"/>
             <w:tcBorders>
               <w:left w:val="single" w:sz="4" w:space="0" w:color="auto"/>
             </w:tcBorders>
@@ -3803,6 +6864,16 @@
                 <w:szCs w:val="24"/>
               </w:rPr>
             </w:pPr>
+            <w:r>
+              <w:rPr>
+                <w:rFonts w:ascii="Verdana" w:eastAsia="Times New Roman" w:hAnsi="Verdana" w:cs="Times New Roman"/>
+                <w:color w:val="3C4043"/>
+                <w:sz w:val="20"/>
+                <w:szCs w:val="20"/>
+                <w:lang w:eastAsia="es-ES"/>
+              </w:rPr>
+              <w:t>Cierra este flujo de entrada de archivos y libera todos los recursos del sistema asociados con el flujo.</w:t>
+            </w:r>
           </w:p>
         </w:tc>
       </w:tr>
@@ -3810,7 +6881,7 @@
         <w:tc>
           <w:tcPr>
             <w:cnfStyle w:val="001000000000" w:firstRow="0" w:lastRow="0" w:firstColumn="1" w:lastColumn="0" w:oddVBand="0" w:evenVBand="0" w:oddHBand="0" w:evenHBand="0" w:firstRowFirstColumn="0" w:firstRowLastColumn="0" w:lastRowFirstColumn="0" w:lastRowLastColumn="0"/>
-            <w:tcW w:w="1555" w:type="dxa"/>
+            <w:tcW w:w="1838" w:type="dxa"/>
             <w:tcBorders>
               <w:top w:val="single" w:sz="4" w:space="0" w:color="000000" w:themeColor="text1"/>
               <w:bottom w:val="single" w:sz="4" w:space="0" w:color="000000" w:themeColor="text1"/>
@@ -3828,11 +6899,45 @@
                 <w:szCs w:val="24"/>
               </w:rPr>
             </w:pPr>
-          </w:p>
-        </w:tc>
-        <w:tc>
-          <w:tcPr>
-            <w:tcW w:w="6939" w:type="dxa"/>
+            <w:proofErr w:type="spellStart"/>
+            <w:proofErr w:type="gramStart"/>
+            <w:r>
+              <w:rPr>
+                <w:rFonts w:ascii="Verdana" w:eastAsia="Times New Roman" w:hAnsi="Verdana" w:cs="Times New Roman"/>
+                <w:color w:val="3C4043"/>
+                <w:sz w:val="20"/>
+                <w:szCs w:val="20"/>
+                <w:lang w:eastAsia="es-ES"/>
+              </w:rPr>
+              <w:t>read</w:t>
+            </w:r>
+            <w:proofErr w:type="spellEnd"/>
+            <w:r>
+              <w:rPr>
+                <w:rFonts w:ascii="Verdana" w:eastAsia="Times New Roman" w:hAnsi="Verdana" w:cs="Times New Roman"/>
+                <w:color w:val="3C4043"/>
+                <w:sz w:val="20"/>
+                <w:szCs w:val="20"/>
+                <w:lang w:eastAsia="es-ES"/>
+              </w:rPr>
+              <w:t>(</w:t>
+            </w:r>
+            <w:proofErr w:type="gramEnd"/>
+            <w:r>
+              <w:rPr>
+                <w:rFonts w:ascii="Verdana" w:eastAsia="Times New Roman" w:hAnsi="Verdana" w:cs="Times New Roman"/>
+                <w:color w:val="3C4043"/>
+                <w:sz w:val="20"/>
+                <w:szCs w:val="20"/>
+                <w:lang w:eastAsia="es-ES"/>
+              </w:rPr>
+              <w:t>)</w:t>
+            </w:r>
+          </w:p>
+        </w:tc>
+        <w:tc>
+          <w:tcPr>
+            <w:tcW w:w="6656" w:type="dxa"/>
             <w:tcBorders>
               <w:left w:val="single" w:sz="4" w:space="0" w:color="auto"/>
             </w:tcBorders>
@@ -3849,6 +6954,36 @@
                 <w:szCs w:val="24"/>
               </w:rPr>
             </w:pPr>
+            <w:r>
+              <w:rPr>
+                <w:rFonts w:ascii="Verdana" w:eastAsia="Times New Roman" w:hAnsi="Verdana" w:cs="Times New Roman"/>
+                <w:color w:val="3C4043"/>
+                <w:sz w:val="20"/>
+                <w:szCs w:val="20"/>
+                <w:lang w:eastAsia="es-ES"/>
+              </w:rPr>
+              <w:t>Lee un byte de datos de</w:t>
+            </w:r>
+            <w:r>
+              <w:rPr>
+                <w:rFonts w:ascii="Verdana" w:eastAsia="Times New Roman" w:hAnsi="Verdana" w:cs="Times New Roman"/>
+                <w:color w:val="3C4043"/>
+                <w:sz w:val="20"/>
+                <w:szCs w:val="20"/>
+                <w:lang w:eastAsia="es-ES"/>
+              </w:rPr>
+              <w:t xml:space="preserve">l </w:t>
+            </w:r>
+            <w:r>
+              <w:rPr>
+                <w:rFonts w:ascii="Verdana" w:eastAsia="Times New Roman" w:hAnsi="Verdana" w:cs="Times New Roman"/>
+                <w:color w:val="3C4043"/>
+                <w:sz w:val="20"/>
+                <w:szCs w:val="20"/>
+                <w:lang w:eastAsia="es-ES"/>
+              </w:rPr>
+              <w:t>flujo de entrada.</w:t>
+            </w:r>
           </w:p>
         </w:tc>
       </w:tr>
@@ -3859,7 +6994,7 @@
         <w:tc>
           <w:tcPr>
             <w:cnfStyle w:val="001000000000" w:firstRow="0" w:lastRow="0" w:firstColumn="1" w:lastColumn="0" w:oddVBand="0" w:evenVBand="0" w:oddHBand="0" w:evenHBand="0" w:firstRowFirstColumn="0" w:firstRowLastColumn="0" w:lastRowFirstColumn="0" w:lastRowLastColumn="0"/>
-            <w:tcW w:w="1555" w:type="dxa"/>
+            <w:tcW w:w="1838" w:type="dxa"/>
             <w:tcBorders>
               <w:right w:val="single" w:sz="4" w:space="0" w:color="auto"/>
             </w:tcBorders>
@@ -3875,11 +7010,55 @@
                 <w:szCs w:val="24"/>
               </w:rPr>
             </w:pPr>
-          </w:p>
-        </w:tc>
-        <w:tc>
-          <w:tcPr>
-            <w:tcW w:w="6939" w:type="dxa"/>
+            <w:proofErr w:type="spellStart"/>
+            <w:r>
+              <w:rPr>
+                <w:rFonts w:ascii="Verdana" w:hAnsi="Verdana"/>
+                <w:color w:val="3C4043"/>
+                <w:spacing w:val="3"/>
+                <w:sz w:val="20"/>
+                <w:szCs w:val="20"/>
+              </w:rPr>
+              <w:t>read</w:t>
+            </w:r>
+            <w:proofErr w:type="spellEnd"/>
+            <w:r>
+              <w:rPr>
+                <w:rFonts w:ascii="Verdana" w:hAnsi="Verdana"/>
+                <w:color w:val="3C4043"/>
+                <w:spacing w:val="3"/>
+                <w:sz w:val="20"/>
+                <w:szCs w:val="20"/>
+              </w:rPr>
+              <w:t>(</w:t>
+            </w:r>
+            <w:proofErr w:type="gramStart"/>
+            <w:r>
+              <w:rPr>
+                <w:rFonts w:ascii="Verdana" w:hAnsi="Verdana"/>
+                <w:color w:val="3C4043"/>
+                <w:spacing w:val="3"/>
+                <w:sz w:val="20"/>
+                <w:szCs w:val="20"/>
+              </w:rPr>
+              <w:t>byte[</w:t>
+            </w:r>
+            <w:proofErr w:type="gramEnd"/>
+            <w:r>
+              <w:rPr>
+                <w:rFonts w:ascii="Verdana" w:hAnsi="Verdana"/>
+                <w:color w:val="3C4043"/>
+                <w:spacing w:val="3"/>
+                <w:sz w:val="20"/>
+                <w:szCs w:val="20"/>
+              </w:rPr>
+              <w:t>] b)</w:t>
+            </w:r>
+          </w:p>
+        </w:tc>
+        <w:tc>
+          <w:tcPr>
+            <w:tcW w:w="6656" w:type="dxa"/>
             <w:tcBorders>
               <w:left w:val="single" w:sz="4" w:space="0" w:color="auto"/>
             </w:tcBorders>
@@ -3896,6 +7075,46 @@
                 <w:szCs w:val="24"/>
               </w:rPr>
             </w:pPr>
+            <w:r>
+              <w:rPr>
+                <w:rFonts w:ascii="Verdana" w:hAnsi="Verdana"/>
+                <w:color w:val="3C4043"/>
+                <w:spacing w:val="3"/>
+                <w:sz w:val="20"/>
+                <w:szCs w:val="20"/>
+              </w:rPr>
+              <w:t xml:space="preserve">Lee hasta </w:t>
+            </w:r>
+            <w:r>
+              <w:rPr>
+                <w:rFonts w:ascii="Verdana" w:hAnsi="Verdana"/>
+                <w:color w:val="3C4043"/>
+                <w:spacing w:val="3"/>
+                <w:sz w:val="20"/>
+                <w:szCs w:val="20"/>
+              </w:rPr>
+              <w:t>la longitud de bytes</w:t>
+            </w:r>
+            <w:r>
+              <w:rPr>
+                <w:rFonts w:ascii="Verdana" w:hAnsi="Verdana"/>
+                <w:color w:val="3C4043"/>
+                <w:spacing w:val="3"/>
+                <w:sz w:val="20"/>
+                <w:szCs w:val="20"/>
+              </w:rPr>
+              <w:t xml:space="preserve"> de datos de este flujo de entrada en una matriz de bytes</w:t>
+            </w:r>
+            <w:r>
+              <w:rPr>
+                <w:rFonts w:ascii="Verdana" w:hAnsi="Verdana"/>
+                <w:color w:val="3C4043"/>
+                <w:spacing w:val="3"/>
+                <w:sz w:val="20"/>
+                <w:szCs w:val="20"/>
+              </w:rPr>
+              <w:t>.</w:t>
+            </w:r>
           </w:p>
         </w:tc>
       </w:tr>
@@ -3903,7 +7122,7 @@
         <w:tc>
           <w:tcPr>
             <w:cnfStyle w:val="001000000000" w:firstRow="0" w:lastRow="0" w:firstColumn="1" w:lastColumn="0" w:oddVBand="0" w:evenVBand="0" w:oddHBand="0" w:evenHBand="0" w:firstRowFirstColumn="0" w:firstRowLastColumn="0" w:lastRowFirstColumn="0" w:lastRowLastColumn="0"/>
-            <w:tcW w:w="1555" w:type="dxa"/>
+            <w:tcW w:w="1838" w:type="dxa"/>
             <w:tcBorders>
               <w:top w:val="single" w:sz="4" w:space="0" w:color="000000" w:themeColor="text1"/>
               <w:bottom w:val="single" w:sz="4" w:space="0" w:color="000000" w:themeColor="text1"/>
@@ -3917,15 +7136,125 @@
                 <w:rFonts w:ascii="Verdana" w:hAnsi="Verdana"/>
                 <w:color w:val="3C4043"/>
                 <w:spacing w:val="3"/>
-                <w:sz w:val="24"/>
-                <w:szCs w:val="24"/>
-              </w:rPr>
-            </w:pPr>
-          </w:p>
-        </w:tc>
-        <w:tc>
-          <w:tcPr>
-            <w:tcW w:w="6939" w:type="dxa"/>
+                <w:sz w:val="20"/>
+                <w:szCs w:val="20"/>
+              </w:rPr>
+            </w:pPr>
+            <w:proofErr w:type="spellStart"/>
+            <w:r>
+              <w:rPr>
+                <w:rFonts w:ascii="Verdana" w:eastAsia="Times New Roman" w:hAnsi="Verdana" w:cs="Times New Roman"/>
+                <w:color w:val="3C4043"/>
+                <w:sz w:val="20"/>
+                <w:szCs w:val="20"/>
+                <w:lang w:eastAsia="es-ES"/>
+              </w:rPr>
+              <w:t>read</w:t>
+            </w:r>
+            <w:proofErr w:type="spellEnd"/>
+            <w:r>
+              <w:rPr>
+                <w:rFonts w:ascii="Verdana" w:eastAsia="Times New Roman" w:hAnsi="Verdana" w:cs="Times New Roman"/>
+                <w:color w:val="3C4043"/>
+                <w:sz w:val="20"/>
+                <w:szCs w:val="20"/>
+                <w:lang w:eastAsia="es-ES"/>
+              </w:rPr>
+              <w:t>(</w:t>
+            </w:r>
+            <w:proofErr w:type="gramStart"/>
+            <w:r>
+              <w:rPr>
+                <w:rFonts w:ascii="Verdana" w:eastAsia="Times New Roman" w:hAnsi="Verdana" w:cs="Times New Roman"/>
+                <w:color w:val="3C4043"/>
+                <w:sz w:val="20"/>
+                <w:szCs w:val="20"/>
+                <w:lang w:eastAsia="es-ES"/>
+              </w:rPr>
+              <w:t>byte[</w:t>
+            </w:r>
+            <w:proofErr w:type="gramEnd"/>
+            <w:r>
+              <w:rPr>
+                <w:rFonts w:ascii="Verdana" w:eastAsia="Times New Roman" w:hAnsi="Verdana" w:cs="Times New Roman"/>
+                <w:color w:val="3C4043"/>
+                <w:sz w:val="20"/>
+                <w:szCs w:val="20"/>
+                <w:lang w:eastAsia="es-ES"/>
+              </w:rPr>
+              <w:t xml:space="preserve">] b, </w:t>
+            </w:r>
+            <w:proofErr w:type="spellStart"/>
+            <w:r>
+              <w:rPr>
+                <w:rFonts w:ascii="Verdana" w:eastAsia="Times New Roman" w:hAnsi="Verdana" w:cs="Times New Roman"/>
+                <w:color w:val="3C4043"/>
+                <w:sz w:val="20"/>
+                <w:szCs w:val="20"/>
+                <w:lang w:eastAsia="es-ES"/>
+              </w:rPr>
+              <w:t>int</w:t>
+            </w:r>
+            <w:proofErr w:type="spellEnd"/>
+            <w:r>
+              <w:rPr>
+                <w:rFonts w:ascii="Verdana" w:eastAsia="Times New Roman" w:hAnsi="Verdana" w:cs="Times New Roman"/>
+                <w:color w:val="3C4043"/>
+                <w:sz w:val="20"/>
+                <w:szCs w:val="20"/>
+                <w:lang w:eastAsia="es-ES"/>
+              </w:rPr>
+              <w:t xml:space="preserve"> off, </w:t>
+            </w:r>
+            <w:proofErr w:type="spellStart"/>
+            <w:r>
+              <w:rPr>
+                <w:rFonts w:ascii="Verdana" w:eastAsia="Times New Roman" w:hAnsi="Verdana" w:cs="Times New Roman"/>
+                <w:color w:val="3C4043"/>
+                <w:sz w:val="20"/>
+                <w:szCs w:val="20"/>
+                <w:lang w:eastAsia="es-ES"/>
+              </w:rPr>
+              <w:t>int</w:t>
+            </w:r>
+            <w:proofErr w:type="spellEnd"/>
+            <w:r>
+              <w:rPr>
+                <w:rFonts w:ascii="Verdana" w:eastAsia="Times New Roman" w:hAnsi="Verdana" w:cs="Times New Roman"/>
+                <w:color w:val="3C4043"/>
+                <w:sz w:val="20"/>
+                <w:szCs w:val="20"/>
+                <w:lang w:eastAsia="es-ES"/>
+              </w:rPr>
+              <w:t xml:space="preserve"> </w:t>
+            </w:r>
+            <w:proofErr w:type="spellStart"/>
+            <w:r>
+              <w:rPr>
+                <w:rFonts w:ascii="Verdana" w:eastAsia="Times New Roman" w:hAnsi="Verdana" w:cs="Times New Roman"/>
+                <w:color w:val="3C4043"/>
+                <w:sz w:val="20"/>
+                <w:szCs w:val="20"/>
+                <w:lang w:eastAsia="es-ES"/>
+              </w:rPr>
+              <w:t>len</w:t>
+            </w:r>
+            <w:proofErr w:type="spellEnd"/>
+            <w:r>
+              <w:rPr>
+                <w:rFonts w:ascii="Verdana" w:eastAsia="Times New Roman" w:hAnsi="Verdana" w:cs="Times New Roman"/>
+                <w:color w:val="3C4043"/>
+                <w:sz w:val="20"/>
+                <w:szCs w:val="20"/>
+                <w:lang w:eastAsia="es-ES"/>
+              </w:rPr>
+              <w:t>)</w:t>
+            </w:r>
+          </w:p>
+        </w:tc>
+        <w:tc>
+          <w:tcPr>
+            <w:tcW w:w="6656" w:type="dxa"/>
             <w:tcBorders>
               <w:left w:val="single" w:sz="4" w:space="0" w:color="auto"/>
             </w:tcBorders>
@@ -3942,6 +7271,36 @@
                 <w:szCs w:val="24"/>
               </w:rPr>
             </w:pPr>
+            <w:r>
+              <w:rPr>
+                <w:rFonts w:ascii="Verdana" w:eastAsia="Times New Roman" w:hAnsi="Verdana" w:cs="Times New Roman"/>
+                <w:color w:val="3C4043"/>
+                <w:sz w:val="20"/>
+                <w:szCs w:val="20"/>
+                <w:lang w:eastAsia="es-ES"/>
+              </w:rPr>
+              <w:t xml:space="preserve">Lee hasta </w:t>
+            </w:r>
+            <w:r>
+              <w:rPr>
+                <w:rFonts w:ascii="Verdana" w:eastAsia="Times New Roman" w:hAnsi="Verdana" w:cs="Times New Roman"/>
+                <w:color w:val="3C4043"/>
+                <w:sz w:val="20"/>
+                <w:szCs w:val="20"/>
+                <w:lang w:eastAsia="es-ES"/>
+              </w:rPr>
+              <w:t>la longitud</w:t>
+            </w:r>
+            <w:r>
+              <w:rPr>
+                <w:rFonts w:ascii="Verdana" w:eastAsia="Times New Roman" w:hAnsi="Verdana" w:cs="Times New Roman"/>
+                <w:color w:val="3C4043"/>
+                <w:sz w:val="20"/>
+                <w:szCs w:val="20"/>
+                <w:lang w:eastAsia="es-ES"/>
+              </w:rPr>
+              <w:t xml:space="preserve"> de datos de este flujo de entrada en una matriz de bytes.</w:t>
+            </w:r>
           </w:p>
         </w:tc>
       </w:tr>
@@ -3952,7 +7311,7 @@
         <w:tc>
           <w:tcPr>
             <w:cnfStyle w:val="001000000000" w:firstRow="0" w:lastRow="0" w:firstColumn="1" w:lastColumn="0" w:oddVBand="0" w:evenVBand="0" w:oddHBand="0" w:evenHBand="0" w:firstRowFirstColumn="0" w:firstRowLastColumn="0" w:lastRowFirstColumn="0" w:lastRowLastColumn="0"/>
-            <w:tcW w:w="1555" w:type="dxa"/>
+            <w:tcW w:w="1838" w:type="dxa"/>
             <w:tcBorders>
               <w:right w:val="single" w:sz="4" w:space="0" w:color="auto"/>
             </w:tcBorders>
@@ -3964,15 +7323,61 @@
                 <w:rFonts w:ascii="Verdana" w:hAnsi="Verdana"/>
                 <w:color w:val="3C4043"/>
                 <w:spacing w:val="3"/>
-                <w:sz w:val="24"/>
-                <w:szCs w:val="24"/>
-              </w:rPr>
-            </w:pPr>
-          </w:p>
-        </w:tc>
-        <w:tc>
-          <w:tcPr>
-            <w:tcW w:w="6939" w:type="dxa"/>
+                <w:sz w:val="20"/>
+                <w:szCs w:val="20"/>
+              </w:rPr>
+            </w:pPr>
+            <w:proofErr w:type="spellStart"/>
+            <w:proofErr w:type="gramStart"/>
+            <w:r>
+              <w:rPr>
+                <w:rFonts w:ascii="Verdana" w:hAnsi="Verdana"/>
+                <w:color w:val="3C4043"/>
+                <w:spacing w:val="3"/>
+                <w:sz w:val="20"/>
+                <w:szCs w:val="20"/>
+              </w:rPr>
+              <w:t>skip</w:t>
+            </w:r>
+            <w:proofErr w:type="spellEnd"/>
+            <w:r>
+              <w:rPr>
+                <w:rFonts w:ascii="Verdana" w:hAnsi="Verdana"/>
+                <w:color w:val="3C4043"/>
+                <w:spacing w:val="3"/>
+                <w:sz w:val="20"/>
+                <w:szCs w:val="20"/>
+              </w:rPr>
+              <w:t>(</w:t>
+            </w:r>
+            <w:proofErr w:type="spellStart"/>
+            <w:proofErr w:type="gramEnd"/>
+            <w:r>
+              <w:rPr>
+                <w:rFonts w:ascii="Verdana" w:hAnsi="Verdana"/>
+                <w:color w:val="3C4043"/>
+                <w:spacing w:val="3"/>
+                <w:sz w:val="20"/>
+                <w:szCs w:val="20"/>
+              </w:rPr>
+              <w:t>long</w:t>
+            </w:r>
+            <w:proofErr w:type="spellEnd"/>
+            <w:r>
+              <w:rPr>
+                <w:rFonts w:ascii="Verdana" w:hAnsi="Verdana"/>
+                <w:color w:val="3C4043"/>
+                <w:spacing w:val="3"/>
+                <w:sz w:val="20"/>
+                <w:szCs w:val="20"/>
+              </w:rPr>
+              <w:t xml:space="preserve"> n)</w:t>
+            </w:r>
+          </w:p>
+        </w:tc>
+        <w:tc>
+          <w:tcPr>
+            <w:tcW w:w="6656" w:type="dxa"/>
             <w:tcBorders>
               <w:left w:val="single" w:sz="4" w:space="0" w:color="auto"/>
             </w:tcBorders>
@@ -3985,10 +7390,40 @@
                 <w:rFonts w:ascii="Verdana" w:hAnsi="Verdana"/>
                 <w:color w:val="3C4043"/>
                 <w:spacing w:val="3"/>
-                <w:sz w:val="24"/>
-                <w:szCs w:val="24"/>
-              </w:rPr>
-            </w:pPr>
+                <w:sz w:val="20"/>
+                <w:szCs w:val="20"/>
+              </w:rPr>
+            </w:pPr>
+            <w:r>
+              <w:rPr>
+                <w:rFonts w:ascii="Verdana" w:hAnsi="Verdana"/>
+                <w:color w:val="3C4043"/>
+                <w:spacing w:val="3"/>
+                <w:sz w:val="20"/>
+                <w:szCs w:val="20"/>
+              </w:rPr>
+              <w:t xml:space="preserve">Omite y descarta </w:t>
+            </w:r>
+            <w:r>
+              <w:rPr>
+                <w:rFonts w:ascii="Verdana" w:hAnsi="Verdana"/>
+                <w:color w:val="3C4043"/>
+                <w:spacing w:val="3"/>
+                <w:sz w:val="20"/>
+                <w:szCs w:val="20"/>
+              </w:rPr>
+              <w:t xml:space="preserve">un numero de </w:t>
+            </w:r>
+            <w:r>
+              <w:rPr>
+                <w:rFonts w:ascii="Verdana" w:hAnsi="Verdana"/>
+                <w:color w:val="3C4043"/>
+                <w:spacing w:val="3"/>
+                <w:sz w:val="20"/>
+                <w:szCs w:val="20"/>
+              </w:rPr>
+              <w:t>bytes de datos del flujo de entrada.</w:t>
+            </w:r>
           </w:p>
         </w:tc>
       </w:tr>
@@ -3996,7 +7431,7 @@
         <w:tc>
           <w:tcPr>
             <w:cnfStyle w:val="001000000000" w:firstRow="0" w:lastRow="0" w:firstColumn="1" w:lastColumn="0" w:oddVBand="0" w:evenVBand="0" w:oddHBand="0" w:evenHBand="0" w:firstRowFirstColumn="0" w:firstRowLastColumn="0" w:lastRowFirstColumn="0" w:lastRowLastColumn="0"/>
-            <w:tcW w:w="1555" w:type="dxa"/>
+            <w:tcW w:w="1838" w:type="dxa"/>
             <w:tcBorders>
               <w:top w:val="single" w:sz="4" w:space="0" w:color="000000" w:themeColor="text1"/>
               <w:bottom w:val="single" w:sz="4" w:space="0" w:color="000000" w:themeColor="text1"/>
@@ -4010,15 +7445,49 @@
                 <w:rFonts w:ascii="Verdana" w:hAnsi="Verdana"/>
                 <w:color w:val="3C4043"/>
                 <w:spacing w:val="3"/>
-                <w:sz w:val="24"/>
-                <w:szCs w:val="24"/>
-              </w:rPr>
-            </w:pPr>
-          </w:p>
-        </w:tc>
-        <w:tc>
-          <w:tcPr>
-            <w:tcW w:w="6939" w:type="dxa"/>
+                <w:sz w:val="20"/>
+                <w:szCs w:val="20"/>
+              </w:rPr>
+            </w:pPr>
+            <w:proofErr w:type="spellStart"/>
+            <w:proofErr w:type="gramStart"/>
+            <w:r>
+              <w:rPr>
+                <w:rFonts w:ascii="Verdana" w:hAnsi="Verdana"/>
+                <w:color w:val="3C4043"/>
+                <w:spacing w:val="3"/>
+                <w:sz w:val="20"/>
+                <w:szCs w:val="20"/>
+              </w:rPr>
+              <w:t>available</w:t>
+            </w:r>
+            <w:proofErr w:type="spellEnd"/>
+            <w:r>
+              <w:rPr>
+                <w:rFonts w:ascii="Verdana" w:hAnsi="Verdana"/>
+                <w:color w:val="3C4043"/>
+                <w:spacing w:val="3"/>
+                <w:sz w:val="20"/>
+                <w:szCs w:val="20"/>
+              </w:rPr>
+              <w:t>(</w:t>
+            </w:r>
+            <w:proofErr w:type="gramEnd"/>
+            <w:r>
+              <w:rPr>
+                <w:rFonts w:ascii="Verdana" w:hAnsi="Verdana"/>
+                <w:color w:val="3C4043"/>
+                <w:spacing w:val="3"/>
+                <w:sz w:val="20"/>
+                <w:szCs w:val="20"/>
+              </w:rPr>
+              <w:t>)</w:t>
+            </w:r>
+          </w:p>
+        </w:tc>
+        <w:tc>
+          <w:tcPr>
+            <w:tcW w:w="6656" w:type="dxa"/>
             <w:tcBorders>
               <w:left w:val="single" w:sz="4" w:space="0" w:color="auto"/>
             </w:tcBorders>
@@ -4031,10 +7500,20 @@
                 <w:rFonts w:ascii="Verdana" w:hAnsi="Verdana"/>
                 <w:color w:val="3C4043"/>
                 <w:spacing w:val="3"/>
-                <w:sz w:val="24"/>
-                <w:szCs w:val="24"/>
-              </w:rPr>
-            </w:pPr>
+                <w:sz w:val="20"/>
+                <w:szCs w:val="20"/>
+              </w:rPr>
+            </w:pPr>
+            <w:r>
+              <w:rPr>
+                <w:rFonts w:ascii="Verdana" w:hAnsi="Verdana"/>
+                <w:color w:val="3C4043"/>
+                <w:spacing w:val="3"/>
+                <w:sz w:val="20"/>
+                <w:szCs w:val="20"/>
+              </w:rPr>
+              <w:t>Devuelve una estimación de la cantidad de bytes restantes que se pueden leer (u omitir) de este flujo de entrada sin bloquearse con la próxima invocación de un método para este flujo de entrada.</w:t>
+            </w:r>
           </w:p>
         </w:tc>
       </w:tr>
@@ -4045,7 +7524,7 @@
         <w:tc>
           <w:tcPr>
             <w:cnfStyle w:val="001000000000" w:firstRow="0" w:lastRow="0" w:firstColumn="1" w:lastColumn="0" w:oddVBand="0" w:evenVBand="0" w:oddHBand="0" w:evenHBand="0" w:firstRowFirstColumn="0" w:firstRowLastColumn="0" w:lastRowFirstColumn="0" w:lastRowLastColumn="0"/>
-            <w:tcW w:w="1555" w:type="dxa"/>
+            <w:tcW w:w="1838" w:type="dxa"/>
             <w:tcBorders>
               <w:right w:val="single" w:sz="4" w:space="0" w:color="auto"/>
             </w:tcBorders>
@@ -4057,15 +7536,49 @@
                 <w:rFonts w:ascii="Verdana" w:hAnsi="Verdana"/>
                 <w:color w:val="3C4043"/>
                 <w:spacing w:val="3"/>
-                <w:sz w:val="24"/>
-                <w:szCs w:val="24"/>
-              </w:rPr>
-            </w:pPr>
-          </w:p>
-        </w:tc>
-        <w:tc>
-          <w:tcPr>
-            <w:tcW w:w="6939" w:type="dxa"/>
+                <w:sz w:val="20"/>
+                <w:szCs w:val="20"/>
+              </w:rPr>
+            </w:pPr>
+            <w:proofErr w:type="spellStart"/>
+            <w:proofErr w:type="gramStart"/>
+            <w:r>
+              <w:rPr>
+                <w:rFonts w:ascii="Verdana" w:hAnsi="Verdana"/>
+                <w:color w:val="3C4043"/>
+                <w:spacing w:val="3"/>
+                <w:sz w:val="20"/>
+                <w:szCs w:val="20"/>
+              </w:rPr>
+              <w:t>finalize</w:t>
+            </w:r>
+            <w:proofErr w:type="spellEnd"/>
+            <w:r>
+              <w:rPr>
+                <w:rFonts w:ascii="Verdana" w:hAnsi="Verdana"/>
+                <w:color w:val="3C4043"/>
+                <w:spacing w:val="3"/>
+                <w:sz w:val="20"/>
+                <w:szCs w:val="20"/>
+              </w:rPr>
+              <w:t>(</w:t>
+            </w:r>
+            <w:proofErr w:type="gramEnd"/>
+            <w:r>
+              <w:rPr>
+                <w:rFonts w:ascii="Verdana" w:hAnsi="Verdana"/>
+                <w:color w:val="3C4043"/>
+                <w:spacing w:val="3"/>
+                <w:sz w:val="20"/>
+                <w:szCs w:val="20"/>
+              </w:rPr>
+              <w:t>)</w:t>
+            </w:r>
+          </w:p>
+        </w:tc>
+        <w:tc>
+          <w:tcPr>
+            <w:tcW w:w="6656" w:type="dxa"/>
             <w:tcBorders>
               <w:left w:val="single" w:sz="4" w:space="0" w:color="auto"/>
             </w:tcBorders>
@@ -4078,10 +7591,42 @@
                 <w:rFonts w:ascii="Verdana" w:hAnsi="Verdana"/>
                 <w:color w:val="3C4043"/>
                 <w:spacing w:val="3"/>
-                <w:sz w:val="24"/>
-                <w:szCs w:val="24"/>
-              </w:rPr>
-            </w:pPr>
+                <w:sz w:val="20"/>
+                <w:szCs w:val="20"/>
+              </w:rPr>
+            </w:pPr>
+            <w:r>
+              <w:rPr>
+                <w:rFonts w:ascii="Verdana" w:hAnsi="Verdana"/>
+                <w:color w:val="3C4043"/>
+                <w:spacing w:val="3"/>
+                <w:sz w:val="20"/>
+                <w:szCs w:val="20"/>
+              </w:rPr>
+              <w:t xml:space="preserve">Garantiza que </w:t>
+            </w:r>
+            <w:proofErr w:type="spellStart"/>
+            <w:r>
+              <w:rPr>
+                <w:rFonts w:ascii="Verdana" w:hAnsi="Verdana"/>
+                <w:color w:val="3C4043"/>
+                <w:spacing w:val="3"/>
+                <w:sz w:val="20"/>
+                <w:szCs w:val="20"/>
+              </w:rPr>
+              <w:t>close</w:t>
+            </w:r>
+            <w:proofErr w:type="spellEnd"/>
+            <w:r>
+              <w:rPr>
+                <w:rFonts w:ascii="Verdana" w:hAnsi="Verdana"/>
+                <w:color w:val="3C4043"/>
+                <w:spacing w:val="3"/>
+                <w:sz w:val="20"/>
+                <w:szCs w:val="20"/>
+              </w:rPr>
+              <w:t xml:space="preserve"> llame al método de este flujo de entrada de archivos cuando no haya más referencias a él.</w:t>
+            </w:r>
           </w:p>
         </w:tc>
       </w:tr>
@@ -4142,8 +7687,8 @@
         <w:tblLook w:val="04A0" w:firstRow="1" w:lastRow="0" w:firstColumn="1" w:lastColumn="0" w:noHBand="0" w:noVBand="1"/>
       </w:tblPr>
       <w:tblGrid>
-        <w:gridCol w:w="1555"/>
-        <w:gridCol w:w="6939"/>
+        <w:gridCol w:w="1660"/>
+        <w:gridCol w:w="6834"/>
       </w:tblGrid>
       <w:tr>
         <w:trPr>
@@ -4232,6 +7777,40 @@
                 <w:szCs w:val="24"/>
               </w:rPr>
             </w:pPr>
+            <w:proofErr w:type="spellStart"/>
+            <w:proofErr w:type="gramStart"/>
+            <w:r>
+              <w:rPr>
+                <w:rFonts w:ascii="Verdana" w:eastAsia="Times New Roman" w:hAnsi="Verdana" w:cs="Times New Roman"/>
+                <w:color w:val="3C4043"/>
+                <w:sz w:val="20"/>
+                <w:szCs w:val="20"/>
+                <w:lang w:eastAsia="es-ES"/>
+              </w:rPr>
+              <w:t>close</w:t>
+            </w:r>
+            <w:proofErr w:type="spellEnd"/>
+            <w:r>
+              <w:rPr>
+                <w:rFonts w:ascii="Verdana" w:eastAsia="Times New Roman" w:hAnsi="Verdana" w:cs="Times New Roman"/>
+                <w:color w:val="3C4043"/>
+                <w:sz w:val="20"/>
+                <w:szCs w:val="20"/>
+                <w:lang w:eastAsia="es-ES"/>
+              </w:rPr>
+              <w:t>(</w:t>
+            </w:r>
+            <w:proofErr w:type="gramEnd"/>
+            <w:r>
+              <w:rPr>
+                <w:rFonts w:ascii="Verdana" w:eastAsia="Times New Roman" w:hAnsi="Verdana" w:cs="Times New Roman"/>
+                <w:color w:val="3C4043"/>
+                <w:sz w:val="20"/>
+                <w:szCs w:val="20"/>
+                <w:lang w:eastAsia="es-ES"/>
+              </w:rPr>
+              <w:t>)</w:t>
+            </w:r>
           </w:p>
         </w:tc>
         <w:tc>
@@ -4253,6 +7832,16 @@
                 <w:szCs w:val="24"/>
               </w:rPr>
             </w:pPr>
+            <w:r>
+              <w:rPr>
+                <w:rFonts w:ascii="Verdana" w:eastAsia="Times New Roman" w:hAnsi="Verdana" w:cs="Times New Roman"/>
+                <w:color w:val="3C4043"/>
+                <w:sz w:val="20"/>
+                <w:szCs w:val="20"/>
+                <w:lang w:eastAsia="es-ES"/>
+              </w:rPr>
+              <w:t>Cierra este flujo de entrada de archivos y libera todos los recursos del sistema asociados con el flujo.</w:t>
+            </w:r>
           </w:p>
         </w:tc>
       </w:tr>
@@ -4262,8 +7851,6 @@
             <w:cnfStyle w:val="001000000000" w:firstRow="0" w:lastRow="0" w:firstColumn="1" w:lastColumn="0" w:oddVBand="0" w:evenVBand="0" w:oddHBand="0" w:evenHBand="0" w:firstRowFirstColumn="0" w:firstRowLastColumn="0" w:lastRowFirstColumn="0" w:lastRowLastColumn="0"/>
             <w:tcW w:w="1555" w:type="dxa"/>
             <w:tcBorders>
-              <w:top w:val="single" w:sz="4" w:space="0" w:color="000000" w:themeColor="text1"/>
-              <w:bottom w:val="single" w:sz="4" w:space="0" w:color="000000" w:themeColor="text1"/>
               <w:right w:val="single" w:sz="4" w:space="0" w:color="auto"/>
             </w:tcBorders>
           </w:tcPr>
@@ -4278,6 +7865,40 @@
                 <w:szCs w:val="24"/>
               </w:rPr>
             </w:pPr>
+            <w:proofErr w:type="spellStart"/>
+            <w:proofErr w:type="gramStart"/>
+            <w:r>
+              <w:rPr>
+                <w:rFonts w:ascii="Verdana" w:hAnsi="Verdana"/>
+                <w:color w:val="3C4043"/>
+                <w:spacing w:val="3"/>
+                <w:sz w:val="20"/>
+                <w:szCs w:val="20"/>
+              </w:rPr>
+              <w:t>finalize</w:t>
+            </w:r>
+            <w:proofErr w:type="spellEnd"/>
+            <w:r>
+              <w:rPr>
+                <w:rFonts w:ascii="Verdana" w:hAnsi="Verdana"/>
+                <w:color w:val="3C4043"/>
+                <w:spacing w:val="3"/>
+                <w:sz w:val="20"/>
+                <w:szCs w:val="20"/>
+              </w:rPr>
+              <w:t>(</w:t>
+            </w:r>
+            <w:proofErr w:type="gramEnd"/>
+            <w:r>
+              <w:rPr>
+                <w:rFonts w:ascii="Verdana" w:hAnsi="Verdana"/>
+                <w:color w:val="3C4043"/>
+                <w:spacing w:val="3"/>
+                <w:sz w:val="20"/>
+                <w:szCs w:val="20"/>
+              </w:rPr>
+              <w:t>)</w:t>
+            </w:r>
           </w:p>
         </w:tc>
         <w:tc>
@@ -4299,6 +7920,38 @@
                 <w:szCs w:val="24"/>
               </w:rPr>
             </w:pPr>
+            <w:r>
+              <w:rPr>
+                <w:rFonts w:ascii="Verdana" w:hAnsi="Verdana"/>
+                <w:color w:val="3C4043"/>
+                <w:spacing w:val="3"/>
+                <w:sz w:val="20"/>
+                <w:szCs w:val="20"/>
+              </w:rPr>
+              <w:t xml:space="preserve">Garantiza que </w:t>
+            </w:r>
+            <w:proofErr w:type="spellStart"/>
+            <w:r>
+              <w:rPr>
+                <w:rFonts w:ascii="Verdana" w:hAnsi="Verdana"/>
+                <w:color w:val="3C4043"/>
+                <w:spacing w:val="3"/>
+                <w:sz w:val="20"/>
+                <w:szCs w:val="20"/>
+              </w:rPr>
+              <w:t>close</w:t>
+            </w:r>
+            <w:proofErr w:type="spellEnd"/>
+            <w:r>
+              <w:rPr>
+                <w:rFonts w:ascii="Verdana" w:hAnsi="Verdana"/>
+                <w:color w:val="3C4043"/>
+                <w:spacing w:val="3"/>
+                <w:sz w:val="20"/>
+                <w:szCs w:val="20"/>
+              </w:rPr>
+              <w:t xml:space="preserve"> llame al método de este flujo de entrada de archivos cuando no haya más referencias a él.</w:t>
+            </w:r>
           </w:p>
         </w:tc>
       </w:tr>
@@ -4321,10 +7974,54 @@
                 <w:rFonts w:ascii="Verdana" w:hAnsi="Verdana"/>
                 <w:color w:val="3C4043"/>
                 <w:spacing w:val="3"/>
-                <w:sz w:val="24"/>
-                <w:szCs w:val="24"/>
-              </w:rPr>
-            </w:pPr>
+                <w:sz w:val="20"/>
+                <w:szCs w:val="20"/>
+              </w:rPr>
+            </w:pPr>
+            <w:proofErr w:type="spellStart"/>
+            <w:r>
+              <w:rPr>
+                <w:rFonts w:ascii="Verdana" w:hAnsi="Verdana"/>
+                <w:color w:val="3C4043"/>
+                <w:spacing w:val="3"/>
+                <w:sz w:val="20"/>
+                <w:szCs w:val="20"/>
+              </w:rPr>
+              <w:t>write</w:t>
+            </w:r>
+            <w:proofErr w:type="spellEnd"/>
+            <w:r>
+              <w:rPr>
+                <w:rFonts w:ascii="Verdana" w:hAnsi="Verdana"/>
+                <w:color w:val="3C4043"/>
+                <w:spacing w:val="3"/>
+                <w:sz w:val="20"/>
+                <w:szCs w:val="20"/>
+              </w:rPr>
+              <w:t>(</w:t>
+            </w:r>
+            <w:proofErr w:type="gramStart"/>
+            <w:r>
+              <w:rPr>
+                <w:rFonts w:ascii="Verdana" w:hAnsi="Verdana"/>
+                <w:color w:val="3C4043"/>
+                <w:spacing w:val="3"/>
+                <w:sz w:val="20"/>
+                <w:szCs w:val="20"/>
+              </w:rPr>
+              <w:t>byte[</w:t>
+            </w:r>
+            <w:proofErr w:type="gramEnd"/>
+            <w:r>
+              <w:rPr>
+                <w:rFonts w:ascii="Verdana" w:hAnsi="Verdana"/>
+                <w:color w:val="3C4043"/>
+                <w:spacing w:val="3"/>
+                <w:sz w:val="20"/>
+                <w:szCs w:val="20"/>
+              </w:rPr>
+              <w:t>] b)</w:t>
+            </w:r>
           </w:p>
         </w:tc>
         <w:tc>
@@ -4342,10 +8039,50 @@
                 <w:rFonts w:ascii="Verdana" w:hAnsi="Verdana"/>
                 <w:color w:val="3C4043"/>
                 <w:spacing w:val="3"/>
-                <w:sz w:val="24"/>
-                <w:szCs w:val="24"/>
-              </w:rPr>
-            </w:pPr>
+                <w:sz w:val="20"/>
+                <w:szCs w:val="20"/>
+              </w:rPr>
+            </w:pPr>
+            <w:r>
+              <w:rPr>
+                <w:rFonts w:ascii="Verdana" w:hAnsi="Verdana"/>
+                <w:color w:val="3C4043"/>
+                <w:spacing w:val="3"/>
+                <w:sz w:val="20"/>
+                <w:szCs w:val="20"/>
+              </w:rPr>
+              <w:t xml:space="preserve">Escribe </w:t>
+            </w:r>
+            <w:r>
+              <w:rPr>
+                <w:rFonts w:ascii="Verdana" w:eastAsia="Times New Roman" w:hAnsi="Verdana" w:cs="Times New Roman"/>
+                <w:color w:val="3C4043"/>
+                <w:sz w:val="20"/>
+                <w:szCs w:val="20"/>
+                <w:lang w:eastAsia="es-ES"/>
+              </w:rPr>
+              <w:t>la longitud</w:t>
+            </w:r>
+            <w:r>
+              <w:rPr>
+                <w:rFonts w:ascii="Verdana" w:eastAsia="Times New Roman" w:hAnsi="Verdana" w:cs="Times New Roman"/>
+                <w:color w:val="3C4043"/>
+                <w:sz w:val="20"/>
+                <w:szCs w:val="20"/>
+                <w:lang w:eastAsia="es-ES"/>
+              </w:rPr>
+              <w:t xml:space="preserve"> </w:t>
+            </w:r>
+            <w:r>
+              <w:rPr>
+                <w:rFonts w:ascii="Verdana" w:hAnsi="Verdana"/>
+                <w:color w:val="3C4043"/>
+                <w:spacing w:val="3"/>
+                <w:sz w:val="20"/>
+                <w:szCs w:val="20"/>
+              </w:rPr>
+              <w:t>de la matriz de bytes especificada en este flujo de salida de archivo.</w:t>
+            </w:r>
           </w:p>
         </w:tc>
       </w:tr>
@@ -4355,8 +8092,6 @@
             <w:cnfStyle w:val="001000000000" w:firstRow="0" w:lastRow="0" w:firstColumn="1" w:lastColumn="0" w:oddVBand="0" w:evenVBand="0" w:oddHBand="0" w:evenHBand="0" w:firstRowFirstColumn="0" w:firstRowLastColumn="0" w:lastRowFirstColumn="0" w:lastRowLastColumn="0"/>
             <w:tcW w:w="1555" w:type="dxa"/>
             <w:tcBorders>
-              <w:top w:val="single" w:sz="4" w:space="0" w:color="000000" w:themeColor="text1"/>
-              <w:bottom w:val="single" w:sz="4" w:space="0" w:color="000000" w:themeColor="text1"/>
               <w:right w:val="single" w:sz="4" w:space="0" w:color="auto"/>
             </w:tcBorders>
           </w:tcPr>
@@ -4367,10 +8102,120 @@
                 <w:rFonts w:ascii="Verdana" w:hAnsi="Verdana"/>
                 <w:color w:val="3C4043"/>
                 <w:spacing w:val="3"/>
-                <w:sz w:val="24"/>
-                <w:szCs w:val="24"/>
-              </w:rPr>
-            </w:pPr>
+                <w:sz w:val="20"/>
+                <w:szCs w:val="20"/>
+              </w:rPr>
+            </w:pPr>
+            <w:proofErr w:type="spellStart"/>
+            <w:r>
+              <w:rPr>
+                <w:rFonts w:ascii="Verdana" w:hAnsi="Verdana"/>
+                <w:color w:val="3C4043"/>
+                <w:spacing w:val="3"/>
+                <w:sz w:val="20"/>
+                <w:szCs w:val="20"/>
+              </w:rPr>
+              <w:t>write</w:t>
+            </w:r>
+            <w:proofErr w:type="spellEnd"/>
+            <w:r>
+              <w:rPr>
+                <w:rFonts w:ascii="Verdana" w:hAnsi="Verdana"/>
+                <w:color w:val="3C4043"/>
+                <w:spacing w:val="3"/>
+                <w:sz w:val="20"/>
+                <w:szCs w:val="20"/>
+              </w:rPr>
+              <w:t>(</w:t>
+            </w:r>
+            <w:proofErr w:type="gramStart"/>
+            <w:r>
+              <w:rPr>
+                <w:rFonts w:ascii="Verdana" w:hAnsi="Verdana"/>
+                <w:color w:val="3C4043"/>
+                <w:spacing w:val="3"/>
+                <w:sz w:val="20"/>
+                <w:szCs w:val="20"/>
+              </w:rPr>
+              <w:t>byte[</w:t>
+            </w:r>
+            <w:proofErr w:type="gramEnd"/>
+            <w:r>
+              <w:rPr>
+                <w:rFonts w:ascii="Verdana" w:hAnsi="Verdana"/>
+                <w:color w:val="3C4043"/>
+                <w:spacing w:val="3"/>
+                <w:sz w:val="20"/>
+                <w:szCs w:val="20"/>
+              </w:rPr>
+              <w:t xml:space="preserve">] b, </w:t>
+            </w:r>
+            <w:proofErr w:type="spellStart"/>
+            <w:r>
+              <w:rPr>
+                <w:rFonts w:ascii="Verdana" w:hAnsi="Verdana"/>
+                <w:color w:val="3C4043"/>
+                <w:spacing w:val="3"/>
+                <w:sz w:val="20"/>
+                <w:szCs w:val="20"/>
+              </w:rPr>
+              <w:t>int</w:t>
+            </w:r>
+            <w:proofErr w:type="spellEnd"/>
+            <w:r>
+              <w:rPr>
+                <w:rFonts w:ascii="Verdana" w:hAnsi="Verdana"/>
+                <w:color w:val="3C4043"/>
+                <w:spacing w:val="3"/>
+                <w:sz w:val="20"/>
+                <w:szCs w:val="20"/>
+              </w:rPr>
+              <w:t xml:space="preserve"> off, </w:t>
+            </w:r>
+            <w:proofErr w:type="spellStart"/>
+            <w:r>
+              <w:rPr>
+                <w:rFonts w:ascii="Verdana" w:hAnsi="Verdana"/>
+                <w:color w:val="3C4043"/>
+                <w:spacing w:val="3"/>
+                <w:sz w:val="20"/>
+                <w:szCs w:val="20"/>
+              </w:rPr>
+              <w:t>int</w:t>
+            </w:r>
+            <w:proofErr w:type="spellEnd"/>
+            <w:r>
+              <w:rPr>
+                <w:rFonts w:ascii="Verdana" w:hAnsi="Verdana"/>
+                <w:color w:val="3C4043"/>
+                <w:spacing w:val="3"/>
+                <w:sz w:val="20"/>
+                <w:szCs w:val="20"/>
+              </w:rPr>
+              <w:t xml:space="preserve"> </w:t>
+            </w:r>
+            <w:proofErr w:type="spellStart"/>
+            <w:r>
+              <w:rPr>
+                <w:rFonts w:ascii="Verdana" w:hAnsi="Verdana"/>
+                <w:color w:val="3C4043"/>
+                <w:spacing w:val="3"/>
+                <w:sz w:val="20"/>
+                <w:szCs w:val="20"/>
+              </w:rPr>
+              <w:t>len</w:t>
+            </w:r>
+            <w:proofErr w:type="spellEnd"/>
+            <w:r>
+              <w:rPr>
+                <w:rFonts w:ascii="Verdana" w:hAnsi="Verdana"/>
+                <w:color w:val="3C4043"/>
+                <w:spacing w:val="3"/>
+                <w:sz w:val="20"/>
+                <w:szCs w:val="20"/>
+              </w:rPr>
+              <w:t>)</w:t>
+            </w:r>
           </w:p>
         </w:tc>
         <w:tc>
@@ -4388,10 +8233,62 @@
                 <w:rFonts w:ascii="Verdana" w:hAnsi="Verdana"/>
                 <w:color w:val="3C4043"/>
                 <w:spacing w:val="3"/>
-                <w:sz w:val="24"/>
-                <w:szCs w:val="24"/>
-              </w:rPr>
-            </w:pPr>
+                <w:sz w:val="20"/>
+                <w:szCs w:val="20"/>
+              </w:rPr>
+            </w:pPr>
+            <w:r>
+              <w:rPr>
+                <w:rFonts w:ascii="Verdana" w:hAnsi="Verdana"/>
+                <w:color w:val="3C4043"/>
+                <w:spacing w:val="3"/>
+                <w:sz w:val="20"/>
+                <w:szCs w:val="20"/>
+              </w:rPr>
+              <w:t xml:space="preserve">Escribe </w:t>
+            </w:r>
+            <w:r>
+              <w:rPr>
+                <w:rFonts w:ascii="Verdana" w:eastAsia="Times New Roman" w:hAnsi="Verdana" w:cs="Times New Roman"/>
+                <w:color w:val="3C4043"/>
+                <w:sz w:val="20"/>
+                <w:szCs w:val="20"/>
+                <w:lang w:eastAsia="es-ES"/>
+              </w:rPr>
+              <w:t>la longitud</w:t>
+            </w:r>
+            <w:r>
+              <w:rPr>
+                <w:rFonts w:ascii="Verdana" w:hAnsi="Verdana"/>
+                <w:color w:val="3C4043"/>
+                <w:spacing w:val="3"/>
+                <w:sz w:val="20"/>
+                <w:szCs w:val="20"/>
+              </w:rPr>
+              <w:t xml:space="preserve"> de la matriz de bytes especificada a partir del desplazamiento </w:t>
+            </w:r>
+            <w:proofErr w:type="spellStart"/>
+            <w:r>
+              <w:rPr>
+                <w:rFonts w:ascii="Verdana" w:hAnsi="Verdana"/>
+                <w:color w:val="3C4043"/>
+                <w:spacing w:val="3"/>
+                <w:sz w:val="20"/>
+                <w:szCs w:val="20"/>
+              </w:rPr>
+              <w:t>offen</w:t>
+            </w:r>
+            <w:proofErr w:type="spellEnd"/>
+            <w:r>
+              <w:rPr>
+                <w:rFonts w:ascii="Verdana" w:hAnsi="Verdana"/>
+                <w:color w:val="3C4043"/>
+                <w:spacing w:val="3"/>
+                <w:sz w:val="20"/>
+                <w:szCs w:val="20"/>
+              </w:rPr>
+              <w:t xml:space="preserve"> este flujo de salida de archivo.</w:t>
+            </w:r>
           </w:p>
         </w:tc>
       </w:tr>
@@ -4414,10 +8311,56 @@
                 <w:rFonts w:ascii="Verdana" w:hAnsi="Verdana"/>
                 <w:color w:val="3C4043"/>
                 <w:spacing w:val="3"/>
-                <w:sz w:val="24"/>
-                <w:szCs w:val="24"/>
-              </w:rPr>
-            </w:pPr>
+                <w:sz w:val="20"/>
+                <w:szCs w:val="20"/>
+              </w:rPr>
+            </w:pPr>
+            <w:proofErr w:type="spellStart"/>
+            <w:proofErr w:type="gramStart"/>
+            <w:r>
+              <w:rPr>
+                <w:rFonts w:ascii="Verdana" w:hAnsi="Verdana"/>
+                <w:color w:val="3C4043"/>
+                <w:spacing w:val="3"/>
+                <w:sz w:val="20"/>
+                <w:szCs w:val="20"/>
+              </w:rPr>
+              <w:t>write</w:t>
+            </w:r>
+            <w:proofErr w:type="spellEnd"/>
+            <w:r>
+              <w:rPr>
+                <w:rFonts w:ascii="Verdana" w:hAnsi="Verdana"/>
+                <w:color w:val="3C4043"/>
+                <w:spacing w:val="3"/>
+                <w:sz w:val="20"/>
+                <w:szCs w:val="20"/>
+              </w:rPr>
+              <w:t>(</w:t>
+            </w:r>
+            <w:proofErr w:type="spellStart"/>
+            <w:proofErr w:type="gramEnd"/>
+            <w:r>
+              <w:rPr>
+                <w:rFonts w:ascii="Verdana" w:hAnsi="Verdana"/>
+                <w:color w:val="3C4043"/>
+                <w:spacing w:val="3"/>
+                <w:sz w:val="20"/>
+                <w:szCs w:val="20"/>
+              </w:rPr>
+              <w:t>int</w:t>
+            </w:r>
+            <w:proofErr w:type="spellEnd"/>
+            <w:r>
+              <w:rPr>
+                <w:rFonts w:ascii="Verdana" w:hAnsi="Verdana"/>
+                <w:color w:val="3C4043"/>
+                <w:spacing w:val="3"/>
+                <w:sz w:val="20"/>
+                <w:szCs w:val="20"/>
+              </w:rPr>
+              <w:t xml:space="preserve"> b)</w:t>
+            </w:r>
           </w:p>
         </w:tc>
         <w:tc>
@@ -4435,10 +8378,20 @@
                 <w:rFonts w:ascii="Verdana" w:hAnsi="Verdana"/>
                 <w:color w:val="3C4043"/>
                 <w:spacing w:val="3"/>
-                <w:sz w:val="24"/>
-                <w:szCs w:val="24"/>
-              </w:rPr>
-            </w:pPr>
+                <w:sz w:val="20"/>
+                <w:szCs w:val="20"/>
+              </w:rPr>
+            </w:pPr>
+            <w:r>
+              <w:rPr>
+                <w:rFonts w:ascii="Verdana" w:hAnsi="Verdana"/>
+                <w:color w:val="3C4043"/>
+                <w:spacing w:val="3"/>
+                <w:sz w:val="20"/>
+                <w:szCs w:val="20"/>
+              </w:rPr>
+              <w:t>Escribe el byte especificado en este flujo de salida de archivo.</w:t>
+            </w:r>
           </w:p>
         </w:tc>
       </w:tr>
@@ -4448,8 +8401,6 @@
             <w:cnfStyle w:val="001000000000" w:firstRow="0" w:lastRow="0" w:firstColumn="1" w:lastColumn="0" w:oddVBand="0" w:evenVBand="0" w:oddHBand="0" w:evenHBand="0" w:firstRowFirstColumn="0" w:firstRowLastColumn="0" w:lastRowFirstColumn="0" w:lastRowLastColumn="0"/>
             <w:tcW w:w="1555" w:type="dxa"/>
             <w:tcBorders>
-              <w:top w:val="single" w:sz="4" w:space="0" w:color="000000" w:themeColor="text1"/>
-              <w:bottom w:val="single" w:sz="4" w:space="0" w:color="000000" w:themeColor="text1"/>
               <w:right w:val="single" w:sz="4" w:space="0" w:color="auto"/>
             </w:tcBorders>
           </w:tcPr>
@@ -4460,10 +8411,44 @@
                 <w:rFonts w:ascii="Verdana" w:hAnsi="Verdana"/>
                 <w:color w:val="3C4043"/>
                 <w:spacing w:val="3"/>
-                <w:sz w:val="24"/>
-                <w:szCs w:val="24"/>
-              </w:rPr>
-            </w:pPr>
+                <w:sz w:val="20"/>
+                <w:szCs w:val="20"/>
+              </w:rPr>
+            </w:pPr>
+            <w:proofErr w:type="spellStart"/>
+            <w:proofErr w:type="gramStart"/>
+            <w:r>
+              <w:rPr>
+                <w:rFonts w:ascii="Verdana" w:hAnsi="Verdana"/>
+                <w:color w:val="3C4043"/>
+                <w:spacing w:val="3"/>
+                <w:sz w:val="20"/>
+                <w:szCs w:val="20"/>
+              </w:rPr>
+              <w:t>getFD</w:t>
+            </w:r>
+            <w:proofErr w:type="spellEnd"/>
+            <w:r>
+              <w:rPr>
+                <w:rFonts w:ascii="Verdana" w:hAnsi="Verdana"/>
+                <w:color w:val="3C4043"/>
+                <w:spacing w:val="3"/>
+                <w:sz w:val="20"/>
+                <w:szCs w:val="20"/>
+              </w:rPr>
+              <w:t>(</w:t>
+            </w:r>
+            <w:proofErr w:type="gramEnd"/>
+            <w:r>
+              <w:rPr>
+                <w:rFonts w:ascii="Verdana" w:hAnsi="Verdana"/>
+                <w:color w:val="3C4043"/>
+                <w:spacing w:val="3"/>
+                <w:sz w:val="20"/>
+                <w:szCs w:val="20"/>
+              </w:rPr>
+              <w:t>)</w:t>
+            </w:r>
           </w:p>
         </w:tc>
         <w:tc>
@@ -4481,57 +8466,20 @@
                 <w:rFonts w:ascii="Verdana" w:hAnsi="Verdana"/>
                 <w:color w:val="3C4043"/>
                 <w:spacing w:val="3"/>
-                <w:sz w:val="24"/>
-                <w:szCs w:val="24"/>
-              </w:rPr>
-            </w:pPr>
-          </w:p>
-        </w:tc>
-      </w:tr>
-      <w:tr>
-        <w:trPr>
-          <w:cnfStyle w:val="000000100000" w:firstRow="0" w:lastRow="0" w:firstColumn="0" w:lastColumn="0" w:oddVBand="0" w:evenVBand="0" w:oddHBand="1" w:evenHBand="0" w:firstRowFirstColumn="0" w:firstRowLastColumn="0" w:lastRowFirstColumn="0" w:lastRowLastColumn="0"/>
-        </w:trPr>
-        <w:tc>
-          <w:tcPr>
-            <w:cnfStyle w:val="001000000000" w:firstRow="0" w:lastRow="0" w:firstColumn="1" w:lastColumn="0" w:oddVBand="0" w:evenVBand="0" w:oddHBand="0" w:evenHBand="0" w:firstRowFirstColumn="0" w:firstRowLastColumn="0" w:lastRowFirstColumn="0" w:lastRowLastColumn="0"/>
-            <w:tcW w:w="1555" w:type="dxa"/>
-            <w:tcBorders>
-              <w:right w:val="single" w:sz="4" w:space="0" w:color="auto"/>
-            </w:tcBorders>
-          </w:tcPr>
-          <w:p>
-            <w:pPr>
-              <w:jc w:val="center"/>
-              <w:rPr>
-                <w:rFonts w:ascii="Verdana" w:hAnsi="Verdana"/>
-                <w:color w:val="3C4043"/>
-                <w:spacing w:val="3"/>
-                <w:sz w:val="24"/>
-                <w:szCs w:val="24"/>
-              </w:rPr>
-            </w:pPr>
-          </w:p>
-        </w:tc>
-        <w:tc>
-          <w:tcPr>
-            <w:tcW w:w="6939" w:type="dxa"/>
-            <w:tcBorders>
-              <w:left w:val="single" w:sz="4" w:space="0" w:color="auto"/>
-            </w:tcBorders>
-          </w:tcPr>
-          <w:p>
-            <w:pPr>
-              <w:jc w:val="center"/>
-              <w:cnfStyle w:val="000000100000" w:firstRow="0" w:lastRow="0" w:firstColumn="0" w:lastColumn="0" w:oddVBand="0" w:evenVBand="0" w:oddHBand="1" w:evenHBand="0" w:firstRowFirstColumn="0" w:firstRowLastColumn="0" w:lastRowFirstColumn="0" w:lastRowLastColumn="0"/>
-              <w:rPr>
-                <w:rFonts w:ascii="Verdana" w:hAnsi="Verdana"/>
-                <w:color w:val="3C4043"/>
-                <w:spacing w:val="3"/>
-                <w:sz w:val="24"/>
-                <w:szCs w:val="24"/>
-              </w:rPr>
-            </w:pPr>
+                <w:sz w:val="20"/>
+                <w:szCs w:val="20"/>
+              </w:rPr>
+            </w:pPr>
+            <w:r>
+              <w:rPr>
+                <w:rFonts w:ascii="Verdana" w:hAnsi="Verdana"/>
+                <w:color w:val="3C4043"/>
+                <w:spacing w:val="3"/>
+                <w:sz w:val="20"/>
+                <w:szCs w:val="20"/>
+              </w:rPr>
+              <w:t>Devuelve el descriptor de archivo asociado con esta secuencia.</w:t>
+            </w:r>
           </w:p>
         </w:tc>
       </w:tr>
@@ -4571,7 +8519,7 @@
 </file>
 
 <file path=word/numbering.xml><?xml version="1.0" encoding="utf-8"?>
-<w:numbering xmlns:wpc="http://schemas.microsoft.com/office/word/2010/wordprocessingCanvas" xmlns:cx="http://schemas.microsoft.com/office/drawing/2014/chartex" xmlns:cx1="http://schemas.microsoft.com/office/drawing/2015/9/8/chartex" xmlns:cx2="http://schemas.microsoft.com/office/drawing/2015/10/21/chartex" xmlns:cx3="http://schemas.microsoft.com/office/drawing/2016/5/9/chartex" xmlns:cx4="http://schemas.microsoft.com/office/drawing/2016/5/10/chartex" xmlns:cx5="http://schemas.microsoft.com/office/drawing/2016/5/11/chartex" xmlns:cx6="http://schemas.microsoft.com/office/drawing/2016/5/12/chartex" xmlns:cx7="http://schemas.microsoft.com/office/drawing/2016/5/13/chartex" xmlns:cx8="http://schemas.microsoft.com/office/drawing/2016/5/14/chartex" xmlns:mc="http://schemas.openxmlformats.org/markup-compatibility/2006" xmlns:aink="http://schemas.microsoft.com/office/drawing/2016/ink" xmlns:am3d="http://schemas.microsoft.com/office/drawing/2017/model3d" xmlns:o="urn:schemas-microsoft-com:office:office" xmlns:r="http://schemas.openxmlformats.org/officeDocument/2006/relationships" xmlns:m="http://schemas.openxmlformats.org/officeDocument/2006/math" xmlns:v="urn:schemas-microsoft-com:vml" xmlns:wp14="http://schemas.microsoft.com/office/word/2010/wordprocessingDrawing" xmlns:wp="http://schemas.openxmlformats.org/drawingml/2006/wordprocessingDrawing" xmlns:w10="urn:schemas-microsoft-com:office:word" xmlns:w="http://schemas.openxmlformats.org/wordprocessingml/2006/main" xmlns:w14="http://schemas.microsoft.com/office/word/2010/wordml" xmlns:w15="http://schemas.microsoft.com/office/word/2012/wordml" xmlns:w16cid="http://schemas.microsoft.com/office/word/2016/wordml/cid" xmlns:w16se="http://schemas.microsoft.com/office/word/2015/wordml/symex" xmlns:wpg="http://schemas.microsoft.com/office/word/2010/wordprocessingGroup" xmlns:wpi="http://schemas.microsoft.com/office/word/2010/wordprocessingInk" xmlns:wne="http://schemas.microsoft.com/office/word/2006/wordml" xmlns:wps="http://schemas.microsoft.com/office/word/2010/wordprocessingShape" mc:Ignorable="w14 w15 w16se w16cid wp14">
+<w:numbering xmlns:wpc="http://schemas.microsoft.com/office/word/2010/wordprocessingCanvas" xmlns:cx="http://schemas.microsoft.com/office/drawing/2014/chartex" xmlns:cx1="http://schemas.microsoft.com/office/drawing/2015/9/8/chartex" xmlns:cx2="http://schemas.microsoft.com/office/drawing/2015/10/21/chartex" xmlns:cx3="http://schemas.microsoft.com/office/drawing/2016/5/9/chartex" xmlns:cx4="http://schemas.microsoft.com/office/drawing/2016/5/10/chartex" xmlns:cx5="http://schemas.microsoft.com/office/drawing/2016/5/11/chartex" xmlns:cx6="http://schemas.microsoft.com/office/drawing/2016/5/12/chartex" xmlns:cx7="http://schemas.microsoft.com/office/drawing/2016/5/13/chartex" xmlns:cx8="http://schemas.microsoft.com/office/drawing/2016/5/14/chartex" xmlns:mc="http://schemas.openxmlformats.org/markup-compatibility/2006" xmlns:aink="http://schemas.microsoft.com/office/drawing/2016/ink" xmlns:am3d="http://schemas.microsoft.com/office/drawing/2017/model3d" xmlns:o="urn:schemas-microsoft-com:office:office" xmlns:r="http://schemas.openxmlformats.org/officeDocument/2006/relationships" xmlns:m="http://schemas.openxmlformats.org/officeDocument/2006/math" xmlns:v="urn:schemas-microsoft-com:vml" xmlns:wp14="http://schemas.microsoft.com/office/word/2010/wordprocessingDrawing" xmlns:wp="http://schemas.openxmlformats.org/drawingml/2006/wordprocessingDrawing" xmlns:w10="urn:schemas-microsoft-com:office:word" xmlns:w="http://schemas.openxmlformats.org/wordprocessingml/2006/main" xmlns:w14="http://schemas.microsoft.com/office/word/2010/wordml" xmlns:w15="http://schemas.microsoft.com/office/word/2012/wordml" xmlns:w16cex="http://schemas.microsoft.com/office/word/2018/wordml/cex" xmlns:w16cid="http://schemas.microsoft.com/office/word/2016/wordml/cid" xmlns:w16="http://schemas.microsoft.com/office/word/2018/wordml" xmlns:w16sdtdh="http://schemas.microsoft.com/office/word/2020/wordml/sdtdatahash" xmlns:w16se="http://schemas.microsoft.com/office/word/2015/wordml/symex" xmlns:wpg="http://schemas.microsoft.com/office/word/2010/wordprocessingGroup" xmlns:wpi="http://schemas.microsoft.com/office/word/2010/wordprocessingInk" xmlns:wne="http://schemas.microsoft.com/office/word/2006/wordml" xmlns:wps="http://schemas.microsoft.com/office/word/2010/wordprocessingShape" mc:Ignorable="w14 w15 w16se w16cid w16 w16cex w16sdtdh wp14">
   <w:abstractNum w:abstractNumId="0" w15:restartNumberingAfterBreak="0">
     <w:nsid w:val="24CF627B"/>
     <w:multiLevelType w:val="hybridMultilevel"/>
@@ -5941,7 +9889,7 @@
 </file>
 
 <file path=word/styles.xml><?xml version="1.0" encoding="utf-8"?>
-<w:styles xmlns:mc="http://schemas.openxmlformats.org/markup-compatibility/2006" xmlns:r="http://schemas.openxmlformats.org/officeDocument/2006/relationships" xmlns:w="http://schemas.openxmlformats.org/wordprocessingml/2006/main" xmlns:w14="http://schemas.microsoft.com/office/word/2010/wordml" xmlns:w15="http://schemas.microsoft.com/office/word/2012/wordml" xmlns:w16cid="http://schemas.microsoft.com/office/word/2016/wordml/cid" xmlns:w16se="http://schemas.microsoft.com/office/word/2015/wordml/symex" mc:Ignorable="w14 w15 w16se w16cid">
+<w:styles xmlns:mc="http://schemas.openxmlformats.org/markup-compatibility/2006" xmlns:r="http://schemas.openxmlformats.org/officeDocument/2006/relationships" xmlns:w="http://schemas.openxmlformats.org/wordprocessingml/2006/main" xmlns:w14="http://schemas.microsoft.com/office/word/2010/wordml" xmlns:w15="http://schemas.microsoft.com/office/word/2012/wordml" xmlns:w16cex="http://schemas.microsoft.com/office/word/2018/wordml/cex" xmlns:w16cid="http://schemas.microsoft.com/office/word/2016/wordml/cid" xmlns:w16="http://schemas.microsoft.com/office/word/2018/wordml" xmlns:w16sdtdh="http://schemas.microsoft.com/office/word/2020/wordml/sdtdatahash" xmlns:w16se="http://schemas.microsoft.com/office/word/2015/wordml/symex" mc:Ignorable="w14 w15 w16se w16cid w16 w16cex w16sdtdh">
   <w:docDefaults>
     <w:rPrDefault>
       <w:rPr>
@@ -5957,7 +9905,7 @@
       </w:pPr>
     </w:pPrDefault>
   </w:docDefaults>
-  <w:latentStyles w:defLockedState="0" w:defUIPriority="99" w:defSemiHidden="0" w:defUnhideWhenUsed="0" w:defQFormat="0" w:count="375">
+  <w:latentStyles w:defLockedState="0" w:defUIPriority="99" w:defSemiHidden="0" w:defUnhideWhenUsed="0" w:defQFormat="0" w:count="376">
     <w:lsdException w:name="Normal" w:uiPriority="0" w:qFormat="1"/>
     <w:lsdException w:name="heading 1" w:uiPriority="9" w:qFormat="1"/>
     <w:lsdException w:name="heading 2" w:semiHidden="1" w:uiPriority="9" w:unhideWhenUsed="1" w:qFormat="1"/>
@@ -6333,6 +10281,7 @@
     <w:lsdException w:name="Smart Hyperlink" w:semiHidden="1" w:unhideWhenUsed="1"/>
     <w:lsdException w:name="Hashtag" w:semiHidden="1" w:unhideWhenUsed="1"/>
     <w:lsdException w:name="Unresolved Mention" w:semiHidden="1" w:unhideWhenUsed="1"/>
+    <w:lsdException w:name="Smart Link" w:semiHidden="1" w:unhideWhenUsed="1"/>
   </w:latentStyles>
   <w:style w:type="paragraph" w:default="1" w:styleId="Normal">
     <w:name w:val="Normal"/>
@@ -6518,6 +10467,23 @@
         </w:tcBorders>
       </w:tcPr>
     </w:tblStylePr>
+  </w:style>
+  <w:style w:type="paragraph" w:styleId="NormalWeb">
+    <w:name w:val="Normal (Web)"/>
+    <w:basedOn w:val="Normal"/>
+    <w:uiPriority w:val="99"/>
+    <w:semiHidden/>
+    <w:unhideWhenUsed/>
+    <w:rsid w:val="00BA693D"/>
+    <w:pPr>
+      <w:spacing w:before="100" w:beforeAutospacing="1" w:after="100" w:afterAutospacing="1" w:line="240" w:lineRule="auto"/>
+    </w:pPr>
+    <w:rPr>
+      <w:rFonts w:ascii="Times New Roman" w:eastAsia="Times New Roman" w:hAnsi="Times New Roman" w:cs="Times New Roman"/>
+      <w:sz w:val="24"/>
+      <w:szCs w:val="24"/>
+      <w:lang w:eastAsia="es-ES"/>
+    </w:rPr>
   </w:style>
 </w:styles>
 </file>
